--- a/doc/AVANCE_DE_PROYECTO.docx
+++ b/doc/AVANCE_DE_PROYECTO.docx
@@ -1105,8 +1105,16 @@
         <w:rPr>
           <w:rFonts w:asciiTheme="minorHAnsi" w:hAnsiTheme="minorHAnsi" w:cstheme="minorHAnsi"/>
         </w:rPr>
-        <w:t>Spring, Hibernate</w:t>
-      </w:r>
+        <w:t xml:space="preserve">Spring, </w:t>
+      </w:r>
+      <w:proofErr w:type="spellStart"/>
+      <w:r>
+        <w:rPr>
+          <w:rFonts w:asciiTheme="minorHAnsi" w:hAnsiTheme="minorHAnsi" w:cstheme="minorHAnsi"/>
+        </w:rPr>
+        <w:t>Hibernate</w:t>
+      </w:r>
+      <w:proofErr w:type="spellEnd"/>
       <w:r>
         <w:rPr>
           <w:rFonts w:asciiTheme="minorHAnsi" w:hAnsiTheme="minorHAnsi" w:cstheme="minorHAnsi"/>
@@ -1127,11 +1135,19 @@
         </w:rPr>
         <w:t xml:space="preserve"> </w:t>
       </w:r>
-      <w:r>
-        <w:rPr>
-          <w:rFonts w:asciiTheme="minorHAnsi" w:hAnsiTheme="minorHAnsi" w:cstheme="minorHAnsi"/>
-        </w:rPr>
-        <w:t>Reports.</w:t>
+      <w:proofErr w:type="spellStart"/>
+      <w:r>
+        <w:rPr>
+          <w:rFonts w:asciiTheme="minorHAnsi" w:hAnsiTheme="minorHAnsi" w:cstheme="minorHAnsi"/>
+        </w:rPr>
+        <w:t>Reports</w:t>
+      </w:r>
+      <w:proofErr w:type="spellEnd"/>
+      <w:r>
+        <w:rPr>
+          <w:rFonts w:asciiTheme="minorHAnsi" w:hAnsiTheme="minorHAnsi" w:cstheme="minorHAnsi"/>
+        </w:rPr>
+        <w:t>.</w:t>
       </w:r>
     </w:p>
     <w:p>
@@ -1555,7 +1571,21 @@
         <w:rPr>
           <w:spacing w:val="-1"/>
         </w:rPr>
-        <w:t>Miguel Angel Choque Guerrero.</w:t>
+        <w:t xml:space="preserve">Miguel </w:t>
+      </w:r>
+      <w:proofErr w:type="spellStart"/>
+      <w:r>
+        <w:rPr>
+          <w:spacing w:val="-1"/>
+        </w:rPr>
+        <w:t>Angel</w:t>
+      </w:r>
+      <w:proofErr w:type="spellEnd"/>
+      <w:r>
+        <w:rPr>
+          <w:spacing w:val="-1"/>
+        </w:rPr>
+        <w:t xml:space="preserve"> Choque Guerrero.</w:t>
       </w:r>
     </w:p>
     <w:p>
@@ -1668,7 +1698,7 @@
         <w:tabs>
           <w:tab w:val="left" w:pos="423"/>
         </w:tabs>
-        <w:ind w:left="422" w:firstLine="0"/>
+        <w:ind w:left="0" w:firstLine="0"/>
       </w:pPr>
     </w:p>
     <w:p>
@@ -2384,132 +2414,458 @@
         <w:ind w:left="422"/>
         <w:rPr>
           <w:rFonts w:asciiTheme="minorHAnsi" w:hAnsiTheme="minorHAnsi" w:cstheme="minorHAnsi"/>
+          <w:iCs/>
+          <w:color w:val="000000" w:themeColor="text1"/>
+          <w:lang w:val="es-PE"/>
+        </w:rPr>
+      </w:pPr>
+      <w:bookmarkStart w:id="2" w:name="_Toc349570097"/>
+      <w:r>
+        <w:rPr>
+          <w:rFonts w:asciiTheme="minorHAnsi" w:hAnsiTheme="minorHAnsi" w:cstheme="minorHAnsi"/>
+          <w:color w:val="000000" w:themeColor="text1"/>
+        </w:rPr>
+        <w:t>Está fuera del alcance de este proyecto, las necesidades tecnológicas adicionales que podría requerir el Proceso de Ventas Web para la correcta ejecución del sistema tanto para la persona solicitante como para el personal administrativo, así como la capacitación del personal administrativo para el correcto manejo del sistema. De la misma manera, está fuera de alcance la ausencia de pueda tener algún miembro indispensable para emitir la emisión del resultado de la Facturación(Boleta).</w:t>
+      </w:r>
+      <w:bookmarkEnd w:id="2"/>
+      <w:r>
+        <w:rPr>
+          <w:rFonts w:asciiTheme="minorHAnsi" w:hAnsiTheme="minorHAnsi" w:cstheme="minorHAnsi"/>
+          <w:iCs/>
+          <w:color w:val="000000" w:themeColor="text1"/>
+          <w:lang w:val="es-PE"/>
+        </w:rPr>
+        <w:t xml:space="preserve"> Además, está fuera de alcance que este proyecto pueda presentar algún tipo de fallo ya que cuenta con la supervisión de cada paso adicional que se pueda implementado en el realizar en el que se realiza el proyecto al igual que el personal administrativo que tiene la obligación de solucionar cada error que se pueda presentar en el momento el cual se lleve a cabo el desarrollo de este proyecto. De la misma forma esta fuera de alcance falta de personal la cual habrá uno encargado de la supervisión adicional con la finalización del presente proyecto en desarrollo.</w:t>
+      </w:r>
+    </w:p>
+    <w:p>
+      <w:pPr>
+        <w:ind w:left="422"/>
+        <w:rPr>
+          <w:rFonts w:asciiTheme="minorHAnsi" w:hAnsiTheme="minorHAnsi" w:cstheme="minorHAnsi"/>
+          <w:iCs/>
+          <w:color w:val="000000" w:themeColor="text1"/>
+          <w:lang w:val="es-PE"/>
+        </w:rPr>
+      </w:pPr>
+    </w:p>
+    <w:p>
+      <w:pPr>
+        <w:rPr>
+          <w:rFonts w:asciiTheme="minorHAnsi" w:hAnsiTheme="minorHAnsi" w:cstheme="minorHAnsi"/>
           <w:i/>
           <w:iCs/>
           <w:color w:val="000000" w:themeColor="text1"/>
           <w:lang w:val="es-PE"/>
         </w:rPr>
       </w:pPr>
-      <w:bookmarkStart w:id="2" w:name="_Toc349570097"/>
-      <w:r>
-        <w:rPr>
-          <w:rFonts w:asciiTheme="minorHAnsi" w:hAnsiTheme="minorHAnsi" w:cstheme="minorHAnsi"/>
-          <w:color w:val="000000" w:themeColor="text1"/>
-        </w:rPr>
-        <w:t>Está fuera del alcance de este proyecto, las necesidades tecnológicas adicionales que podría requerir el Proceso de Ventas Web para la correcta ejecución del sistema tanto para la persona solicitante como para el personal administrativo, así como la capacitación del personal administrativo para el correcto manejo del sistema. De la misma manera, está fuera de alcance la ausencia de pueda tener algún miembro indispensable para emitir la emisión del resultado de la Facturación(Boleta).</w:t>
-      </w:r>
-      <w:bookmarkEnd w:id="2"/>
-      <w:r>
-        <w:rPr>
-          <w:rFonts w:asciiTheme="minorHAnsi" w:hAnsiTheme="minorHAnsi" w:cstheme="minorHAnsi"/>
+      <w:r>
+        <w:rPr>
+          <w:rFonts w:asciiTheme="minorHAnsi" w:hAnsiTheme="minorHAnsi" w:cstheme="minorHAnsi"/>
+          <w:i/>
           <w:iCs/>
           <w:color w:val="000000" w:themeColor="text1"/>
           <w:lang w:val="es-PE"/>
         </w:rPr>
-        <w:t xml:space="preserve"> Además, está fuera de alcance que este proyecto pueda presentar algún tipo de fallo ya que cuenta con la supervisión de cada paso adicional que se pueda implementado en el realizar en el que se realiza el proyecto al igual que el personal administrativo que tiene la obligación de solucionar cada error que se pueda presentar en el momento el cual se lleve a cabo el desarrollo de este proyecto. De la misma forma esta fuera de alcance falta de personal la cual habrá uno encargado de la supervisión adicional con la finalización del presente proyecto en desarrollo.</w:t>
-      </w:r>
-    </w:p>
-    <w:p>
-      <w:pPr>
-        <w:pStyle w:val="Textoindependiente"/>
-        <w:rPr>
-          <w:sz w:val="20"/>
-        </w:rPr>
-      </w:pPr>
-    </w:p>
-    <w:p>
-      <w:pPr>
-        <w:pStyle w:val="Textoindependiente"/>
-        <w:rPr>
-          <w:sz w:val="20"/>
-        </w:rPr>
-      </w:pPr>
-    </w:p>
-    <w:p>
-      <w:pPr>
-        <w:pStyle w:val="Textoindependiente"/>
-        <w:rPr>
-          <w:sz w:val="20"/>
-        </w:rPr>
-      </w:pPr>
-    </w:p>
-    <w:p>
-      <w:pPr>
-        <w:pStyle w:val="Textoindependiente"/>
-        <w:rPr>
-          <w:sz w:val="20"/>
-        </w:rPr>
-      </w:pPr>
-    </w:p>
-    <w:p>
-      <w:pPr>
-        <w:pStyle w:val="Textoindependiente"/>
-        <w:rPr>
-          <w:sz w:val="20"/>
-        </w:rPr>
-      </w:pPr>
-    </w:p>
-    <w:p>
-      <w:pPr>
-        <w:pStyle w:val="Textoindependiente"/>
-        <w:rPr>
-          <w:sz w:val="20"/>
-        </w:rPr>
-      </w:pPr>
-    </w:p>
-    <w:p>
-      <w:pPr>
-        <w:pStyle w:val="Textoindependiente"/>
-        <w:rPr>
-          <w:sz w:val="20"/>
-        </w:rPr>
-      </w:pPr>
-    </w:p>
-    <w:p>
-      <w:pPr>
-        <w:pStyle w:val="Textoindependiente"/>
-        <w:rPr>
-          <w:sz w:val="20"/>
-        </w:rPr>
-      </w:pPr>
-    </w:p>
-    <w:p>
-      <w:pPr>
-        <w:pStyle w:val="Textoindependiente"/>
-        <w:rPr>
-          <w:sz w:val="20"/>
-        </w:rPr>
-      </w:pPr>
-    </w:p>
-    <w:p>
-      <w:pPr>
-        <w:pStyle w:val="Textoindependiente"/>
-        <w:rPr>
-          <w:sz w:val="20"/>
-        </w:rPr>
-      </w:pPr>
-    </w:p>
-    <w:p>
-      <w:pPr>
-        <w:pStyle w:val="Textoindependiente"/>
-        <w:rPr>
-          <w:sz w:val="20"/>
-        </w:rPr>
-      </w:pPr>
-    </w:p>
-    <w:p>
-      <w:pPr>
-        <w:pStyle w:val="Textoindependiente"/>
-        <w:rPr>
-          <w:sz w:val="20"/>
-        </w:rPr>
-      </w:pPr>
-    </w:p>
-    <w:p>
-      <w:pPr>
-        <w:pStyle w:val="Textoindependiente"/>
-        <w:rPr>
-          <w:sz w:val="20"/>
+        <w:br w:type="page"/>
+      </w:r>
+    </w:p>
+    <w:p>
+      <w:pPr>
+        <w:pStyle w:val="Textoindependiente"/>
+        <w:spacing w:before="4"/>
+        <w:rPr>
+          <w:sz w:val="10"/>
+        </w:rPr>
+      </w:pPr>
+    </w:p>
+    <w:p>
+      <w:pPr>
+        <w:pStyle w:val="Textoindependiente"/>
+        <w:spacing w:before="4"/>
+        <w:rPr>
+          <w:sz w:val="10"/>
+        </w:rPr>
+      </w:pPr>
+    </w:p>
+    <w:p>
+      <w:pPr>
+        <w:ind w:left="422"/>
+        <w:rPr>
+          <w:rFonts w:asciiTheme="minorHAnsi" w:hAnsiTheme="minorHAnsi" w:cstheme="minorHAnsi"/>
+          <w:b/>
+          <w:i/>
+          <w:color w:val="000000" w:themeColor="text1"/>
+          <w:lang w:val="es-PE"/>
+        </w:rPr>
+      </w:pPr>
+      <w:r>
+        <w:rPr>
+          <w:rFonts w:asciiTheme="minorHAnsi" w:hAnsiTheme="minorHAnsi" w:cstheme="minorHAnsi"/>
+          <w:b/>
+          <w:color w:val="000000" w:themeColor="text1"/>
+          <w:lang w:val="es-PE"/>
+        </w:rPr>
+        <w:t>Organigrama</w:t>
+      </w:r>
+      <w:r>
+        <w:rPr>
+          <w:rFonts w:asciiTheme="minorHAnsi" w:hAnsiTheme="minorHAnsi" w:cstheme="minorHAnsi"/>
+          <w:b/>
+          <w:color w:val="000000" w:themeColor="text1"/>
+          <w:lang w:val="es-PE"/>
+        </w:rPr>
+        <w:t>:</w:t>
+      </w:r>
+    </w:p>
+    <w:p>
+      <w:pPr>
+        <w:pStyle w:val="Textoindependiente"/>
+        <w:spacing w:before="4"/>
+        <w:rPr>
+          <w:sz w:val="10"/>
+        </w:rPr>
+      </w:pPr>
+    </w:p>
+    <w:p>
+      <w:pPr>
+        <w:pStyle w:val="Textoindependiente"/>
+        <w:spacing w:before="4"/>
+        <w:rPr>
+          <w:sz w:val="10"/>
+        </w:rPr>
+      </w:pPr>
+    </w:p>
+    <w:p>
+      <w:pPr>
+        <w:pStyle w:val="Textoindependiente"/>
+        <w:spacing w:before="4"/>
+        <w:rPr>
+          <w:sz w:val="10"/>
+        </w:rPr>
+      </w:pPr>
+      <w:r>
+        <w:rPr>
+          <w:sz w:val="10"/>
+        </w:rPr>
+        <w:drawing>
+          <wp:inline distT="0" distB="0" distL="0" distR="0" wp14:anchorId="528EC67C" wp14:editId="1E955DEB">
+            <wp:extent cx="6000750" cy="3122930"/>
+            <wp:effectExtent l="0" t="0" r="0" b="1270"/>
+            <wp:docPr id="15" name="Imagen 15" descr="Diagrama&#10;&#10;Descripción generada automáticamente"/>
+            <wp:cNvGraphicFramePr>
+              <a:graphicFrameLocks xmlns:a="http://schemas.openxmlformats.org/drawingml/2006/main" noChangeAspect="1"/>
+            </wp:cNvGraphicFramePr>
+            <a:graphic xmlns:a="http://schemas.openxmlformats.org/drawingml/2006/main">
+              <a:graphicData uri="http://schemas.openxmlformats.org/drawingml/2006/picture">
+                <pic:pic xmlns:pic="http://schemas.openxmlformats.org/drawingml/2006/picture">
+                  <pic:nvPicPr>
+                    <pic:cNvPr id="15" name="Imagen 15" descr="Diagrama&#10;&#10;Descripción generada automáticamente"/>
+                    <pic:cNvPicPr/>
+                  </pic:nvPicPr>
+                  <pic:blipFill>
+                    <a:blip r:embed="rId9"/>
+                    <a:stretch>
+                      <a:fillRect/>
+                    </a:stretch>
+                  </pic:blipFill>
+                  <pic:spPr>
+                    <a:xfrm>
+                      <a:off x="0" y="0"/>
+                      <a:ext cx="6000750" cy="3122930"/>
+                    </a:xfrm>
+                    <a:prstGeom prst="rect">
+                      <a:avLst/>
+                    </a:prstGeom>
+                  </pic:spPr>
+                </pic:pic>
+              </a:graphicData>
+            </a:graphic>
+          </wp:inline>
+        </w:drawing>
+      </w:r>
+    </w:p>
+    <w:p>
+      <w:pPr>
+        <w:pStyle w:val="Textoindependiente"/>
+        <w:spacing w:before="4"/>
+        <w:rPr>
+          <w:sz w:val="10"/>
+        </w:rPr>
+      </w:pPr>
+    </w:p>
+    <w:p>
+      <w:pPr>
+        <w:pStyle w:val="Textoindependiente"/>
+        <w:spacing w:before="4"/>
+        <w:rPr>
+          <w:sz w:val="10"/>
+        </w:rPr>
+      </w:pPr>
+    </w:p>
+    <w:p>
+      <w:pPr>
+        <w:pStyle w:val="Textoindependiente"/>
+        <w:spacing w:before="4"/>
+        <w:rPr>
+          <w:sz w:val="10"/>
+        </w:rPr>
+      </w:pPr>
+    </w:p>
+    <w:p>
+      <w:pPr>
+        <w:pStyle w:val="Textoindependiente"/>
+        <w:spacing w:before="4"/>
+        <w:rPr>
+          <w:sz w:val="10"/>
+        </w:rPr>
+      </w:pPr>
+    </w:p>
+    <w:p>
+      <w:pPr>
+        <w:pStyle w:val="Textoindependiente"/>
+        <w:spacing w:before="4"/>
+        <w:rPr>
+          <w:sz w:val="10"/>
+        </w:rPr>
+      </w:pPr>
+      <w:r>
+        <w:rPr>
+          <w:sz w:val="10"/>
+        </w:rPr>
+        <w:drawing>
+          <wp:anchor distT="0" distB="0" distL="114300" distR="114300" simplePos="0" relativeHeight="487592960" behindDoc="0" locked="0" layoutInCell="1" allowOverlap="1" wp14:anchorId="144A59A7" wp14:editId="2EB3FA35">
+            <wp:simplePos x="0" y="0"/>
+            <wp:positionH relativeFrom="margin">
+              <wp:posOffset>-53162</wp:posOffset>
+            </wp:positionH>
+            <wp:positionV relativeFrom="paragraph">
+              <wp:posOffset>117771</wp:posOffset>
+            </wp:positionV>
+            <wp:extent cx="6000750" cy="3585210"/>
+            <wp:effectExtent l="0" t="0" r="0" b="0"/>
+            <wp:wrapThrough wrapText="bothSides">
+              <wp:wrapPolygon edited="0">
+                <wp:start x="0" y="0"/>
+                <wp:lineTo x="0" y="21462"/>
+                <wp:lineTo x="21531" y="21462"/>
+                <wp:lineTo x="21531" y="0"/>
+                <wp:lineTo x="0" y="0"/>
+              </wp:wrapPolygon>
+            </wp:wrapThrough>
+            <wp:docPr id="14" name="Imagen 14" descr="Diagrama&#10;&#10;Descripción generada automáticamente"/>
+            <wp:cNvGraphicFramePr>
+              <a:graphicFrameLocks xmlns:a="http://schemas.openxmlformats.org/drawingml/2006/main" noChangeAspect="1"/>
+            </wp:cNvGraphicFramePr>
+            <a:graphic xmlns:a="http://schemas.openxmlformats.org/drawingml/2006/main">
+              <a:graphicData uri="http://schemas.openxmlformats.org/drawingml/2006/picture">
+                <pic:pic xmlns:pic="http://schemas.openxmlformats.org/drawingml/2006/picture">
+                  <pic:nvPicPr>
+                    <pic:cNvPr id="14" name="Imagen 14" descr="Diagrama&#10;&#10;Descripción generada automáticamente"/>
+                    <pic:cNvPicPr/>
+                  </pic:nvPicPr>
+                  <pic:blipFill>
+                    <a:blip r:embed="rId10">
+                      <a:extLst>
+                        <a:ext uri="{28A0092B-C50C-407E-A947-70E740481C1C}">
+                          <a14:useLocalDpi xmlns:a14="http://schemas.microsoft.com/office/drawing/2010/main" val="0"/>
+                        </a:ext>
+                      </a:extLst>
+                    </a:blip>
+                    <a:stretch>
+                      <a:fillRect/>
+                    </a:stretch>
+                  </pic:blipFill>
+                  <pic:spPr>
+                    <a:xfrm>
+                      <a:off x="0" y="0"/>
+                      <a:ext cx="6000750" cy="3585210"/>
+                    </a:xfrm>
+                    <a:prstGeom prst="rect">
+                      <a:avLst/>
+                    </a:prstGeom>
+                  </pic:spPr>
+                </pic:pic>
+              </a:graphicData>
+            </a:graphic>
+            <wp14:sizeRelH relativeFrom="page">
+              <wp14:pctWidth>0</wp14:pctWidth>
+            </wp14:sizeRelH>
+            <wp14:sizeRelV relativeFrom="page">
+              <wp14:pctHeight>0</wp14:pctHeight>
+            </wp14:sizeRelV>
+          </wp:anchor>
+        </w:drawing>
+      </w:r>
+    </w:p>
+    <w:p>
+      <w:pPr>
+        <w:pStyle w:val="Textoindependiente"/>
+        <w:spacing w:before="4"/>
+        <w:rPr>
+          <w:sz w:val="10"/>
+        </w:rPr>
+      </w:pPr>
+    </w:p>
+    <w:p>
+      <w:pPr>
+        <w:pStyle w:val="Textoindependiente"/>
+        <w:spacing w:before="4"/>
+        <w:rPr>
+          <w:sz w:val="10"/>
+        </w:rPr>
+      </w:pPr>
+    </w:p>
+    <w:p>
+      <w:pPr>
+        <w:pStyle w:val="Textoindependiente"/>
+        <w:spacing w:before="4"/>
+        <w:rPr>
+          <w:sz w:val="10"/>
+        </w:rPr>
+      </w:pPr>
+    </w:p>
+    <w:p>
+      <w:pPr>
+        <w:pStyle w:val="Textoindependiente"/>
+        <w:spacing w:before="4"/>
+        <w:rPr>
+          <w:sz w:val="10"/>
+        </w:rPr>
+      </w:pPr>
+    </w:p>
+    <w:p>
+      <w:pPr>
+        <w:pStyle w:val="Textoindependiente"/>
+        <w:spacing w:before="4"/>
+        <w:rPr>
+          <w:sz w:val="10"/>
+        </w:rPr>
+      </w:pPr>
+    </w:p>
+    <w:p>
+      <w:pPr>
+        <w:pStyle w:val="Textoindependiente"/>
+        <w:spacing w:before="4"/>
+        <w:rPr>
+          <w:sz w:val="10"/>
+        </w:rPr>
+      </w:pPr>
+    </w:p>
+    <w:p>
+      <w:pPr>
+        <w:pStyle w:val="Textoindependiente"/>
+        <w:spacing w:before="4"/>
+        <w:rPr>
+          <w:sz w:val="10"/>
+        </w:rPr>
+      </w:pPr>
+    </w:p>
+    <w:p>
+      <w:pPr>
+        <w:pStyle w:val="Textoindependiente"/>
+        <w:spacing w:before="4"/>
+        <w:rPr>
+          <w:sz w:val="10"/>
+        </w:rPr>
+      </w:pPr>
+    </w:p>
+    <w:p>
+      <w:pPr>
+        <w:pStyle w:val="Textoindependiente"/>
+        <w:spacing w:before="4"/>
+        <w:rPr>
+          <w:sz w:val="10"/>
+        </w:rPr>
+      </w:pPr>
+    </w:p>
+    <w:p>
+      <w:pPr>
+        <w:pStyle w:val="Textoindependiente"/>
+        <w:spacing w:before="4"/>
+        <w:rPr>
+          <w:sz w:val="10"/>
+        </w:rPr>
+      </w:pPr>
+    </w:p>
+    <w:p>
+      <w:pPr>
+        <w:pStyle w:val="Textoindependiente"/>
+        <w:spacing w:before="4"/>
+        <w:rPr>
+          <w:sz w:val="10"/>
+        </w:rPr>
+      </w:pPr>
+    </w:p>
+    <w:p>
+      <w:pPr>
+        <w:pStyle w:val="Textoindependiente"/>
+        <w:spacing w:before="4"/>
+        <w:rPr>
+          <w:sz w:val="10"/>
+        </w:rPr>
+      </w:pPr>
+    </w:p>
+    <w:p>
+      <w:pPr>
+        <w:pStyle w:val="Textoindependiente"/>
+        <w:spacing w:before="4"/>
+        <w:rPr>
+          <w:sz w:val="10"/>
+        </w:rPr>
+      </w:pPr>
+    </w:p>
+    <w:p>
+      <w:pPr>
+        <w:pStyle w:val="Textoindependiente"/>
+        <w:spacing w:before="4"/>
+        <w:rPr>
+          <w:sz w:val="10"/>
+        </w:rPr>
+      </w:pPr>
+    </w:p>
+    <w:p>
+      <w:pPr>
+        <w:pStyle w:val="Textoindependiente"/>
+        <w:spacing w:before="4"/>
+        <w:rPr>
+          <w:sz w:val="10"/>
+        </w:rPr>
+      </w:pPr>
+    </w:p>
+    <w:p>
+      <w:pPr>
+        <w:pStyle w:val="Textoindependiente"/>
+        <w:spacing w:before="4"/>
+        <w:rPr>
+          <w:sz w:val="10"/>
+        </w:rPr>
+      </w:pPr>
+    </w:p>
+    <w:p>
+      <w:pPr>
+        <w:pStyle w:val="Textoindependiente"/>
+        <w:spacing w:before="4"/>
+        <w:rPr>
+          <w:sz w:val="10"/>
+        </w:rPr>
+      </w:pPr>
+    </w:p>
+    <w:p>
+      <w:pPr>
+        <w:pStyle w:val="Textoindependiente"/>
+        <w:spacing w:before="4"/>
+        <w:rPr>
+          <w:sz w:val="10"/>
+        </w:rPr>
+      </w:pPr>
+    </w:p>
+    <w:p>
+      <w:pPr>
+        <w:pStyle w:val="Textoindependiente"/>
+        <w:spacing w:before="4"/>
+        <w:rPr>
+          <w:sz w:val="10"/>
         </w:rPr>
       </w:pPr>
     </w:p>
@@ -2656,6 +3012,29 @@
           <w:rFonts w:ascii="Arial"/>
           <w:sz w:val="14"/>
         </w:rPr>
+      </w:pPr>
+    </w:p>
+    <w:p>
+      <w:pPr>
+        <w:rPr>
+          <w:rFonts w:ascii="Arial"/>
+          <w:sz w:val="14"/>
+        </w:rPr>
+      </w:pPr>
+      <w:r>
+        <w:rPr>
+          <w:rFonts w:ascii="Arial"/>
+          <w:sz w:val="14"/>
+        </w:rPr>
+        <w:br w:type="page"/>
+      </w:r>
+    </w:p>
+    <w:p>
+      <w:pPr>
+        <w:rPr>
+          <w:rFonts w:ascii="Arial"/>
+          <w:sz w:val="14"/>
+        </w:rPr>
         <w:sectPr>
           <w:type w:val="continuous"/>
           <w:pgSz w:w="11910" w:h="16850"/>
@@ -2663,6 +3042,45 @@
           <w:cols w:space="720"/>
         </w:sectPr>
       </w:pPr>
+      <w:r>
+        <w:rPr>
+          <w:rFonts w:asciiTheme="minorHAnsi" w:hAnsiTheme="minorHAnsi" w:cstheme="minorHAnsi"/>
+          <w:b/>
+          <w:color w:val="000000" w:themeColor="text1"/>
+          <w:lang w:val="es-PE"/>
+        </w:rPr>
+        <w:lastRenderedPageBreak/>
+        <w:t xml:space="preserve">Business </w:t>
+      </w:r>
+      <w:proofErr w:type="spellStart"/>
+      <w:r>
+        <w:rPr>
+          <w:rFonts w:asciiTheme="minorHAnsi" w:hAnsiTheme="minorHAnsi" w:cstheme="minorHAnsi"/>
+          <w:b/>
+          <w:color w:val="000000" w:themeColor="text1"/>
+          <w:lang w:val="es-PE"/>
+        </w:rPr>
+        <w:t>Process</w:t>
+      </w:r>
+      <w:proofErr w:type="spellEnd"/>
+      <w:r>
+        <w:rPr>
+          <w:rFonts w:asciiTheme="minorHAnsi" w:hAnsiTheme="minorHAnsi" w:cstheme="minorHAnsi"/>
+          <w:b/>
+          <w:color w:val="000000" w:themeColor="text1"/>
+          <w:lang w:val="es-PE"/>
+        </w:rPr>
+        <w:t xml:space="preserve"> Manager BPMS</w:t>
+      </w:r>
+      <w:r>
+        <w:rPr>
+          <w:rFonts w:asciiTheme="minorHAnsi" w:hAnsiTheme="minorHAnsi" w:cstheme="minorHAnsi"/>
+          <w:b/>
+          <w:color w:val="000000" w:themeColor="text1"/>
+          <w:lang w:val="es-PE"/>
+        </w:rPr>
+        <w:t>:</w:t>
+      </w:r>
     </w:p>
     <w:p>
       <w:pPr>
@@ -3947,6 +4365,380 @@
           <w:color w:val="000000" w:themeColor="text1"/>
         </w:rPr>
         <w:t>Presenta los productos desarrollados para el proyecto según la especificación y alcance del proyecto.</w:t>
+      </w:r>
+    </w:p>
+    <w:p>
+      <w:pPr>
+        <w:pStyle w:val="Textoindependiente"/>
+        <w:ind w:left="846" w:right="233"/>
+        <w:jc w:val="both"/>
+        <w:rPr>
+          <w:rFonts w:asciiTheme="minorHAnsi" w:hAnsiTheme="minorHAnsi" w:cstheme="minorHAnsi"/>
+          <w:color w:val="000000" w:themeColor="text1"/>
+        </w:rPr>
+      </w:pPr>
+    </w:p>
+    <w:p>
+      <w:pPr>
+        <w:pStyle w:val="Textoindependiente"/>
+        <w:ind w:left="846" w:right="233"/>
+        <w:jc w:val="both"/>
+        <w:rPr>
+          <w:rFonts w:asciiTheme="minorHAnsi" w:hAnsiTheme="minorHAnsi" w:cstheme="minorHAnsi"/>
+          <w:color w:val="000000" w:themeColor="text1"/>
+        </w:rPr>
+      </w:pPr>
+      <w:r>
+        <w:rPr>
+          <w:rFonts w:asciiTheme="minorHAnsi" w:hAnsiTheme="minorHAnsi" w:cstheme="minorHAnsi"/>
+          <w:color w:val="000000" w:themeColor="text1"/>
+        </w:rPr>
+        <w:t>5.7.1 Prototipos:</w:t>
+      </w:r>
+    </w:p>
+    <w:p>
+      <w:pPr>
+        <w:pStyle w:val="Textoindependiente"/>
+        <w:ind w:left="846" w:right="233"/>
+        <w:jc w:val="both"/>
+        <w:rPr>
+          <w:rFonts w:asciiTheme="minorHAnsi" w:hAnsiTheme="minorHAnsi" w:cstheme="minorHAnsi"/>
+          <w:color w:val="000000" w:themeColor="text1"/>
+        </w:rPr>
+      </w:pPr>
+      <w:r>
+        <w:rPr>
+          <w:rFonts w:asciiTheme="minorHAnsi" w:hAnsiTheme="minorHAnsi" w:cstheme="minorHAnsi"/>
+          <w:noProof/>
+          <w:color w:val="000000" w:themeColor="text1"/>
+        </w:rPr>
+        <w:drawing>
+          <wp:anchor distT="0" distB="0" distL="114300" distR="114300" simplePos="0" relativeHeight="487593984" behindDoc="0" locked="0" layoutInCell="1" allowOverlap="1" wp14:anchorId="54B14483" wp14:editId="32B9F563">
+            <wp:simplePos x="0" y="0"/>
+            <wp:positionH relativeFrom="page">
+              <wp:posOffset>1243965</wp:posOffset>
+            </wp:positionH>
+            <wp:positionV relativeFrom="paragraph">
+              <wp:posOffset>196215</wp:posOffset>
+            </wp:positionV>
+            <wp:extent cx="5316220" cy="3468370"/>
+            <wp:effectExtent l="0" t="0" r="0" b="0"/>
+            <wp:wrapSquare wrapText="bothSides"/>
+            <wp:docPr id="16" name="Imagen 16"/>
+            <wp:cNvGraphicFramePr>
+              <a:graphicFrameLocks xmlns:a="http://schemas.openxmlformats.org/drawingml/2006/main" noChangeAspect="1"/>
+            </wp:cNvGraphicFramePr>
+            <a:graphic xmlns:a="http://schemas.openxmlformats.org/drawingml/2006/main">
+              <a:graphicData uri="http://schemas.openxmlformats.org/drawingml/2006/picture">
+                <pic:pic xmlns:pic="http://schemas.openxmlformats.org/drawingml/2006/picture">
+                  <pic:nvPicPr>
+                    <pic:cNvPr id="0" name="Picture 1"/>
+                    <pic:cNvPicPr>
+                      <a:picLocks noChangeAspect="1" noChangeArrowheads="1"/>
+                    </pic:cNvPicPr>
+                  </pic:nvPicPr>
+                  <pic:blipFill>
+                    <a:blip r:embed="rId11" cstate="print">
+                      <a:extLst>
+                        <a:ext uri="{28A0092B-C50C-407E-A947-70E740481C1C}">
+                          <a14:useLocalDpi xmlns:a14="http://schemas.microsoft.com/office/drawing/2010/main" val="0"/>
+                        </a:ext>
+                      </a:extLst>
+                    </a:blip>
+                    <a:srcRect/>
+                    <a:stretch>
+                      <a:fillRect/>
+                    </a:stretch>
+                  </pic:blipFill>
+                  <pic:spPr bwMode="auto">
+                    <a:xfrm>
+                      <a:off x="0" y="0"/>
+                      <a:ext cx="5316220" cy="3468370"/>
+                    </a:xfrm>
+                    <a:prstGeom prst="rect">
+                      <a:avLst/>
+                    </a:prstGeom>
+                    <a:noFill/>
+                    <a:ln>
+                      <a:noFill/>
+                    </a:ln>
+                  </pic:spPr>
+                </pic:pic>
+              </a:graphicData>
+            </a:graphic>
+            <wp14:sizeRelH relativeFrom="page">
+              <wp14:pctWidth>0</wp14:pctWidth>
+            </wp14:sizeRelH>
+            <wp14:sizeRelV relativeFrom="page">
+              <wp14:pctHeight>0</wp14:pctHeight>
+            </wp14:sizeRelV>
+          </wp:anchor>
+        </w:drawing>
+      </w:r>
+    </w:p>
+    <w:p>
+      <w:pPr>
+        <w:pStyle w:val="Textoindependiente"/>
+        <w:ind w:left="846" w:right="233"/>
+        <w:jc w:val="both"/>
+        <w:rPr>
+          <w:rFonts w:asciiTheme="minorHAnsi" w:hAnsiTheme="minorHAnsi" w:cstheme="minorHAnsi"/>
+          <w:color w:val="000000" w:themeColor="text1"/>
+        </w:rPr>
+      </w:pPr>
+    </w:p>
+    <w:p>
+      <w:pPr>
+        <w:pStyle w:val="Textoindependiente"/>
+        <w:ind w:left="846" w:right="233"/>
+        <w:jc w:val="both"/>
+        <w:rPr>
+          <w:rFonts w:asciiTheme="minorHAnsi" w:hAnsiTheme="minorHAnsi" w:cstheme="minorHAnsi"/>
+          <w:color w:val="000000" w:themeColor="text1"/>
+        </w:rPr>
+      </w:pPr>
+    </w:p>
+    <w:p>
+      <w:pPr>
+        <w:pStyle w:val="Textoindependiente"/>
+        <w:rPr>
+          <w:rFonts w:asciiTheme="minorHAnsi" w:hAnsiTheme="minorHAnsi" w:cstheme="minorHAnsi"/>
+        </w:rPr>
+      </w:pPr>
+    </w:p>
+    <w:p>
+      <w:pPr>
+        <w:pStyle w:val="Textoindependiente"/>
+        <w:rPr>
+          <w:rFonts w:asciiTheme="minorHAnsi" w:hAnsiTheme="minorHAnsi" w:cstheme="minorHAnsi"/>
+        </w:rPr>
+      </w:pPr>
+    </w:p>
+    <w:p>
+      <w:pPr>
+        <w:pStyle w:val="Textoindependiente"/>
+        <w:rPr>
+          <w:rFonts w:asciiTheme="minorHAnsi" w:hAnsiTheme="minorHAnsi" w:cstheme="minorHAnsi"/>
+        </w:rPr>
+      </w:pPr>
+    </w:p>
+    <w:p>
+      <w:pPr>
+        <w:pStyle w:val="Textoindependiente"/>
+        <w:rPr>
+          <w:rFonts w:asciiTheme="minorHAnsi" w:hAnsiTheme="minorHAnsi" w:cstheme="minorHAnsi"/>
+        </w:rPr>
+      </w:pPr>
+    </w:p>
+    <w:p>
+      <w:pPr>
+        <w:pStyle w:val="Textoindependiente"/>
+        <w:rPr>
+          <w:rFonts w:asciiTheme="minorHAnsi" w:hAnsiTheme="minorHAnsi" w:cstheme="minorHAnsi"/>
+        </w:rPr>
+      </w:pPr>
+    </w:p>
+    <w:p>
+      <w:pPr>
+        <w:pStyle w:val="Textoindependiente"/>
+        <w:rPr>
+          <w:rFonts w:asciiTheme="minorHAnsi" w:hAnsiTheme="minorHAnsi" w:cstheme="minorHAnsi"/>
+        </w:rPr>
+      </w:pPr>
+    </w:p>
+    <w:p>
+      <w:pPr>
+        <w:pStyle w:val="Textoindependiente"/>
+        <w:rPr>
+          <w:rFonts w:asciiTheme="minorHAnsi" w:hAnsiTheme="minorHAnsi" w:cstheme="minorHAnsi"/>
+        </w:rPr>
+      </w:pPr>
+    </w:p>
+    <w:p>
+      <w:pPr>
+        <w:pStyle w:val="Textoindependiente"/>
+        <w:rPr>
+          <w:rFonts w:asciiTheme="minorHAnsi" w:hAnsiTheme="minorHAnsi" w:cstheme="minorHAnsi"/>
+        </w:rPr>
+      </w:pPr>
+    </w:p>
+    <w:p>
+      <w:pPr>
+        <w:pStyle w:val="Textoindependiente"/>
+        <w:rPr>
+          <w:rFonts w:asciiTheme="minorHAnsi" w:hAnsiTheme="minorHAnsi" w:cstheme="minorHAnsi"/>
+        </w:rPr>
+      </w:pPr>
+    </w:p>
+    <w:p>
+      <w:pPr>
+        <w:pStyle w:val="Textoindependiente"/>
+        <w:rPr>
+          <w:rFonts w:asciiTheme="minorHAnsi" w:hAnsiTheme="minorHAnsi" w:cstheme="minorHAnsi"/>
+        </w:rPr>
+      </w:pPr>
+    </w:p>
+    <w:p>
+      <w:pPr>
+        <w:pStyle w:val="Textoindependiente"/>
+        <w:rPr>
+          <w:rFonts w:asciiTheme="minorHAnsi" w:hAnsiTheme="minorHAnsi" w:cstheme="minorHAnsi"/>
+        </w:rPr>
+      </w:pPr>
+    </w:p>
+    <w:p>
+      <w:pPr>
+        <w:pStyle w:val="Textoindependiente"/>
+        <w:rPr>
+          <w:rFonts w:asciiTheme="minorHAnsi" w:hAnsiTheme="minorHAnsi" w:cstheme="minorHAnsi"/>
+        </w:rPr>
+      </w:pPr>
+    </w:p>
+    <w:p>
+      <w:pPr>
+        <w:pStyle w:val="Textoindependiente"/>
+        <w:rPr>
+          <w:rFonts w:asciiTheme="minorHAnsi" w:hAnsiTheme="minorHAnsi" w:cstheme="minorHAnsi"/>
+        </w:rPr>
+      </w:pPr>
+    </w:p>
+    <w:p>
+      <w:pPr>
+        <w:pStyle w:val="Textoindependiente"/>
+        <w:rPr>
+          <w:rFonts w:asciiTheme="minorHAnsi" w:hAnsiTheme="minorHAnsi" w:cstheme="minorHAnsi"/>
+        </w:rPr>
+      </w:pPr>
+    </w:p>
+    <w:p>
+      <w:pPr>
+        <w:pStyle w:val="Textoindependiente"/>
+        <w:rPr>
+          <w:rFonts w:asciiTheme="minorHAnsi" w:hAnsiTheme="minorHAnsi" w:cstheme="minorHAnsi"/>
+        </w:rPr>
+      </w:pPr>
+    </w:p>
+    <w:p>
+      <w:pPr>
+        <w:pStyle w:val="Textoindependiente"/>
+        <w:rPr>
+          <w:rFonts w:asciiTheme="minorHAnsi" w:hAnsiTheme="minorHAnsi" w:cstheme="minorHAnsi"/>
+        </w:rPr>
+      </w:pPr>
+    </w:p>
+    <w:p>
+      <w:pPr>
+        <w:pStyle w:val="Textoindependiente"/>
+        <w:rPr>
+          <w:rFonts w:asciiTheme="minorHAnsi" w:hAnsiTheme="minorHAnsi" w:cstheme="minorHAnsi"/>
+        </w:rPr>
+      </w:pPr>
+    </w:p>
+    <w:p>
+      <w:pPr>
+        <w:pStyle w:val="Textoindependiente"/>
+        <w:rPr>
+          <w:rFonts w:asciiTheme="minorHAnsi" w:hAnsiTheme="minorHAnsi" w:cstheme="minorHAnsi"/>
+        </w:rPr>
+      </w:pPr>
+    </w:p>
+    <w:p>
+      <w:pPr>
+        <w:pStyle w:val="Textoindependiente"/>
+        <w:rPr>
+          <w:rFonts w:asciiTheme="minorHAnsi" w:hAnsiTheme="minorHAnsi" w:cstheme="minorHAnsi"/>
+        </w:rPr>
+      </w:pPr>
+    </w:p>
+    <w:p>
+      <w:pPr>
+        <w:pStyle w:val="Textoindependiente"/>
+        <w:rPr>
+          <w:rFonts w:asciiTheme="minorHAnsi" w:hAnsiTheme="minorHAnsi" w:cstheme="minorHAnsi"/>
+        </w:rPr>
+      </w:pPr>
+    </w:p>
+    <w:p>
+      <w:pPr>
+        <w:pStyle w:val="Textoindependiente"/>
+        <w:rPr>
+          <w:rFonts w:asciiTheme="minorHAnsi" w:hAnsiTheme="minorHAnsi" w:cstheme="minorHAnsi"/>
+        </w:rPr>
+      </w:pPr>
+    </w:p>
+    <w:p>
+      <w:pPr>
+        <w:pStyle w:val="Textoindependiente"/>
+        <w:rPr>
+          <w:rFonts w:asciiTheme="minorHAnsi" w:hAnsiTheme="minorHAnsi" w:cstheme="minorHAnsi"/>
+        </w:rPr>
+      </w:pPr>
+      <w:r>
+        <w:rPr>
+          <w:rFonts w:asciiTheme="minorHAnsi" w:hAnsiTheme="minorHAnsi" w:cstheme="minorHAnsi"/>
+        </w:rPr>
+        <w:drawing>
+          <wp:anchor distT="0" distB="0" distL="114300" distR="114300" simplePos="0" relativeHeight="487595008" behindDoc="1" locked="0" layoutInCell="1" allowOverlap="1" wp14:anchorId="5F10622B" wp14:editId="3F7B9199">
+            <wp:simplePos x="0" y="0"/>
+            <wp:positionH relativeFrom="page">
+              <wp:posOffset>742507</wp:posOffset>
+            </wp:positionH>
+            <wp:positionV relativeFrom="paragraph">
+              <wp:posOffset>260896</wp:posOffset>
+            </wp:positionV>
+            <wp:extent cx="6719570" cy="6630670"/>
+            <wp:effectExtent l="0" t="0" r="5080" b="0"/>
+            <wp:wrapTopAndBottom/>
+            <wp:docPr id="17" name="Imagen 17" descr="Diagrama&#10;&#10;Descripción generada automáticamente"/>
+            <wp:cNvGraphicFramePr>
+              <a:graphicFrameLocks xmlns:a="http://schemas.openxmlformats.org/drawingml/2006/main" noChangeAspect="1"/>
+            </wp:cNvGraphicFramePr>
+            <a:graphic xmlns:a="http://schemas.openxmlformats.org/drawingml/2006/main">
+              <a:graphicData uri="http://schemas.openxmlformats.org/drawingml/2006/picture">
+                <pic:pic xmlns:pic="http://schemas.openxmlformats.org/drawingml/2006/picture">
+                  <pic:nvPicPr>
+                    <pic:cNvPr id="17" name="Imagen 17" descr="Diagrama&#10;&#10;Descripción generada automáticamente"/>
+                    <pic:cNvPicPr/>
+                  </pic:nvPicPr>
+                  <pic:blipFill>
+                    <a:blip r:embed="rId12" cstate="print">
+                      <a:extLst>
+                        <a:ext uri="{28A0092B-C50C-407E-A947-70E740481C1C}">
+                          <a14:useLocalDpi xmlns:a14="http://schemas.microsoft.com/office/drawing/2010/main" val="0"/>
+                        </a:ext>
+                      </a:extLst>
+                    </a:blip>
+                    <a:stretch>
+                      <a:fillRect/>
+                    </a:stretch>
+                  </pic:blipFill>
+                  <pic:spPr>
+                    <a:xfrm>
+                      <a:off x="0" y="0"/>
+                      <a:ext cx="6719570" cy="6630670"/>
+                    </a:xfrm>
+                    <a:prstGeom prst="rect">
+                      <a:avLst/>
+                    </a:prstGeom>
+                  </pic:spPr>
+                </pic:pic>
+              </a:graphicData>
+            </a:graphic>
+            <wp14:sizeRelH relativeFrom="page">
+              <wp14:pctWidth>0</wp14:pctWidth>
+            </wp14:sizeRelH>
+            <wp14:sizeRelV relativeFrom="page">
+              <wp14:pctHeight>0</wp14:pctHeight>
+            </wp14:sizeRelV>
+          </wp:anchor>
+        </w:drawing>
+      </w:r>
+      <w:r>
+        <w:rPr>
+          <w:rFonts w:asciiTheme="minorHAnsi" w:hAnsiTheme="minorHAnsi" w:cstheme="minorHAnsi"/>
+        </w:rPr>
+        <w:tab/>
+        <w:t>5.7.2 MER:</w:t>
       </w:r>
     </w:p>
     <w:p>
@@ -4259,15 +5051,16 @@
                 <w:color w:val="000000" w:themeColor="text1"/>
               </w:rPr>
             </w:pPr>
+            <w:proofErr w:type="spellStart"/>
             <w:r>
               <w:rPr>
                 <w:rFonts w:asciiTheme="minorHAnsi" w:hAnsiTheme="minorHAnsi" w:cstheme="minorHAnsi"/>
                 <w:b/>
                 <w:color w:val="000000" w:themeColor="text1"/>
-                <w:lang w:val="es-PE"/>
               </w:rPr>
-              <w:t>R.O. A</w:t>
+              <w:t>ShopLine</w:t>
             </w:r>
+            <w:proofErr w:type="spellEnd"/>
           </w:p>
         </w:tc>
         <w:tc>
@@ -4282,6 +5075,13 @@
                 <w:color w:val="000000" w:themeColor="text1"/>
               </w:rPr>
             </w:pPr>
+            <w:r>
+              <w:rPr>
+                <w:rFonts w:asciiTheme="minorHAnsi" w:hAnsiTheme="minorHAnsi" w:cstheme="minorHAnsi"/>
+                <w:color w:val="000000" w:themeColor="text1"/>
+              </w:rPr>
+              <w:t>Nombre del proyecto</w:t>
+            </w:r>
           </w:p>
         </w:tc>
       </w:tr>
@@ -4366,7 +5166,7 @@
         </w:rPr>
         <w:t xml:space="preserve">                 </w:t>
       </w:r>
-      <w:hyperlink r:id="rId9" w:history="1">
+      <w:hyperlink r:id="rId13" w:history="1">
         <w:r>
           <w:rPr>
             <w:rStyle w:val="Hipervnculo"/>
@@ -4408,7 +5208,7 @@
         </w:rPr>
         <w:t xml:space="preserve">                </w:t>
       </w:r>
-      <w:hyperlink r:id="rId10" w:history="1">
+      <w:hyperlink r:id="rId14" w:history="1">
         <w:r>
           <w:rPr>
             <w:rStyle w:val="Hipervnculo"/>
@@ -4517,14 +5317,10 @@
           <w:sz w:val="22"/>
           <w:szCs w:val="22"/>
         </w:rPr>
-        <w:t>-Mysql</w:t>
-      </w:r>
-    </w:p>
-    <w:p>
-      <w:pPr>
-        <w:pStyle w:val="MTemaNormal"/>
-        <w:ind w:left="846"/>
-        <w:jc w:val="left"/>
+        <w:t>-</w:t>
+      </w:r>
+      <w:proofErr w:type="spellStart"/>
+      <w:r>
         <w:rPr>
           <w:rFonts w:asciiTheme="minorHAnsi" w:hAnsiTheme="minorHAnsi" w:cstheme="minorHAnsi"/>
           <w:iCs/>
@@ -4532,8 +5328,15 @@
           <w:sz w:val="22"/>
           <w:szCs w:val="22"/>
         </w:rPr>
-      </w:pPr>
-      <w:r>
+        <w:t>Mysql</w:t>
+      </w:r>
+      <w:proofErr w:type="spellEnd"/>
+    </w:p>
+    <w:p>
+      <w:pPr>
+        <w:pStyle w:val="MTemaNormal"/>
+        <w:ind w:left="846"/>
+        <w:jc w:val="left"/>
         <w:rPr>
           <w:rFonts w:asciiTheme="minorHAnsi" w:hAnsiTheme="minorHAnsi" w:cstheme="minorHAnsi"/>
           <w:iCs/>
@@ -4541,12 +5344,22 @@
           <w:sz w:val="22"/>
           <w:szCs w:val="22"/>
         </w:rPr>
+      </w:pPr>
+      <w:r>
+        <w:rPr>
+          <w:rFonts w:asciiTheme="minorHAnsi" w:hAnsiTheme="minorHAnsi" w:cstheme="minorHAnsi"/>
+          <w:iCs/>
+          <w:color w:val="000000" w:themeColor="text1"/>
+          <w:sz w:val="22"/>
+          <w:szCs w:val="22"/>
+        </w:rPr>
         <w:t>-JPA/MAVEN</w:t>
       </w:r>
     </w:p>
     <w:p>
       <w:pPr>
         <w:pStyle w:val="Textoindependiente"/>
+        <w:ind w:left="720" w:hanging="720"/>
       </w:pPr>
     </w:p>
     <w:p>
@@ -4565,8 +5378,8 @@
       </w:pPr>
     </w:p>
     <w:sectPr>
-      <w:headerReference w:type="default" r:id="rId11"/>
-      <w:footerReference w:type="default" r:id="rId12"/>
+      <w:headerReference w:type="default" r:id="rId15"/>
+      <w:footerReference w:type="default" r:id="rId16"/>
       <w:pgSz w:w="11910" w:h="16850"/>
       <w:pgMar w:top="900" w:right="1180" w:bottom="820" w:left="1280" w:header="710" w:footer="627" w:gutter="0"/>
       <w:cols w:space="720"/>
@@ -6350,6 +7163,7 @@
     <w:lsdException w:name="HTML Sample" w:semiHidden="1" w:unhideWhenUsed="1"/>
     <w:lsdException w:name="HTML Typewriter" w:semiHidden="1" w:unhideWhenUsed="1"/>
     <w:lsdException w:name="HTML Variable" w:semiHidden="1" w:unhideWhenUsed="1"/>
+    <w:lsdException w:name="Normal Table" w:semiHidden="1" w:unhideWhenUsed="1"/>
     <w:lsdException w:name="annotation subject" w:semiHidden="1" w:unhideWhenUsed="1"/>
     <w:lsdException w:name="No List" w:semiHidden="1" w:unhideWhenUsed="1"/>
     <w:lsdException w:name="Outline List 1" w:semiHidden="1" w:unhideWhenUsed="1"/>
@@ -6392,8 +7206,11 @@
     <w:lsdException w:name="Table Contemporary" w:semiHidden="1" w:unhideWhenUsed="1"/>
     <w:lsdException w:name="Table Elegant" w:semiHidden="1" w:unhideWhenUsed="1"/>
     <w:lsdException w:name="Table Professional" w:semiHidden="1" w:unhideWhenUsed="1"/>
+    <w:lsdException w:name="Table Subtle 1" w:semiHidden="1" w:unhideWhenUsed="1"/>
     <w:lsdException w:name="Table Subtle 2" w:semiHidden="1" w:unhideWhenUsed="1"/>
     <w:lsdException w:name="Table Web 1" w:semiHidden="1" w:unhideWhenUsed="1"/>
+    <w:lsdException w:name="Table Web 2" w:semiHidden="1" w:unhideWhenUsed="1"/>
+    <w:lsdException w:name="Table Web 3" w:semiHidden="1" w:unhideWhenUsed="1"/>
     <w:lsdException w:name="Balloon Text" w:semiHidden="1" w:unhideWhenUsed="1"/>
     <w:lsdException w:name="Table Grid" w:uiPriority="0"/>
     <w:lsdException w:name="Table Theme" w:semiHidden="1" w:unhideWhenUsed="1"/>

--- a/doc/AVANCE_DE_PROYECTO.docx
+++ b/doc/AVANCE_DE_PROYECTO.docx
@@ -1,6 +1,6 @@
 
 <file path=word/document.xml><?xml version="1.0" encoding="utf-8"?>
-<w:document xmlns:wpc="http://schemas.microsoft.com/office/word/2010/wordprocessingCanvas" xmlns:cx="http://schemas.microsoft.com/office/drawing/2014/chartex" xmlns:cx1="http://schemas.microsoft.com/office/drawing/2015/9/8/chartex" xmlns:cx2="http://schemas.microsoft.com/office/drawing/2015/10/21/chartex" xmlns:cx3="http://schemas.microsoft.com/office/drawing/2016/5/9/chartex" xmlns:cx4="http://schemas.microsoft.com/office/drawing/2016/5/10/chartex" xmlns:cx5="http://schemas.microsoft.com/office/drawing/2016/5/11/chartex" xmlns:cx6="http://schemas.microsoft.com/office/drawing/2016/5/12/chartex" xmlns:cx7="http://schemas.microsoft.com/office/drawing/2016/5/13/chartex" xmlns:cx8="http://schemas.microsoft.com/office/drawing/2016/5/14/chartex" xmlns:mc="http://schemas.openxmlformats.org/markup-compatibility/2006" xmlns:aink="http://schemas.microsoft.com/office/drawing/2016/ink" xmlns:am3d="http://schemas.microsoft.com/office/drawing/2017/model3d" xmlns:o="urn:schemas-microsoft-com:office:office" xmlns:r="http://schemas.openxmlformats.org/officeDocument/2006/relationships" xmlns:m="http://schemas.openxmlformats.org/officeDocument/2006/math" xmlns:v="urn:schemas-microsoft-com:vml" xmlns:wp14="http://schemas.microsoft.com/office/word/2010/wordprocessingDrawing" xmlns:wp="http://schemas.openxmlformats.org/drawingml/2006/wordprocessingDrawing" xmlns:w10="urn:schemas-microsoft-com:office:word" xmlns:w="http://schemas.openxmlformats.org/wordprocessingml/2006/main" xmlns:w14="http://schemas.microsoft.com/office/word/2010/wordml" xmlns:w15="http://schemas.microsoft.com/office/word/2012/wordml" xmlns:w16cex="http://schemas.microsoft.com/office/word/2018/wordml/cex" xmlns:w16cid="http://schemas.microsoft.com/office/word/2016/wordml/cid" xmlns:w16="http://schemas.microsoft.com/office/word/2018/wordml" xmlns:w16sdtdh="http://schemas.microsoft.com/office/word/2020/wordml/sdtdatahash" xmlns:w16se="http://schemas.microsoft.com/office/word/2015/wordml/symex" xmlns:wpg="http://schemas.microsoft.com/office/word/2010/wordprocessingGroup" xmlns:wpi="http://schemas.microsoft.com/office/word/2010/wordprocessingInk" xmlns:wne="http://schemas.microsoft.com/office/word/2006/wordml" xmlns:wps="http://schemas.microsoft.com/office/word/2010/wordprocessingShape" mc:Ignorable="w14 w15 w16se w16cid w16 w16cex w16sdtdh wp14">
+<w:document xmlns:wpc="http://schemas.microsoft.com/office/word/2010/wordprocessingCanvas" xmlns:cx="http://schemas.microsoft.com/office/drawing/2014/chartex" xmlns:cx1="http://schemas.microsoft.com/office/drawing/2015/9/8/chartex" xmlns:mc="http://schemas.openxmlformats.org/markup-compatibility/2006" xmlns:o="urn:schemas-microsoft-com:office:office" xmlns:r="http://schemas.openxmlformats.org/officeDocument/2006/relationships" xmlns:m="http://schemas.openxmlformats.org/officeDocument/2006/math" xmlns:v="urn:schemas-microsoft-com:vml" xmlns:wp14="http://schemas.microsoft.com/office/word/2010/wordprocessingDrawing" xmlns:wp="http://schemas.openxmlformats.org/drawingml/2006/wordprocessingDrawing" xmlns:w10="urn:schemas-microsoft-com:office:word" xmlns:w="http://schemas.openxmlformats.org/wordprocessingml/2006/main" xmlns:w14="http://schemas.microsoft.com/office/word/2010/wordml" xmlns:w15="http://schemas.microsoft.com/office/word/2012/wordml" xmlns:w16se="http://schemas.microsoft.com/office/word/2015/wordml/symex" xmlns:wpg="http://schemas.microsoft.com/office/word/2010/wordprocessingGroup" xmlns:wpi="http://schemas.microsoft.com/office/word/2010/wordprocessingInk" xmlns:wne="http://schemas.microsoft.com/office/word/2006/wordml" xmlns:wps="http://schemas.microsoft.com/office/word/2010/wordprocessingShape" mc:Ignorable="w14 w15 w16se wp14">
   <w:body>
     <w:p>
       <w:pPr>
@@ -16,6 +16,7 @@
           <w:rFonts w:ascii="Times New Roman"/>
           <w:noProof/>
           <w:sz w:val="20"/>
+          <w:lang w:val="en-US"/>
         </w:rPr>
         <mc:AlternateContent>
           <mc:Choice Requires="wpg">
@@ -405,7 +406,7 @@
               </wp:inline>
             </w:drawing>
           </mc:Choice>
-          <mc:Fallback>
+          <mc:Fallback xmlns:w16sdtdh="http://schemas.microsoft.com/office/word/2020/wordml/sdtdatahash" xmlns:w16="http://schemas.microsoft.com/office/word/2018/wordml" xmlns:w16cid="http://schemas.microsoft.com/office/word/2016/wordml/cid" xmlns:w16cex="http://schemas.microsoft.com/office/word/2018/wordml/cex" xmlns:am3d="http://schemas.microsoft.com/office/drawing/2017/model3d" xmlns:aink="http://schemas.microsoft.com/office/drawing/2016/ink" xmlns:cx8="http://schemas.microsoft.com/office/drawing/2016/5/14/chartex" xmlns:cx7="http://schemas.microsoft.com/office/drawing/2016/5/13/chartex" xmlns:cx6="http://schemas.microsoft.com/office/drawing/2016/5/12/chartex" xmlns:cx5="http://schemas.microsoft.com/office/drawing/2016/5/11/chartex" xmlns:cx4="http://schemas.microsoft.com/office/drawing/2016/5/10/chartex" xmlns:cx3="http://schemas.microsoft.com/office/drawing/2016/5/9/chartex" xmlns:cx2="http://schemas.microsoft.com/office/drawing/2015/10/21/chartex">
             <w:pict>
               <v:group w14:anchorId="133F16FC" id="Group 4" o:spid="_x0000_s1026" style="width:454.4pt;height:38.6pt;mso-position-horizontal-relative:char;mso-position-vertical-relative:line" coordsize="9088,772" o:gfxdata="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">
                 <v:shape id="Freeform 7" o:spid="_x0000_s1027" style="position:absolute;top:761;width:9088;height:10;visibility:visible;mso-wrap-style:square;v-text-anchor:top" coordsize="9088,10" o:gfxdata="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" path="m9088,l1658,r-4,l1644,,,,,9r1644,l1654,9r4,l9088,9r,-9xe" fillcolor="black" stroked="f">
@@ -821,13 +822,16 @@
       <w:pPr>
         <w:pStyle w:val="Textoindependiente"/>
         <w:spacing w:before="8"/>
-        <w:rPr>
-          <w:sz w:val="20"/>
-        </w:rPr>
-      </w:pPr>
-      <w:r>
-        <w:rPr>
+        <w:ind w:firstLine="138"/>
+        <w:rPr>
+          <w:b/>
+        </w:rPr>
+      </w:pPr>
+      <w:r>
+        <w:rPr>
+          <w:b/>
           <w:noProof/>
+          <w:lang w:val="en-US"/>
         </w:rPr>
         <mc:AlternateContent>
           <mc:Choice Requires="wps">
@@ -895,7 +899,7 @@
               </wp:anchor>
             </w:drawing>
           </mc:Choice>
-          <mc:Fallback>
+          <mc:Fallback xmlns:w16sdtdh="http://schemas.microsoft.com/office/word/2020/wordml/sdtdatahash" xmlns:w16="http://schemas.microsoft.com/office/word/2018/wordml" xmlns:w16cid="http://schemas.microsoft.com/office/word/2016/wordml/cid" xmlns:w16cex="http://schemas.microsoft.com/office/word/2018/wordml/cex" xmlns:am3d="http://schemas.microsoft.com/office/drawing/2017/model3d" xmlns:aink="http://schemas.microsoft.com/office/drawing/2016/ink" xmlns:cx8="http://schemas.microsoft.com/office/drawing/2016/5/14/chartex" xmlns:cx7="http://schemas.microsoft.com/office/drawing/2016/5/13/chartex" xmlns:cx6="http://schemas.microsoft.com/office/drawing/2016/5/12/chartex" xmlns:cx5="http://schemas.microsoft.com/office/drawing/2016/5/11/chartex" xmlns:cx4="http://schemas.microsoft.com/office/drawing/2016/5/10/chartex" xmlns:cx3="http://schemas.microsoft.com/office/drawing/2016/5/9/chartex" xmlns:cx2="http://schemas.microsoft.com/office/drawing/2015/10/21/chartex">
             <w:pict>
               <v:rect w14:anchorId="2C9F7CD7" id="Rectangle 3" o:spid="_x0000_s1026" style="position:absolute;margin-left:69.5pt;margin-top:14.6pt;width:456.55pt;height:.7pt;z-index:-15728128;visibility:visible;mso-wrap-style:square;mso-width-percent:0;mso-height-percent:0;mso-wrap-distance-left:0;mso-wrap-distance-top:0;mso-wrap-distance-right:0;mso-wrap-distance-bottom:0;mso-position-horizontal:absolute;mso-position-horizontal-relative:page;mso-position-vertical:absolute;mso-position-vertical-relative:text;mso-width-percent:0;mso-height-percent:0;mso-width-relative:page;mso-height-relative:page;v-text-anchor:top" o:gfxdata="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" fillcolor="black" stroked="f">
                 <w10:wrap type="topAndBottom" anchorx="page"/>
@@ -904,6 +908,28 @@
           </mc:Fallback>
         </mc:AlternateContent>
       </w:r>
+      <w:r>
+        <w:rPr>
+          <w:b/>
+        </w:rPr>
+        <w:t xml:space="preserve">NOMBRE DEL PROYECTO:  </w:t>
+      </w:r>
+      <w:r>
+        <w:rPr>
+          <w:b/>
+        </w:rPr>
+        <w:t xml:space="preserve"> </w:t>
+      </w:r>
+      <w:proofErr w:type="spellStart"/>
+      <w:r>
+        <w:rPr>
+          <w:rFonts w:asciiTheme="minorHAnsi" w:hAnsiTheme="minorHAnsi" w:cstheme="minorHAnsi"/>
+          <w:b/>
+          <w:color w:val="000000" w:themeColor="text1"/>
+        </w:rPr>
+        <w:t>ShopLine</w:t>
+      </w:r>
+      <w:proofErr w:type="spellEnd"/>
     </w:p>
     <w:p>
       <w:pPr>
@@ -1126,8 +1152,16 @@
         <w:rPr>
           <w:rFonts w:asciiTheme="minorHAnsi" w:hAnsiTheme="minorHAnsi" w:cstheme="minorHAnsi"/>
         </w:rPr>
-        <w:t>y Jasper</w:t>
-      </w:r>
+        <w:t xml:space="preserve">y </w:t>
+      </w:r>
+      <w:proofErr w:type="spellStart"/>
+      <w:r>
+        <w:rPr>
+          <w:rFonts w:asciiTheme="minorHAnsi" w:hAnsiTheme="minorHAnsi" w:cstheme="minorHAnsi"/>
+        </w:rPr>
+        <w:t>Jasper</w:t>
+      </w:r>
+      <w:proofErr w:type="spellEnd"/>
       <w:r>
         <w:rPr>
           <w:rFonts w:asciiTheme="minorHAnsi" w:hAnsiTheme="minorHAnsi" w:cstheme="minorHAnsi"/>
@@ -1883,7 +1917,7 @@
               </wp:anchor>
             </w:drawing>
           </mc:Choice>
-          <mc:Fallback>
+          <mc:Fallback xmlns:w16sdtdh="http://schemas.microsoft.com/office/word/2020/wordml/sdtdatahash" xmlns:w16="http://schemas.microsoft.com/office/word/2018/wordml" xmlns:w16cid="http://schemas.microsoft.com/office/word/2016/wordml/cid" xmlns:w16cex="http://schemas.microsoft.com/office/word/2018/wordml/cex" xmlns:am3d="http://schemas.microsoft.com/office/drawing/2017/model3d" xmlns:aink="http://schemas.microsoft.com/office/drawing/2016/ink" xmlns:cx8="http://schemas.microsoft.com/office/drawing/2016/5/14/chartex" xmlns:cx7="http://schemas.microsoft.com/office/drawing/2016/5/13/chartex" xmlns:cx6="http://schemas.microsoft.com/office/drawing/2016/5/12/chartex" xmlns:cx5="http://schemas.microsoft.com/office/drawing/2016/5/11/chartex" xmlns:cx4="http://schemas.microsoft.com/office/drawing/2016/5/10/chartex" xmlns:cx3="http://schemas.microsoft.com/office/drawing/2016/5/9/chartex" xmlns:cx2="http://schemas.microsoft.com/office/drawing/2015/10/21/chartex">
             <w:pict>
               <v:rect w14:anchorId="3F9A2B72" id="Rectángulo 2" o:spid="_x0000_s1026" style="position:absolute;margin-left:69.5pt;margin-top:8.25pt;width:456.55pt;height:.5pt;z-index:-15725568;visibility:visible;mso-wrap-style:square;mso-width-percent:0;mso-height-percent:0;mso-wrap-distance-left:0;mso-wrap-distance-top:0;mso-wrap-distance-right:0;mso-wrap-distance-bottom:0;mso-position-horizontal:absolute;mso-position-horizontal-relative:page;mso-position-vertical:absolute;mso-position-vertical-relative:text;mso-width-percent:0;mso-height-percent:0;mso-width-relative:page;mso-height-relative:page;v-text-anchor:top" o:gfxdata="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" fillcolor="black" stroked="f">
                 <w10:wrap type="topAndBottom" anchorx="page"/>
@@ -2546,7 +2580,9 @@
       </w:pPr>
       <w:r>
         <w:rPr>
+          <w:noProof/>
           <w:sz w:val="10"/>
+          <w:lang w:val="en-US"/>
         </w:rPr>
         <w:drawing>
           <wp:inline distT="0" distB="0" distL="0" distR="0" wp14:anchorId="528EC67C" wp14:editId="1E955DEB">
@@ -2631,7 +2667,9 @@
       </w:pPr>
       <w:r>
         <w:rPr>
+          <w:noProof/>
           <w:sz w:val="10"/>
+          <w:lang w:val="en-US"/>
         </w:rPr>
         <w:drawing>
           <wp:anchor distT="0" distB="0" distL="114300" distR="114300" simplePos="0" relativeHeight="487592960" behindDoc="0" locked="0" layoutInCell="1" allowOverlap="1" wp14:anchorId="144A59A7" wp14:editId="2EB3FA35">
@@ -2880,6 +2918,7 @@
       <w:r>
         <w:rPr>
           <w:noProof/>
+          <w:lang w:val="en-US"/>
         </w:rPr>
         <mc:AlternateContent>
           <mc:Choice Requires="wps">
@@ -2947,7 +2986,7 @@
               </wp:anchor>
             </w:drawing>
           </mc:Choice>
-          <mc:Fallback>
+          <mc:Fallback xmlns:w16sdtdh="http://schemas.microsoft.com/office/word/2020/wordml/sdtdatahash" xmlns:w16="http://schemas.microsoft.com/office/word/2018/wordml" xmlns:w16cid="http://schemas.microsoft.com/office/word/2016/wordml/cid" xmlns:w16cex="http://schemas.microsoft.com/office/word/2018/wordml/cex" xmlns:am3d="http://schemas.microsoft.com/office/drawing/2017/model3d" xmlns:aink="http://schemas.microsoft.com/office/drawing/2016/ink" xmlns:cx8="http://schemas.microsoft.com/office/drawing/2016/5/14/chartex" xmlns:cx7="http://schemas.microsoft.com/office/drawing/2016/5/13/chartex" xmlns:cx6="http://schemas.microsoft.com/office/drawing/2016/5/12/chartex" xmlns:cx5="http://schemas.microsoft.com/office/drawing/2016/5/11/chartex" xmlns:cx4="http://schemas.microsoft.com/office/drawing/2016/5/10/chartex" xmlns:cx3="http://schemas.microsoft.com/office/drawing/2016/5/9/chartex" xmlns:cx2="http://schemas.microsoft.com/office/drawing/2015/10/21/chartex">
             <w:pict>
               <v:rect w14:anchorId="4B0B1756" id="Rectangle 2" o:spid="_x0000_s1026" style="position:absolute;margin-left:69.5pt;margin-top:8.25pt;width:456.55pt;height:.5pt;z-index:-15727616;visibility:visible;mso-wrap-style:square;mso-width-percent:0;mso-height-percent:0;mso-wrap-distance-left:0;mso-wrap-distance-top:0;mso-wrap-distance-right:0;mso-wrap-distance-bottom:0;mso-position-horizontal:absolute;mso-position-horizontal-relative:page;mso-position-vertical:absolute;mso-position-vertical-relative:text;mso-width-percent:0;mso-height-percent:0;mso-width-relative:page;mso-height-relative:page;v-text-anchor:top" o:gfxdata="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" fillcolor="black" stroked="f">
                 <w10:wrap type="topAndBottom" anchorx="page"/>
@@ -2968,6 +3007,7 @@
           <w:rFonts w:ascii="Arial"/>
           <w:b/>
           <w:sz w:val="14"/>
+          <w:lang w:val="en-US"/>
         </w:rPr>
       </w:pPr>
       <w:r>
@@ -2975,6 +3015,7 @@
           <w:rFonts w:ascii="Arial"/>
           <w:b/>
           <w:sz w:val="14"/>
+          <w:lang w:val="en-US"/>
         </w:rPr>
         <w:t>IES</w:t>
       </w:r>
@@ -2984,6 +3025,7 @@
           <w:b/>
           <w:spacing w:val="-1"/>
           <w:sz w:val="14"/>
+          <w:lang w:val="en-US"/>
         </w:rPr>
         <w:t xml:space="preserve"> </w:t>
       </w:r>
@@ -2992,6 +3034,7 @@
           <w:rFonts w:ascii="Arial"/>
           <w:b/>
           <w:sz w:val="14"/>
+          <w:lang w:val="en-US"/>
         </w:rPr>
         <w:t>CIBERTEC</w:t>
       </w:r>
@@ -3000,6 +3043,7 @@
           <w:rFonts w:ascii="Arial"/>
           <w:b/>
           <w:sz w:val="14"/>
+          <w:lang w:val="en-US"/>
         </w:rPr>
         <w:tab/>
         <w:t>1</w:t>
@@ -3011,6 +3055,7 @@
         <w:rPr>
           <w:rFonts w:ascii="Arial"/>
           <w:sz w:val="14"/>
+          <w:lang w:val="en-US"/>
         </w:rPr>
       </w:pPr>
     </w:p>
@@ -3019,12 +3064,14 @@
         <w:rPr>
           <w:rFonts w:ascii="Arial"/>
           <w:sz w:val="14"/>
+          <w:lang w:val="en-US"/>
         </w:rPr>
       </w:pPr>
       <w:r>
         <w:rPr>
           <w:rFonts w:ascii="Arial"/>
           <w:sz w:val="14"/>
+          <w:lang w:val="en-US"/>
         </w:rPr>
         <w:br w:type="page"/>
       </w:r>
@@ -3034,6 +3081,7 @@
         <w:rPr>
           <w:rFonts w:ascii="Arial"/>
           <w:sz w:val="14"/>
+          <w:lang w:val="en-US"/>
         </w:rPr>
         <w:sectPr>
           <w:type w:val="continuous"/>
@@ -3047,37 +3095,17 @@
           <w:rFonts w:asciiTheme="minorHAnsi" w:hAnsiTheme="minorHAnsi" w:cstheme="minorHAnsi"/>
           <w:b/>
           <w:color w:val="000000" w:themeColor="text1"/>
-          <w:lang w:val="es-PE"/>
+          <w:lang w:val="en-US"/>
         </w:rPr>
         <w:lastRenderedPageBreak/>
-        <w:t xml:space="preserve">Business </w:t>
-      </w:r>
-      <w:proofErr w:type="spellStart"/>
+        <w:t>Business Process Manager BPMS</w:t>
+      </w:r>
       <w:r>
         <w:rPr>
           <w:rFonts w:asciiTheme="minorHAnsi" w:hAnsiTheme="minorHAnsi" w:cstheme="minorHAnsi"/>
           <w:b/>
           <w:color w:val="000000" w:themeColor="text1"/>
-          <w:lang w:val="es-PE"/>
-        </w:rPr>
-        <w:t>Process</w:t>
-      </w:r>
-      <w:proofErr w:type="spellEnd"/>
-      <w:r>
-        <w:rPr>
-          <w:rFonts w:asciiTheme="minorHAnsi" w:hAnsiTheme="minorHAnsi" w:cstheme="minorHAnsi"/>
-          <w:b/>
-          <w:color w:val="000000" w:themeColor="text1"/>
-          <w:lang w:val="es-PE"/>
-        </w:rPr>
-        <w:t xml:space="preserve"> Manager BPMS</w:t>
-      </w:r>
-      <w:r>
-        <w:rPr>
-          <w:rFonts w:asciiTheme="minorHAnsi" w:hAnsiTheme="minorHAnsi" w:cstheme="minorHAnsi"/>
-          <w:b/>
-          <w:color w:val="000000" w:themeColor="text1"/>
-          <w:lang w:val="es-PE"/>
+          <w:lang w:val="en-US"/>
         </w:rPr>
         <w:t>:</w:t>
       </w:r>
@@ -3088,6 +3116,7 @@
         <w:rPr>
           <w:rFonts w:ascii="Arial"/>
           <w:b/>
+          <w:lang w:val="en-US"/>
         </w:rPr>
       </w:pPr>
     </w:p>
@@ -3098,6 +3127,7 @@
         <w:rPr>
           <w:rFonts w:ascii="Arial"/>
           <w:b/>
+          <w:lang w:val="en-US"/>
         </w:rPr>
       </w:pPr>
     </w:p>
@@ -4411,6 +4441,7 @@
           <w:rFonts w:asciiTheme="minorHAnsi" w:hAnsiTheme="minorHAnsi" w:cstheme="minorHAnsi"/>
           <w:noProof/>
           <w:color w:val="000000" w:themeColor="text1"/>
+          <w:lang w:val="en-US"/>
         </w:rPr>
         <w:drawing>
           <wp:anchor distT="0" distB="0" distL="114300" distR="114300" simplePos="0" relativeHeight="487593984" behindDoc="0" locked="0" layoutInCell="1" allowOverlap="1" wp14:anchorId="54B14483" wp14:editId="32B9F563">
@@ -4676,6 +4707,8 @@
       <w:r>
         <w:rPr>
           <w:rFonts w:asciiTheme="minorHAnsi" w:hAnsiTheme="minorHAnsi" w:cstheme="minorHAnsi"/>
+          <w:noProof/>
+          <w:lang w:val="en-US"/>
         </w:rPr>
         <w:drawing>
           <wp:anchor distT="0" distB="0" distL="114300" distR="114300" simplePos="0" relativeHeight="487595008" behindDoc="1" locked="0" layoutInCell="1" allowOverlap="1" wp14:anchorId="5F10622B" wp14:editId="3F7B9199">
@@ -5085,6 +5118,133 @@
           </w:p>
         </w:tc>
       </w:tr>
+      <w:tr>
+        <w:tblPrEx>
+          <w:tblBorders>
+            <w:top w:val="single" w:sz="4" w:space="0" w:color="000000"/>
+            <w:left w:val="single" w:sz="4" w:space="0" w:color="000000"/>
+            <w:bottom w:val="single" w:sz="4" w:space="0" w:color="000000"/>
+            <w:right w:val="single" w:sz="4" w:space="0" w:color="000000"/>
+            <w:insideH w:val="single" w:sz="4" w:space="0" w:color="000000"/>
+            <w:insideV w:val="single" w:sz="4" w:space="0" w:color="000000"/>
+          </w:tblBorders>
+          <w:tblLook w:val="04A0" w:firstRow="1" w:lastRow="0" w:firstColumn="1" w:lastColumn="0" w:noHBand="0" w:noVBand="1"/>
+        </w:tblPrEx>
+        <w:trPr>
+          <w:trHeight w:val="303"/>
+        </w:trPr>
+        <w:tc>
+          <w:tcPr>
+            <w:tcW w:w="2014" w:type="dxa"/>
+            <w:vAlign w:val="center"/>
+          </w:tcPr>
+          <w:p>
+            <w:pPr>
+              <w:rPr>
+                <w:rFonts w:asciiTheme="minorHAnsi" w:hAnsiTheme="minorHAnsi" w:cstheme="minorHAnsi"/>
+                <w:b/>
+                <w:color w:val="000000" w:themeColor="text1"/>
+              </w:rPr>
+            </w:pPr>
+            <w:r>
+              <w:rPr>
+                <w:rFonts w:asciiTheme="minorHAnsi" w:hAnsiTheme="minorHAnsi" w:cstheme="minorHAnsi"/>
+                <w:b/>
+                <w:color w:val="000000" w:themeColor="text1"/>
+              </w:rPr>
+              <w:t>Facturación</w:t>
+            </w:r>
+          </w:p>
+        </w:tc>
+        <w:tc>
+          <w:tcPr>
+            <w:tcW w:w="6266" w:type="dxa"/>
+            <w:vAlign w:val="center"/>
+          </w:tcPr>
+          <w:p>
+            <w:pPr>
+              <w:rPr>
+                <w:rFonts w:asciiTheme="minorHAnsi" w:hAnsiTheme="minorHAnsi" w:cstheme="minorHAnsi"/>
+                <w:color w:val="000000" w:themeColor="text1"/>
+              </w:rPr>
+            </w:pPr>
+            <w:r>
+              <w:rPr>
+                <w:rFonts w:ascii="Arial" w:hAnsi="Arial" w:cs="Arial"/>
+                <w:color w:val="4D5156"/>
+                <w:sz w:val="21"/>
+                <w:szCs w:val="21"/>
+                <w:shd w:val="clear" w:color="auto" w:fill="FFFFFF"/>
+              </w:rPr>
+              <w:t>Una factura, factura de compra o factura comercial, es un documento mercantil que refleja toda la información de una operación de compraventa.</w:t>
+            </w:r>
+          </w:p>
+        </w:tc>
+      </w:tr>
+      <w:tr>
+        <w:tblPrEx>
+          <w:tblBorders>
+            <w:top w:val="single" w:sz="4" w:space="0" w:color="000000"/>
+            <w:left w:val="single" w:sz="4" w:space="0" w:color="000000"/>
+            <w:bottom w:val="single" w:sz="4" w:space="0" w:color="000000"/>
+            <w:right w:val="single" w:sz="4" w:space="0" w:color="000000"/>
+            <w:insideH w:val="single" w:sz="4" w:space="0" w:color="000000"/>
+            <w:insideV w:val="single" w:sz="4" w:space="0" w:color="000000"/>
+          </w:tblBorders>
+          <w:tblLook w:val="04A0" w:firstRow="1" w:lastRow="0" w:firstColumn="1" w:lastColumn="0" w:noHBand="0" w:noVBand="1"/>
+        </w:tblPrEx>
+        <w:trPr>
+          <w:trHeight w:val="303"/>
+        </w:trPr>
+        <w:tc>
+          <w:tcPr>
+            <w:tcW w:w="2014" w:type="dxa"/>
+            <w:vAlign w:val="center"/>
+          </w:tcPr>
+          <w:p>
+            <w:pPr>
+              <w:rPr>
+                <w:rFonts w:asciiTheme="minorHAnsi" w:hAnsiTheme="minorHAnsi" w:cstheme="minorHAnsi"/>
+                <w:b/>
+                <w:color w:val="000000" w:themeColor="text1"/>
+              </w:rPr>
+            </w:pPr>
+            <w:r>
+              <w:rPr>
+                <w:rFonts w:ascii="Arial" w:hAnsi="Arial" w:cs="Arial"/>
+                <w:b/>
+                <w:color w:val="202124"/>
+                <w:shd w:val="clear" w:color="auto" w:fill="FFFFFF"/>
+              </w:rPr>
+              <w:t>Productividad</w:t>
+            </w:r>
+          </w:p>
+        </w:tc>
+        <w:tc>
+          <w:tcPr>
+            <w:tcW w:w="6266" w:type="dxa"/>
+            <w:vAlign w:val="center"/>
+          </w:tcPr>
+          <w:p>
+            <w:pPr>
+              <w:rPr>
+                <w:rFonts w:asciiTheme="minorHAnsi" w:hAnsiTheme="minorHAnsi" w:cstheme="minorHAnsi"/>
+                <w:color w:val="000000" w:themeColor="text1"/>
+              </w:rPr>
+            </w:pPr>
+            <w:r>
+              <w:rPr>
+                <w:rFonts w:ascii="Arial" w:hAnsi="Arial" w:cs="Arial"/>
+                <w:color w:val="4D5156"/>
+                <w:sz w:val="21"/>
+                <w:szCs w:val="21"/>
+                <w:shd w:val="clear" w:color="auto" w:fill="FFFFFF"/>
+              </w:rPr>
+              <w:t>La productividad es la relación entre la cantidad de productos obtenida por un sistema productivo y los recursos utilizados para obtener dicha producción.</w:t>
+            </w:r>
+          </w:p>
+        </w:tc>
+      </w:tr>
     </w:tbl>
     <w:p>
       <w:pPr>
@@ -5199,6 +5359,7 @@
     <w:p>
       <w:pPr>
         <w:rPr>
+          <w:rStyle w:val="Hipervnculo"/>
           <w:rFonts w:asciiTheme="minorHAnsi" w:hAnsiTheme="minorHAnsi" w:cstheme="minorHAnsi"/>
         </w:rPr>
       </w:pPr>
@@ -5220,9 +5381,86 @@
     </w:p>
     <w:p>
       <w:pPr>
-        <w:pStyle w:val="Textoindependiente"/>
-        <w:rPr>
-          <w:rFonts w:asciiTheme="minorHAnsi" w:hAnsiTheme="minorHAnsi" w:cstheme="minorHAnsi"/>
+        <w:rPr>
+          <w:rStyle w:val="Hipervnculo"/>
+          <w:rFonts w:asciiTheme="minorHAnsi" w:hAnsiTheme="minorHAnsi" w:cstheme="minorHAnsi"/>
+          <w:b/>
+          <w:u w:val="none"/>
+        </w:rPr>
+      </w:pPr>
+      <w:r>
+        <w:rPr>
+          <w:rStyle w:val="Hipervnculo"/>
+          <w:rFonts w:asciiTheme="minorHAnsi" w:hAnsiTheme="minorHAnsi" w:cstheme="minorHAnsi"/>
+          <w:b/>
+          <w:u w:val="none"/>
+        </w:rPr>
+        <w:tab/>
+        <w:t xml:space="preserve">  </w:t>
+      </w:r>
+    </w:p>
+    <w:p>
+      <w:pPr>
+        <w:ind w:left="720"/>
+        <w:rPr>
+          <w:rStyle w:val="Hipervnculo"/>
+          <w:rFonts w:asciiTheme="minorHAnsi" w:hAnsiTheme="minorHAnsi" w:cstheme="minorHAnsi"/>
+          <w:b/>
+          <w:u w:val="none"/>
+          <w:lang w:val="en-US"/>
+        </w:rPr>
+      </w:pPr>
+      <w:r>
+        <w:rPr>
+          <w:rStyle w:val="Hipervnculo"/>
+          <w:rFonts w:asciiTheme="minorHAnsi" w:hAnsiTheme="minorHAnsi" w:cstheme="minorHAnsi"/>
+          <w:b/>
+          <w:u w:val="none"/>
+        </w:rPr>
+        <w:t xml:space="preserve">  </w:t>
+      </w:r>
+      <w:r>
+        <w:rPr>
+          <w:rStyle w:val="Hipervnculo"/>
+          <w:rFonts w:asciiTheme="minorHAnsi" w:hAnsiTheme="minorHAnsi" w:cstheme="minorHAnsi"/>
+          <w:b/>
+          <w:color w:val="000000" w:themeColor="text1"/>
+          <w:u w:val="none"/>
+          <w:lang w:val="en-US"/>
+        </w:rPr>
+        <w:t>Spring Eclipse</w:t>
+      </w:r>
+    </w:p>
+    <w:p>
+      <w:pPr>
+        <w:ind w:firstLine="720"/>
+        <w:rPr>
+          <w:rFonts w:asciiTheme="minorHAnsi" w:hAnsiTheme="minorHAnsi" w:cstheme="minorHAnsi"/>
+          <w:b/>
+          <w:color w:val="0000FF"/>
+          <w:u w:val="single"/>
+          <w:lang w:val="en-US"/>
+        </w:rPr>
+      </w:pPr>
+      <w:r>
+        <w:rPr>
+          <w:rFonts w:asciiTheme="minorHAnsi" w:hAnsiTheme="minorHAnsi" w:cstheme="minorHAnsi"/>
+          <w:b/>
+          <w:color w:val="0000FF"/>
+          <w:u w:val="single"/>
+          <w:lang w:val="en-US"/>
+        </w:rPr>
+        <w:t xml:space="preserve">  https://spring.io/tools</w:t>
+      </w:r>
+      <w:bookmarkStart w:id="3" w:name="_GoBack"/>
+      <w:bookmarkEnd w:id="3"/>
+    </w:p>
+    <w:p>
+      <w:pPr>
+        <w:pStyle w:val="Textoindependiente"/>
+        <w:rPr>
+          <w:rFonts w:asciiTheme="minorHAnsi" w:hAnsiTheme="minorHAnsi" w:cstheme="minorHAnsi"/>
+          <w:lang w:val="en-US"/>
         </w:rPr>
       </w:pPr>
     </w:p>
@@ -5354,6 +5592,30 @@
           <w:szCs w:val="22"/>
         </w:rPr>
         <w:t>-JPA/MAVEN</w:t>
+      </w:r>
+    </w:p>
+    <w:p>
+      <w:pPr>
+        <w:pStyle w:val="MTemaNormal"/>
+        <w:ind w:left="846"/>
+        <w:jc w:val="left"/>
+        <w:rPr>
+          <w:rFonts w:asciiTheme="minorHAnsi" w:hAnsiTheme="minorHAnsi" w:cstheme="minorHAnsi"/>
+          <w:iCs/>
+          <w:color w:val="000000" w:themeColor="text1"/>
+          <w:sz w:val="22"/>
+          <w:szCs w:val="22"/>
+        </w:rPr>
+      </w:pPr>
+      <w:r>
+        <w:rPr>
+          <w:rFonts w:asciiTheme="minorHAnsi" w:hAnsiTheme="minorHAnsi" w:cstheme="minorHAnsi"/>
+          <w:iCs/>
+          <w:color w:val="000000" w:themeColor="text1"/>
+          <w:sz w:val="22"/>
+          <w:szCs w:val="22"/>
+        </w:rPr>
+        <w:t>-Spring</w:t>
       </w:r>
     </w:p>
     <w:p>
@@ -5389,7 +5651,7 @@
 </file>
 
 <file path=word/endnotes.xml><?xml version="1.0" encoding="utf-8"?>
-<w:endnotes xmlns:wpc="http://schemas.microsoft.com/office/word/2010/wordprocessingCanvas" xmlns:cx="http://schemas.microsoft.com/office/drawing/2014/chartex" xmlns:cx1="http://schemas.microsoft.com/office/drawing/2015/9/8/chartex" xmlns:cx2="http://schemas.microsoft.com/office/drawing/2015/10/21/chartex" xmlns:cx3="http://schemas.microsoft.com/office/drawing/2016/5/9/chartex" xmlns:cx4="http://schemas.microsoft.com/office/drawing/2016/5/10/chartex" xmlns:cx5="http://schemas.microsoft.com/office/drawing/2016/5/11/chartex" xmlns:cx6="http://schemas.microsoft.com/office/drawing/2016/5/12/chartex" xmlns:cx7="http://schemas.microsoft.com/office/drawing/2016/5/13/chartex" xmlns:cx8="http://schemas.microsoft.com/office/drawing/2016/5/14/chartex" xmlns:mc="http://schemas.openxmlformats.org/markup-compatibility/2006" xmlns:aink="http://schemas.microsoft.com/office/drawing/2016/ink" xmlns:am3d="http://schemas.microsoft.com/office/drawing/2017/model3d" xmlns:o="urn:schemas-microsoft-com:office:office" xmlns:r="http://schemas.openxmlformats.org/officeDocument/2006/relationships" xmlns:m="http://schemas.openxmlformats.org/officeDocument/2006/math" xmlns:v="urn:schemas-microsoft-com:vml" xmlns:wp14="http://schemas.microsoft.com/office/word/2010/wordprocessingDrawing" xmlns:wp="http://schemas.openxmlformats.org/drawingml/2006/wordprocessingDrawing" xmlns:w10="urn:schemas-microsoft-com:office:word" xmlns:w="http://schemas.openxmlformats.org/wordprocessingml/2006/main" xmlns:w14="http://schemas.microsoft.com/office/word/2010/wordml" xmlns:w15="http://schemas.microsoft.com/office/word/2012/wordml" xmlns:w16cex="http://schemas.microsoft.com/office/word/2018/wordml/cex" xmlns:w16cid="http://schemas.microsoft.com/office/word/2016/wordml/cid" xmlns:w16="http://schemas.microsoft.com/office/word/2018/wordml" xmlns:w16sdtdh="http://schemas.microsoft.com/office/word/2020/wordml/sdtdatahash" xmlns:w16se="http://schemas.microsoft.com/office/word/2015/wordml/symex" xmlns:wpg="http://schemas.microsoft.com/office/word/2010/wordprocessingGroup" xmlns:wpi="http://schemas.microsoft.com/office/word/2010/wordprocessingInk" xmlns:wne="http://schemas.microsoft.com/office/word/2006/wordml" xmlns:wps="http://schemas.microsoft.com/office/word/2010/wordprocessingShape" mc:Ignorable="w14 w15 w16se w16cid w16 w16cex w16sdtdh wp14">
+<w:endnotes xmlns:wpc="http://schemas.microsoft.com/office/word/2010/wordprocessingCanvas" xmlns:cx="http://schemas.microsoft.com/office/drawing/2014/chartex" xmlns:cx1="http://schemas.microsoft.com/office/drawing/2015/9/8/chartex" xmlns:mc="http://schemas.openxmlformats.org/markup-compatibility/2006" xmlns:o="urn:schemas-microsoft-com:office:office" xmlns:r="http://schemas.openxmlformats.org/officeDocument/2006/relationships" xmlns:m="http://schemas.openxmlformats.org/officeDocument/2006/math" xmlns:v="urn:schemas-microsoft-com:vml" xmlns:wp14="http://schemas.microsoft.com/office/word/2010/wordprocessingDrawing" xmlns:wp="http://schemas.openxmlformats.org/drawingml/2006/wordprocessingDrawing" xmlns:w10="urn:schemas-microsoft-com:office:word" xmlns:w="http://schemas.openxmlformats.org/wordprocessingml/2006/main" xmlns:w14="http://schemas.microsoft.com/office/word/2010/wordml" xmlns:w15="http://schemas.microsoft.com/office/word/2012/wordml" xmlns:w16se="http://schemas.microsoft.com/office/word/2015/wordml/symex" xmlns:wpg="http://schemas.microsoft.com/office/word/2010/wordprocessingGroup" xmlns:wpi="http://schemas.microsoft.com/office/word/2010/wordprocessingInk" xmlns:wne="http://schemas.microsoft.com/office/word/2006/wordml" xmlns:wps="http://schemas.microsoft.com/office/word/2010/wordprocessingShape" mc:Ignorable="w14 w15 w16se wp14">
   <w:endnote w:type="separator" w:id="-1">
     <w:p>
       <w:r>
@@ -5408,7 +5670,7 @@
 </file>
 
 <file path=word/footer1.xml><?xml version="1.0" encoding="utf-8"?>
-<w:ftr xmlns:wpc="http://schemas.microsoft.com/office/word/2010/wordprocessingCanvas" xmlns:cx="http://schemas.microsoft.com/office/drawing/2014/chartex" xmlns:cx1="http://schemas.microsoft.com/office/drawing/2015/9/8/chartex" xmlns:cx2="http://schemas.microsoft.com/office/drawing/2015/10/21/chartex" xmlns:cx3="http://schemas.microsoft.com/office/drawing/2016/5/9/chartex" xmlns:cx4="http://schemas.microsoft.com/office/drawing/2016/5/10/chartex" xmlns:cx5="http://schemas.microsoft.com/office/drawing/2016/5/11/chartex" xmlns:cx6="http://schemas.microsoft.com/office/drawing/2016/5/12/chartex" xmlns:cx7="http://schemas.microsoft.com/office/drawing/2016/5/13/chartex" xmlns:cx8="http://schemas.microsoft.com/office/drawing/2016/5/14/chartex" xmlns:mc="http://schemas.openxmlformats.org/markup-compatibility/2006" xmlns:aink="http://schemas.microsoft.com/office/drawing/2016/ink" xmlns:am3d="http://schemas.microsoft.com/office/drawing/2017/model3d" xmlns:o="urn:schemas-microsoft-com:office:office" xmlns:r="http://schemas.openxmlformats.org/officeDocument/2006/relationships" xmlns:m="http://schemas.openxmlformats.org/officeDocument/2006/math" xmlns:v="urn:schemas-microsoft-com:vml" xmlns:wp14="http://schemas.microsoft.com/office/word/2010/wordprocessingDrawing" xmlns:wp="http://schemas.openxmlformats.org/drawingml/2006/wordprocessingDrawing" xmlns:w10="urn:schemas-microsoft-com:office:word" xmlns:w="http://schemas.openxmlformats.org/wordprocessingml/2006/main" xmlns:w14="http://schemas.microsoft.com/office/word/2010/wordml" xmlns:w15="http://schemas.microsoft.com/office/word/2012/wordml" xmlns:w16cex="http://schemas.microsoft.com/office/word/2018/wordml/cex" xmlns:w16cid="http://schemas.microsoft.com/office/word/2016/wordml/cid" xmlns:w16="http://schemas.microsoft.com/office/word/2018/wordml" xmlns:w16sdtdh="http://schemas.microsoft.com/office/word/2020/wordml/sdtdatahash" xmlns:w16se="http://schemas.microsoft.com/office/word/2015/wordml/symex" xmlns:wpg="http://schemas.microsoft.com/office/word/2010/wordprocessingGroup" xmlns:wpi="http://schemas.microsoft.com/office/word/2010/wordprocessingInk" xmlns:wne="http://schemas.microsoft.com/office/word/2006/wordml" xmlns:wps="http://schemas.microsoft.com/office/word/2010/wordprocessingShape" mc:Ignorable="w14 w15 w16se w16cid w16 w16cex w16sdtdh wp14">
+<w:ftr xmlns:wpc="http://schemas.microsoft.com/office/word/2010/wordprocessingCanvas" xmlns:cx="http://schemas.microsoft.com/office/drawing/2014/chartex" xmlns:cx1="http://schemas.microsoft.com/office/drawing/2015/9/8/chartex" xmlns:mc="http://schemas.openxmlformats.org/markup-compatibility/2006" xmlns:o="urn:schemas-microsoft-com:office:office" xmlns:r="http://schemas.openxmlformats.org/officeDocument/2006/relationships" xmlns:m="http://schemas.openxmlformats.org/officeDocument/2006/math" xmlns:v="urn:schemas-microsoft-com:vml" xmlns:wp14="http://schemas.microsoft.com/office/word/2010/wordprocessingDrawing" xmlns:wp="http://schemas.openxmlformats.org/drawingml/2006/wordprocessingDrawing" xmlns:w10="urn:schemas-microsoft-com:office:word" xmlns:w="http://schemas.openxmlformats.org/wordprocessingml/2006/main" xmlns:w14="http://schemas.microsoft.com/office/word/2010/wordml" xmlns:w15="http://schemas.microsoft.com/office/word/2012/wordml" xmlns:w16se="http://schemas.microsoft.com/office/word/2015/wordml/symex" xmlns:wpg="http://schemas.microsoft.com/office/word/2010/wordprocessingGroup" xmlns:wpi="http://schemas.microsoft.com/office/word/2010/wordprocessingInk" xmlns:wne="http://schemas.microsoft.com/office/word/2006/wordml" xmlns:wps="http://schemas.microsoft.com/office/word/2010/wordprocessingShape" mc:Ignorable="w14 w15 w16se wp14">
   <w:p>
     <w:pPr>
       <w:pStyle w:val="Textoindependiente"/>
@@ -5420,6 +5682,7 @@
     <w:r>
       <w:rPr>
         <w:noProof/>
+        <w:lang w:val="en-US"/>
       </w:rPr>
       <mc:AlternateContent>
         <mc:Choice Requires="wps">
@@ -5487,7 +5750,7 @@
             </wp:anchor>
           </w:drawing>
         </mc:Choice>
-        <mc:Fallback>
+        <mc:Fallback xmlns:w16sdtdh="http://schemas.microsoft.com/office/word/2020/wordml/sdtdatahash" xmlns:w16="http://schemas.microsoft.com/office/word/2018/wordml" xmlns:w16cid="http://schemas.microsoft.com/office/word/2016/wordml/cid" xmlns:w16cex="http://schemas.microsoft.com/office/word/2018/wordml/cex" xmlns:am3d="http://schemas.microsoft.com/office/drawing/2017/model3d" xmlns:aink="http://schemas.microsoft.com/office/drawing/2016/ink" xmlns:cx8="http://schemas.microsoft.com/office/drawing/2016/5/14/chartex" xmlns:cx7="http://schemas.microsoft.com/office/drawing/2016/5/13/chartex" xmlns:cx6="http://schemas.microsoft.com/office/drawing/2016/5/12/chartex" xmlns:cx5="http://schemas.microsoft.com/office/drawing/2016/5/11/chartex" xmlns:cx4="http://schemas.microsoft.com/office/drawing/2016/5/10/chartex" xmlns:cx3="http://schemas.microsoft.com/office/drawing/2016/5/9/chartex" xmlns:cx2="http://schemas.microsoft.com/office/drawing/2015/10/21/chartex">
           <w:pict>
             <v:rect w14:anchorId="7A7D99BB" id="Rectangle 3" o:spid="_x0000_s1026" style="position:absolute;margin-left:69.5pt;margin-top:796.7pt;width:456.55pt;height:.5pt;z-index:-16160768;visibility:visible;mso-wrap-style:square;mso-width-percent:0;mso-height-percent:0;mso-wrap-distance-left:9pt;mso-wrap-distance-top:0;mso-wrap-distance-right:9pt;mso-wrap-distance-bottom:0;mso-position-horizontal:absolute;mso-position-horizontal-relative:page;mso-position-vertical:absolute;mso-position-vertical-relative:page;mso-width-percent:0;mso-height-percent:0;mso-width-relative:page;mso-height-relative:page;v-text-anchor:top" o:gfxdata="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" fillcolor="black" stroked="f">
               <w10:wrap anchorx="page" anchory="page"/>
@@ -5499,6 +5762,7 @@
     <w:r>
       <w:rPr>
         <w:noProof/>
+        <w:lang w:val="en-US"/>
       </w:rPr>
       <mc:AlternateContent>
         <mc:Choice Requires="wps">
@@ -5611,7 +5875,7 @@
             </wp:anchor>
           </w:drawing>
         </mc:Choice>
-        <mc:Fallback>
+        <mc:Fallback xmlns:w16sdtdh="http://schemas.microsoft.com/office/word/2020/wordml/sdtdatahash" xmlns:w16="http://schemas.microsoft.com/office/word/2018/wordml" xmlns:w16cid="http://schemas.microsoft.com/office/word/2016/wordml/cid" xmlns:w16cex="http://schemas.microsoft.com/office/word/2018/wordml/cex" xmlns:am3d="http://schemas.microsoft.com/office/drawing/2017/model3d" xmlns:aink="http://schemas.microsoft.com/office/drawing/2016/ink" xmlns:cx8="http://schemas.microsoft.com/office/drawing/2016/5/14/chartex" xmlns:cx7="http://schemas.microsoft.com/office/drawing/2016/5/13/chartex" xmlns:cx6="http://schemas.microsoft.com/office/drawing/2016/5/12/chartex" xmlns:cx5="http://schemas.microsoft.com/office/drawing/2016/5/11/chartex" xmlns:cx4="http://schemas.microsoft.com/office/drawing/2016/5/10/chartex" xmlns:cx3="http://schemas.microsoft.com/office/drawing/2016/5/9/chartex" xmlns:cx2="http://schemas.microsoft.com/office/drawing/2015/10/21/chartex">
           <w:pict>
             <v:shapetype w14:anchorId="5248FFBC" id="_x0000_t202" coordsize="21600,21600" o:spt="202" path="m,l,21600r21600,l21600,xe">
               <v:stroke joinstyle="miter"/>
@@ -5667,6 +5931,7 @@
     <w:r>
       <w:rPr>
         <w:noProof/>
+        <w:lang w:val="en-US"/>
       </w:rPr>
       <mc:AlternateContent>
         <mc:Choice Requires="wps">
@@ -5759,7 +6024,7 @@
                               <w:w w:val="99"/>
                               <w:sz w:val="14"/>
                             </w:rPr>
-                            <w:t>4</w:t>
+                            <w:t>7</w:t>
                           </w:r>
                           <w:r>
                             <w:fldChar w:fldCharType="end"/>
@@ -5784,7 +6049,11 @@
         </mc:Choice>
         <mc:Fallback>
           <w:pict>
-            <v:shape w14:anchorId="5587BA38" id="Text Box 1" o:spid="_x0000_s1032" type="#_x0000_t202" style="position:absolute;margin-left:517.8pt;margin-top:797.4pt;width:9.9pt;height:9.8pt;z-index:-16159744;visibility:visible;mso-wrap-style:square;mso-width-percent:0;mso-height-percent:0;mso-wrap-distance-left:9pt;mso-wrap-distance-top:0;mso-wrap-distance-right:9pt;mso-wrap-distance-bottom:0;mso-position-horizontal:absolute;mso-position-horizontal-relative:page;mso-position-vertical:absolute;mso-position-vertical-relative:page;mso-width-percent:0;mso-height-percent:0;mso-width-relative:page;mso-height-relative:page;v-text-anchor:top" o:gfxdata="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" filled="f" stroked="f">
+            <v:shapetype w14:anchorId="5587BA38" id="_x0000_t202" coordsize="21600,21600" o:spt="202" path="m,l,21600r21600,l21600,xe">
+              <v:stroke joinstyle="miter"/>
+              <v:path gradientshapeok="t" o:connecttype="rect"/>
+            </v:shapetype>
+            <v:shape id="Text Box 1" o:spid="_x0000_s1032" type="#_x0000_t202" style="position:absolute;margin-left:517.8pt;margin-top:797.4pt;width:9.9pt;height:9.8pt;z-index:-16159744;visibility:visible;mso-wrap-style:square;mso-width-percent:0;mso-height-percent:0;mso-wrap-distance-left:9pt;mso-wrap-distance-top:0;mso-wrap-distance-right:9pt;mso-wrap-distance-bottom:0;mso-position-horizontal:absolute;mso-position-horizontal-relative:page;mso-position-vertical:absolute;mso-position-vertical-relative:page;mso-width-percent:0;mso-height-percent:0;mso-width-relative:page;mso-height-relative:page;v-text-anchor:top" o:gfxdata="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" filled="f" stroked="f">
               <v:textbox inset="0,0,0,0">
                 <w:txbxContent>
                   <w:p>
@@ -5820,7 +6089,7 @@
                         <w:w w:val="99"/>
                         <w:sz w:val="14"/>
                       </w:rPr>
-                      <w:t>4</w:t>
+                      <w:t>7</w:t>
                     </w:r>
                     <w:r>
                       <w:fldChar w:fldCharType="end"/>
@@ -5839,7 +6108,7 @@
 </file>
 
 <file path=word/footnotes.xml><?xml version="1.0" encoding="utf-8"?>
-<w:footnotes xmlns:wpc="http://schemas.microsoft.com/office/word/2010/wordprocessingCanvas" xmlns:cx="http://schemas.microsoft.com/office/drawing/2014/chartex" xmlns:cx1="http://schemas.microsoft.com/office/drawing/2015/9/8/chartex" xmlns:cx2="http://schemas.microsoft.com/office/drawing/2015/10/21/chartex" xmlns:cx3="http://schemas.microsoft.com/office/drawing/2016/5/9/chartex" xmlns:cx4="http://schemas.microsoft.com/office/drawing/2016/5/10/chartex" xmlns:cx5="http://schemas.microsoft.com/office/drawing/2016/5/11/chartex" xmlns:cx6="http://schemas.microsoft.com/office/drawing/2016/5/12/chartex" xmlns:cx7="http://schemas.microsoft.com/office/drawing/2016/5/13/chartex" xmlns:cx8="http://schemas.microsoft.com/office/drawing/2016/5/14/chartex" xmlns:mc="http://schemas.openxmlformats.org/markup-compatibility/2006" xmlns:aink="http://schemas.microsoft.com/office/drawing/2016/ink" xmlns:am3d="http://schemas.microsoft.com/office/drawing/2017/model3d" xmlns:o="urn:schemas-microsoft-com:office:office" xmlns:r="http://schemas.openxmlformats.org/officeDocument/2006/relationships" xmlns:m="http://schemas.openxmlformats.org/officeDocument/2006/math" xmlns:v="urn:schemas-microsoft-com:vml" xmlns:wp14="http://schemas.microsoft.com/office/word/2010/wordprocessingDrawing" xmlns:wp="http://schemas.openxmlformats.org/drawingml/2006/wordprocessingDrawing" xmlns:w10="urn:schemas-microsoft-com:office:word" xmlns:w="http://schemas.openxmlformats.org/wordprocessingml/2006/main" xmlns:w14="http://schemas.microsoft.com/office/word/2010/wordml" xmlns:w15="http://schemas.microsoft.com/office/word/2012/wordml" xmlns:w16cex="http://schemas.microsoft.com/office/word/2018/wordml/cex" xmlns:w16cid="http://schemas.microsoft.com/office/word/2016/wordml/cid" xmlns:w16="http://schemas.microsoft.com/office/word/2018/wordml" xmlns:w16sdtdh="http://schemas.microsoft.com/office/word/2020/wordml/sdtdatahash" xmlns:w16se="http://schemas.microsoft.com/office/word/2015/wordml/symex" xmlns:wpg="http://schemas.microsoft.com/office/word/2010/wordprocessingGroup" xmlns:wpi="http://schemas.microsoft.com/office/word/2010/wordprocessingInk" xmlns:wne="http://schemas.microsoft.com/office/word/2006/wordml" xmlns:wps="http://schemas.microsoft.com/office/word/2010/wordprocessingShape" mc:Ignorable="w14 w15 w16se w16cid w16 w16cex w16sdtdh wp14">
+<w:footnotes xmlns:wpc="http://schemas.microsoft.com/office/word/2010/wordprocessingCanvas" xmlns:cx="http://schemas.microsoft.com/office/drawing/2014/chartex" xmlns:cx1="http://schemas.microsoft.com/office/drawing/2015/9/8/chartex" xmlns:mc="http://schemas.openxmlformats.org/markup-compatibility/2006" xmlns:o="urn:schemas-microsoft-com:office:office" xmlns:r="http://schemas.openxmlformats.org/officeDocument/2006/relationships" xmlns:m="http://schemas.openxmlformats.org/officeDocument/2006/math" xmlns:v="urn:schemas-microsoft-com:vml" xmlns:wp14="http://schemas.microsoft.com/office/word/2010/wordprocessingDrawing" xmlns:wp="http://schemas.openxmlformats.org/drawingml/2006/wordprocessingDrawing" xmlns:w10="urn:schemas-microsoft-com:office:word" xmlns:w="http://schemas.openxmlformats.org/wordprocessingml/2006/main" xmlns:w14="http://schemas.microsoft.com/office/word/2010/wordml" xmlns:w15="http://schemas.microsoft.com/office/word/2012/wordml" xmlns:w16se="http://schemas.microsoft.com/office/word/2015/wordml/symex" xmlns:wpg="http://schemas.microsoft.com/office/word/2010/wordprocessingGroup" xmlns:wpi="http://schemas.microsoft.com/office/word/2010/wordprocessingInk" xmlns:wne="http://schemas.microsoft.com/office/word/2006/wordml" xmlns:wps="http://schemas.microsoft.com/office/word/2010/wordprocessingShape" mc:Ignorable="w14 w15 w16se wp14">
   <w:footnote w:type="separator" w:id="-1">
     <w:p>
       <w:r>
@@ -5858,7 +6127,7 @@
 </file>
 
 <file path=word/header1.xml><?xml version="1.0" encoding="utf-8"?>
-<w:hdr xmlns:wpc="http://schemas.microsoft.com/office/word/2010/wordprocessingCanvas" xmlns:cx="http://schemas.microsoft.com/office/drawing/2014/chartex" xmlns:cx1="http://schemas.microsoft.com/office/drawing/2015/9/8/chartex" xmlns:cx2="http://schemas.microsoft.com/office/drawing/2015/10/21/chartex" xmlns:cx3="http://schemas.microsoft.com/office/drawing/2016/5/9/chartex" xmlns:cx4="http://schemas.microsoft.com/office/drawing/2016/5/10/chartex" xmlns:cx5="http://schemas.microsoft.com/office/drawing/2016/5/11/chartex" xmlns:cx6="http://schemas.microsoft.com/office/drawing/2016/5/12/chartex" xmlns:cx7="http://schemas.microsoft.com/office/drawing/2016/5/13/chartex" xmlns:cx8="http://schemas.microsoft.com/office/drawing/2016/5/14/chartex" xmlns:mc="http://schemas.openxmlformats.org/markup-compatibility/2006" xmlns:aink="http://schemas.microsoft.com/office/drawing/2016/ink" xmlns:am3d="http://schemas.microsoft.com/office/drawing/2017/model3d" xmlns:o="urn:schemas-microsoft-com:office:office" xmlns:r="http://schemas.openxmlformats.org/officeDocument/2006/relationships" xmlns:m="http://schemas.openxmlformats.org/officeDocument/2006/math" xmlns:v="urn:schemas-microsoft-com:vml" xmlns:wp14="http://schemas.microsoft.com/office/word/2010/wordprocessingDrawing" xmlns:wp="http://schemas.openxmlformats.org/drawingml/2006/wordprocessingDrawing" xmlns:w10="urn:schemas-microsoft-com:office:word" xmlns:w="http://schemas.openxmlformats.org/wordprocessingml/2006/main" xmlns:w14="http://schemas.microsoft.com/office/word/2010/wordml" xmlns:w15="http://schemas.microsoft.com/office/word/2012/wordml" xmlns:w16cex="http://schemas.microsoft.com/office/word/2018/wordml/cex" xmlns:w16cid="http://schemas.microsoft.com/office/word/2016/wordml/cid" xmlns:w16="http://schemas.microsoft.com/office/word/2018/wordml" xmlns:w16sdtdh="http://schemas.microsoft.com/office/word/2020/wordml/sdtdatahash" xmlns:w16se="http://schemas.microsoft.com/office/word/2015/wordml/symex" xmlns:wpg="http://schemas.microsoft.com/office/word/2010/wordprocessingGroup" xmlns:wpi="http://schemas.microsoft.com/office/word/2010/wordprocessingInk" xmlns:wne="http://schemas.microsoft.com/office/word/2006/wordml" xmlns:wps="http://schemas.microsoft.com/office/word/2010/wordprocessingShape" mc:Ignorable="w14 w15 w16se w16cid w16 w16cex w16sdtdh wp14">
+<w:hdr xmlns:wpc="http://schemas.microsoft.com/office/word/2010/wordprocessingCanvas" xmlns:cx="http://schemas.microsoft.com/office/drawing/2014/chartex" xmlns:cx1="http://schemas.microsoft.com/office/drawing/2015/9/8/chartex" xmlns:mc="http://schemas.openxmlformats.org/markup-compatibility/2006" xmlns:o="urn:schemas-microsoft-com:office:office" xmlns:r="http://schemas.openxmlformats.org/officeDocument/2006/relationships" xmlns:m="http://schemas.openxmlformats.org/officeDocument/2006/math" xmlns:v="urn:schemas-microsoft-com:vml" xmlns:wp14="http://schemas.microsoft.com/office/word/2010/wordprocessingDrawing" xmlns:wp="http://schemas.openxmlformats.org/drawingml/2006/wordprocessingDrawing" xmlns:w10="urn:schemas-microsoft-com:office:word" xmlns:w="http://schemas.openxmlformats.org/wordprocessingml/2006/main" xmlns:w14="http://schemas.microsoft.com/office/word/2010/wordml" xmlns:w15="http://schemas.microsoft.com/office/word/2012/wordml" xmlns:w16se="http://schemas.microsoft.com/office/word/2015/wordml/symex" xmlns:wpg="http://schemas.microsoft.com/office/word/2010/wordprocessingGroup" xmlns:wpi="http://schemas.microsoft.com/office/word/2010/wordprocessingInk" xmlns:wne="http://schemas.microsoft.com/office/word/2006/wordml" xmlns:wps="http://schemas.microsoft.com/office/word/2010/wordprocessingShape" mc:Ignorable="w14 w15 w16se wp14">
   <w:p>
     <w:pPr>
       <w:pStyle w:val="Textoindependiente"/>
@@ -5870,6 +6139,7 @@
     <w:r>
       <w:rPr>
         <w:noProof/>
+        <w:lang w:val="en-US"/>
       </w:rPr>
       <mc:AlternateContent>
         <mc:Choice Requires="wps">
@@ -5937,7 +6207,7 @@
             </wp:anchor>
           </w:drawing>
         </mc:Choice>
-        <mc:Fallback>
+        <mc:Fallback xmlns:w16sdtdh="http://schemas.microsoft.com/office/word/2020/wordml/sdtdatahash" xmlns:w16="http://schemas.microsoft.com/office/word/2018/wordml" xmlns:w16cid="http://schemas.microsoft.com/office/word/2016/wordml/cid" xmlns:w16cex="http://schemas.microsoft.com/office/word/2018/wordml/cex" xmlns:am3d="http://schemas.microsoft.com/office/drawing/2017/model3d" xmlns:aink="http://schemas.microsoft.com/office/drawing/2016/ink" xmlns:cx8="http://schemas.microsoft.com/office/drawing/2016/5/14/chartex" xmlns:cx7="http://schemas.microsoft.com/office/drawing/2016/5/13/chartex" xmlns:cx6="http://schemas.microsoft.com/office/drawing/2016/5/12/chartex" xmlns:cx5="http://schemas.microsoft.com/office/drawing/2016/5/11/chartex" xmlns:cx4="http://schemas.microsoft.com/office/drawing/2016/5/10/chartex" xmlns:cx3="http://schemas.microsoft.com/office/drawing/2016/5/9/chartex" xmlns:cx2="http://schemas.microsoft.com/office/drawing/2015/10/21/chartex">
           <w:pict>
             <v:rect w14:anchorId="750F45BB" id="Rectangle 5" o:spid="_x0000_s1026" style="position:absolute;margin-left:69.5pt;margin-top:45pt;width:456.55pt;height:.5pt;z-index:-16161792;visibility:visible;mso-wrap-style:square;mso-width-percent:0;mso-height-percent:0;mso-wrap-distance-left:9pt;mso-wrap-distance-top:0;mso-wrap-distance-right:9pt;mso-wrap-distance-bottom:0;mso-position-horizontal:absolute;mso-position-horizontal-relative:page;mso-position-vertical:absolute;mso-position-vertical-relative:page;mso-width-percent:0;mso-height-percent:0;mso-width-relative:page;mso-height-relative:page;v-text-anchor:top" o:gfxdata="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" fillcolor="black" stroked="f">
               <w10:wrap anchorx="page" anchory="page"/>
@@ -5949,6 +6219,7 @@
     <w:r>
       <w:rPr>
         <w:noProof/>
+        <w:lang w:val="en-US"/>
       </w:rPr>
       <mc:AlternateContent>
         <mc:Choice Requires="wps">
@@ -6078,7 +6349,7 @@
             </wp:anchor>
           </w:drawing>
         </mc:Choice>
-        <mc:Fallback>
+        <mc:Fallback xmlns:w16sdtdh="http://schemas.microsoft.com/office/word/2020/wordml/sdtdatahash" xmlns:w16="http://schemas.microsoft.com/office/word/2018/wordml" xmlns:w16cid="http://schemas.microsoft.com/office/word/2016/wordml/cid" xmlns:w16cex="http://schemas.microsoft.com/office/word/2018/wordml/cex" xmlns:am3d="http://schemas.microsoft.com/office/drawing/2017/model3d" xmlns:aink="http://schemas.microsoft.com/office/drawing/2016/ink" xmlns:cx8="http://schemas.microsoft.com/office/drawing/2016/5/14/chartex" xmlns:cx7="http://schemas.microsoft.com/office/drawing/2016/5/13/chartex" xmlns:cx6="http://schemas.microsoft.com/office/drawing/2016/5/12/chartex" xmlns:cx5="http://schemas.microsoft.com/office/drawing/2016/5/11/chartex" xmlns:cx4="http://schemas.microsoft.com/office/drawing/2016/5/10/chartex" xmlns:cx3="http://schemas.microsoft.com/office/drawing/2016/5/9/chartex" xmlns:cx2="http://schemas.microsoft.com/office/drawing/2015/10/21/chartex">
           <w:pict>
             <v:shapetype w14:anchorId="5835BDE0" id="_x0000_t202" coordsize="21600,21600" o:spt="202" path="m,l,21600r21600,l21600,xe">
               <v:stroke joinstyle="miter"/>
@@ -6153,7 +6424,7 @@
 </file>
 
 <file path=word/numbering.xml><?xml version="1.0" encoding="utf-8"?>
-<w:numbering xmlns:wpc="http://schemas.microsoft.com/office/word/2010/wordprocessingCanvas" xmlns:cx="http://schemas.microsoft.com/office/drawing/2014/chartex" xmlns:cx1="http://schemas.microsoft.com/office/drawing/2015/9/8/chartex" xmlns:cx2="http://schemas.microsoft.com/office/drawing/2015/10/21/chartex" xmlns:cx3="http://schemas.microsoft.com/office/drawing/2016/5/9/chartex" xmlns:cx4="http://schemas.microsoft.com/office/drawing/2016/5/10/chartex" xmlns:cx5="http://schemas.microsoft.com/office/drawing/2016/5/11/chartex" xmlns:cx6="http://schemas.microsoft.com/office/drawing/2016/5/12/chartex" xmlns:cx7="http://schemas.microsoft.com/office/drawing/2016/5/13/chartex" xmlns:cx8="http://schemas.microsoft.com/office/drawing/2016/5/14/chartex" xmlns:mc="http://schemas.openxmlformats.org/markup-compatibility/2006" xmlns:aink="http://schemas.microsoft.com/office/drawing/2016/ink" xmlns:am3d="http://schemas.microsoft.com/office/drawing/2017/model3d" xmlns:o="urn:schemas-microsoft-com:office:office" xmlns:r="http://schemas.openxmlformats.org/officeDocument/2006/relationships" xmlns:m="http://schemas.openxmlformats.org/officeDocument/2006/math" xmlns:v="urn:schemas-microsoft-com:vml" xmlns:wp14="http://schemas.microsoft.com/office/word/2010/wordprocessingDrawing" xmlns:wp="http://schemas.openxmlformats.org/drawingml/2006/wordprocessingDrawing" xmlns:w10="urn:schemas-microsoft-com:office:word" xmlns:w="http://schemas.openxmlformats.org/wordprocessingml/2006/main" xmlns:w14="http://schemas.microsoft.com/office/word/2010/wordml" xmlns:w15="http://schemas.microsoft.com/office/word/2012/wordml" xmlns:w16cex="http://schemas.microsoft.com/office/word/2018/wordml/cex" xmlns:w16cid="http://schemas.microsoft.com/office/word/2016/wordml/cid" xmlns:w16="http://schemas.microsoft.com/office/word/2018/wordml" xmlns:w16sdtdh="http://schemas.microsoft.com/office/word/2020/wordml/sdtdatahash" xmlns:w16se="http://schemas.microsoft.com/office/word/2015/wordml/symex" xmlns:wpg="http://schemas.microsoft.com/office/word/2010/wordprocessingGroup" xmlns:wpi="http://schemas.microsoft.com/office/word/2010/wordprocessingInk" xmlns:wne="http://schemas.microsoft.com/office/word/2006/wordml" xmlns:wps="http://schemas.microsoft.com/office/word/2010/wordprocessingShape" mc:Ignorable="w14 w15 w16se w16cid w16 w16cex w16sdtdh wp14">
+<w:numbering xmlns:wpc="http://schemas.microsoft.com/office/word/2010/wordprocessingCanvas" xmlns:cx="http://schemas.microsoft.com/office/drawing/2014/chartex" xmlns:cx1="http://schemas.microsoft.com/office/drawing/2015/9/8/chartex" xmlns:mc="http://schemas.openxmlformats.org/markup-compatibility/2006" xmlns:o="urn:schemas-microsoft-com:office:office" xmlns:r="http://schemas.openxmlformats.org/officeDocument/2006/relationships" xmlns:m="http://schemas.openxmlformats.org/officeDocument/2006/math" xmlns:v="urn:schemas-microsoft-com:vml" xmlns:wp14="http://schemas.microsoft.com/office/word/2010/wordprocessingDrawing" xmlns:wp="http://schemas.openxmlformats.org/drawingml/2006/wordprocessingDrawing" xmlns:w10="urn:schemas-microsoft-com:office:word" xmlns:w="http://schemas.openxmlformats.org/wordprocessingml/2006/main" xmlns:w14="http://schemas.microsoft.com/office/word/2010/wordml" xmlns:w15="http://schemas.microsoft.com/office/word/2012/wordml" xmlns:w16se="http://schemas.microsoft.com/office/word/2015/wordml/symex" xmlns:wpg="http://schemas.microsoft.com/office/word/2010/wordprocessingGroup" xmlns:wpi="http://schemas.microsoft.com/office/word/2010/wordprocessingInk" xmlns:wne="http://schemas.microsoft.com/office/word/2006/wordml" xmlns:wps="http://schemas.microsoft.com/office/word/2010/wordprocessingShape" mc:Ignorable="w14 w15 w16se wp14">
   <w:abstractNum w:abstractNumId="0" w15:restartNumberingAfterBreak="0">
     <w:nsid w:val="01AB385D"/>
     <w:multiLevelType w:val="multilevel"/>
@@ -7039,7 +7310,7 @@
 </file>
 
 <file path=word/styles.xml><?xml version="1.0" encoding="utf-8"?>
-<w:styles xmlns:mc="http://schemas.openxmlformats.org/markup-compatibility/2006" xmlns:r="http://schemas.openxmlformats.org/officeDocument/2006/relationships" xmlns:w="http://schemas.openxmlformats.org/wordprocessingml/2006/main" xmlns:w14="http://schemas.microsoft.com/office/word/2010/wordml" xmlns:w15="http://schemas.microsoft.com/office/word/2012/wordml" xmlns:w16cex="http://schemas.microsoft.com/office/word/2018/wordml/cex" xmlns:w16cid="http://schemas.microsoft.com/office/word/2016/wordml/cid" xmlns:w16="http://schemas.microsoft.com/office/word/2018/wordml" xmlns:w16sdtdh="http://schemas.microsoft.com/office/word/2020/wordml/sdtdatahash" xmlns:w16se="http://schemas.microsoft.com/office/word/2015/wordml/symex" mc:Ignorable="w14 w15 w16se w16cid w16 w16cex w16sdtdh">
+<w:styles xmlns:mc="http://schemas.openxmlformats.org/markup-compatibility/2006" xmlns:r="http://schemas.openxmlformats.org/officeDocument/2006/relationships" xmlns:w="http://schemas.openxmlformats.org/wordprocessingml/2006/main" xmlns:w14="http://schemas.microsoft.com/office/word/2010/wordml" xmlns:w15="http://schemas.microsoft.com/office/word/2012/wordml" xmlns:w16se="http://schemas.microsoft.com/office/word/2015/wordml/symex" mc:Ignorable="w14 w15 w16se">
   <w:docDefaults>
     <w:rPrDefault>
       <w:rPr>
@@ -7057,7 +7328,7 @@
       </w:pPr>
     </w:pPrDefault>
   </w:docDefaults>
-  <w:latentStyles w:defLockedState="0" w:defUIPriority="99" w:defSemiHidden="0" w:defUnhideWhenUsed="0" w:defQFormat="0" w:count="376">
+  <w:latentStyles w:defLockedState="0" w:defUIPriority="99" w:defSemiHidden="0" w:defUnhideWhenUsed="0" w:defQFormat="0" w:count="371">
     <w:lsdException w:name="Normal" w:uiPriority="0" w:qFormat="1"/>
     <w:lsdException w:name="heading 1" w:uiPriority="9" w:qFormat="1"/>
     <w:lsdException w:name="heading 2" w:semiHidden="1" w:uiPriority="9" w:unhideWhenUsed="1" w:qFormat="1"/>
@@ -7429,11 +7700,6 @@
     <w:lsdException w:name="List Table 5 Dark Accent 6" w:uiPriority="50"/>
     <w:lsdException w:name="List Table 6 Colorful Accent 6" w:uiPriority="51"/>
     <w:lsdException w:name="List Table 7 Colorful Accent 6" w:uiPriority="52"/>
-    <w:lsdException w:name="Mention" w:semiHidden="1" w:unhideWhenUsed="1"/>
-    <w:lsdException w:name="Smart Hyperlink" w:semiHidden="1" w:unhideWhenUsed="1"/>
-    <w:lsdException w:name="Hashtag" w:semiHidden="1" w:unhideWhenUsed="1"/>
-    <w:lsdException w:name="Unresolved Mention" w:semiHidden="1" w:unhideWhenUsed="1"/>
-    <w:lsdException w:name="Smart Link" w:semiHidden="1" w:unhideWhenUsed="1"/>
   </w:latentStyles>
   <w:style w:type="paragraph" w:default="1" w:styleId="Normal">
     <w:name w:val="Normal"/>

--- a/doc/AVANCE_DE_PROYECTO.docx
+++ b/doc/AVANCE_DE_PROYECTO.docx
@@ -1,6 +1,6 @@
 
 <file path=word/document.xml><?xml version="1.0" encoding="utf-8"?>
-<w:document xmlns:wpc="http://schemas.microsoft.com/office/word/2010/wordprocessingCanvas" xmlns:cx="http://schemas.microsoft.com/office/drawing/2014/chartex" xmlns:cx1="http://schemas.microsoft.com/office/drawing/2015/9/8/chartex" xmlns:mc="http://schemas.openxmlformats.org/markup-compatibility/2006" xmlns:o="urn:schemas-microsoft-com:office:office" xmlns:r="http://schemas.openxmlformats.org/officeDocument/2006/relationships" xmlns:m="http://schemas.openxmlformats.org/officeDocument/2006/math" xmlns:v="urn:schemas-microsoft-com:vml" xmlns:wp14="http://schemas.microsoft.com/office/word/2010/wordprocessingDrawing" xmlns:wp="http://schemas.openxmlformats.org/drawingml/2006/wordprocessingDrawing" xmlns:w10="urn:schemas-microsoft-com:office:word" xmlns:w="http://schemas.openxmlformats.org/wordprocessingml/2006/main" xmlns:w14="http://schemas.microsoft.com/office/word/2010/wordml" xmlns:w15="http://schemas.microsoft.com/office/word/2012/wordml" xmlns:w16se="http://schemas.microsoft.com/office/word/2015/wordml/symex" xmlns:wpg="http://schemas.microsoft.com/office/word/2010/wordprocessingGroup" xmlns:wpi="http://schemas.microsoft.com/office/word/2010/wordprocessingInk" xmlns:wne="http://schemas.microsoft.com/office/word/2006/wordml" xmlns:wps="http://schemas.microsoft.com/office/word/2010/wordprocessingShape" mc:Ignorable="w14 w15 w16se wp14">
+<w:document xmlns:wpc="http://schemas.microsoft.com/office/word/2010/wordprocessingCanvas" xmlns:cx="http://schemas.microsoft.com/office/drawing/2014/chartex" xmlns:cx1="http://schemas.microsoft.com/office/drawing/2015/9/8/chartex" xmlns:cx2="http://schemas.microsoft.com/office/drawing/2015/10/21/chartex" xmlns:cx3="http://schemas.microsoft.com/office/drawing/2016/5/9/chartex" xmlns:cx4="http://schemas.microsoft.com/office/drawing/2016/5/10/chartex" xmlns:cx5="http://schemas.microsoft.com/office/drawing/2016/5/11/chartex" xmlns:cx6="http://schemas.microsoft.com/office/drawing/2016/5/12/chartex" xmlns:cx7="http://schemas.microsoft.com/office/drawing/2016/5/13/chartex" xmlns:cx8="http://schemas.microsoft.com/office/drawing/2016/5/14/chartex" xmlns:mc="http://schemas.openxmlformats.org/markup-compatibility/2006" xmlns:aink="http://schemas.microsoft.com/office/drawing/2016/ink" xmlns:am3d="http://schemas.microsoft.com/office/drawing/2017/model3d" xmlns:o="urn:schemas-microsoft-com:office:office" xmlns:r="http://schemas.openxmlformats.org/officeDocument/2006/relationships" xmlns:m="http://schemas.openxmlformats.org/officeDocument/2006/math" xmlns:v="urn:schemas-microsoft-com:vml" xmlns:wp14="http://schemas.microsoft.com/office/word/2010/wordprocessingDrawing" xmlns:wp="http://schemas.openxmlformats.org/drawingml/2006/wordprocessingDrawing" xmlns:w10="urn:schemas-microsoft-com:office:word" xmlns:w="http://schemas.openxmlformats.org/wordprocessingml/2006/main" xmlns:w14="http://schemas.microsoft.com/office/word/2010/wordml" xmlns:w15="http://schemas.microsoft.com/office/word/2012/wordml" xmlns:w16cex="http://schemas.microsoft.com/office/word/2018/wordml/cex" xmlns:w16cid="http://schemas.microsoft.com/office/word/2016/wordml/cid" xmlns:w16="http://schemas.microsoft.com/office/word/2018/wordml" xmlns:w16sdtdh="http://schemas.microsoft.com/office/word/2020/wordml/sdtdatahash" xmlns:w16se="http://schemas.microsoft.com/office/word/2015/wordml/symex" xmlns:wpg="http://schemas.microsoft.com/office/word/2010/wordprocessingGroup" xmlns:wpi="http://schemas.microsoft.com/office/word/2010/wordprocessingInk" xmlns:wne="http://schemas.microsoft.com/office/word/2006/wordml" xmlns:wps="http://schemas.microsoft.com/office/word/2010/wordprocessingShape" mc:Ignorable="w14 w15 w16se w16cid w16 w16cex w16sdtdh wp14">
   <w:body>
     <w:p>
       <w:pPr>
@@ -406,7 +406,7 @@
               </wp:inline>
             </w:drawing>
           </mc:Choice>
-          <mc:Fallback xmlns:w16sdtdh="http://schemas.microsoft.com/office/word/2020/wordml/sdtdatahash" xmlns:w16="http://schemas.microsoft.com/office/word/2018/wordml" xmlns:w16cid="http://schemas.microsoft.com/office/word/2016/wordml/cid" xmlns:w16cex="http://schemas.microsoft.com/office/word/2018/wordml/cex" xmlns:am3d="http://schemas.microsoft.com/office/drawing/2017/model3d" xmlns:aink="http://schemas.microsoft.com/office/drawing/2016/ink" xmlns:cx8="http://schemas.microsoft.com/office/drawing/2016/5/14/chartex" xmlns:cx7="http://schemas.microsoft.com/office/drawing/2016/5/13/chartex" xmlns:cx6="http://schemas.microsoft.com/office/drawing/2016/5/12/chartex" xmlns:cx5="http://schemas.microsoft.com/office/drawing/2016/5/11/chartex" xmlns:cx4="http://schemas.microsoft.com/office/drawing/2016/5/10/chartex" xmlns:cx3="http://schemas.microsoft.com/office/drawing/2016/5/9/chartex" xmlns:cx2="http://schemas.microsoft.com/office/drawing/2015/10/21/chartex">
+          <mc:Fallback>
             <w:pict>
               <v:group w14:anchorId="133F16FC" id="Group 4" o:spid="_x0000_s1026" style="width:454.4pt;height:38.6pt;mso-position-horizontal-relative:char;mso-position-vertical-relative:line" coordsize="9088,772" o:gfxdata="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">
                 <v:shape id="Freeform 7" o:spid="_x0000_s1027" style="position:absolute;top:761;width:9088;height:10;visibility:visible;mso-wrap-style:square;v-text-anchor:top" coordsize="9088,10" o:gfxdata="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" path="m9088,l1658,r-4,l1644,,,,,9r1644,l1654,9r4,l9088,9r,-9xe" fillcolor="black" stroked="f">
@@ -899,7 +899,7 @@
               </wp:anchor>
             </w:drawing>
           </mc:Choice>
-          <mc:Fallback xmlns:w16sdtdh="http://schemas.microsoft.com/office/word/2020/wordml/sdtdatahash" xmlns:w16="http://schemas.microsoft.com/office/word/2018/wordml" xmlns:w16cid="http://schemas.microsoft.com/office/word/2016/wordml/cid" xmlns:w16cex="http://schemas.microsoft.com/office/word/2018/wordml/cex" xmlns:am3d="http://schemas.microsoft.com/office/drawing/2017/model3d" xmlns:aink="http://schemas.microsoft.com/office/drawing/2016/ink" xmlns:cx8="http://schemas.microsoft.com/office/drawing/2016/5/14/chartex" xmlns:cx7="http://schemas.microsoft.com/office/drawing/2016/5/13/chartex" xmlns:cx6="http://schemas.microsoft.com/office/drawing/2016/5/12/chartex" xmlns:cx5="http://schemas.microsoft.com/office/drawing/2016/5/11/chartex" xmlns:cx4="http://schemas.microsoft.com/office/drawing/2016/5/10/chartex" xmlns:cx3="http://schemas.microsoft.com/office/drawing/2016/5/9/chartex" xmlns:cx2="http://schemas.microsoft.com/office/drawing/2015/10/21/chartex">
+          <mc:Fallback>
             <w:pict>
               <v:rect w14:anchorId="2C9F7CD7" id="Rectangle 3" o:spid="_x0000_s1026" style="position:absolute;margin-left:69.5pt;margin-top:14.6pt;width:456.55pt;height:.7pt;z-index:-15728128;visibility:visible;mso-wrap-style:square;mso-width-percent:0;mso-height-percent:0;mso-wrap-distance-left:0;mso-wrap-distance-top:0;mso-wrap-distance-right:0;mso-wrap-distance-bottom:0;mso-position-horizontal:absolute;mso-position-horizontal-relative:page;mso-position-vertical:absolute;mso-position-vertical-relative:text;mso-width-percent:0;mso-height-percent:0;mso-width-relative:page;mso-height-relative:page;v-text-anchor:top" o:gfxdata="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" fillcolor="black" stroked="f">
                 <w10:wrap type="topAndBottom" anchorx="page"/>
@@ -1152,16 +1152,8 @@
         <w:rPr>
           <w:rFonts w:asciiTheme="minorHAnsi" w:hAnsiTheme="minorHAnsi" w:cstheme="minorHAnsi"/>
         </w:rPr>
-        <w:t xml:space="preserve">y </w:t>
-      </w:r>
-      <w:proofErr w:type="spellStart"/>
-      <w:r>
-        <w:rPr>
-          <w:rFonts w:asciiTheme="minorHAnsi" w:hAnsiTheme="minorHAnsi" w:cstheme="minorHAnsi"/>
-        </w:rPr>
-        <w:t>Jasper</w:t>
-      </w:r>
-      <w:proofErr w:type="spellEnd"/>
+        <w:t>y Jasper</w:t>
+      </w:r>
       <w:r>
         <w:rPr>
           <w:rFonts w:asciiTheme="minorHAnsi" w:hAnsiTheme="minorHAnsi" w:cstheme="minorHAnsi"/>
@@ -1917,7 +1909,7 @@
               </wp:anchor>
             </w:drawing>
           </mc:Choice>
-          <mc:Fallback xmlns:w16sdtdh="http://schemas.microsoft.com/office/word/2020/wordml/sdtdatahash" xmlns:w16="http://schemas.microsoft.com/office/word/2018/wordml" xmlns:w16cid="http://schemas.microsoft.com/office/word/2016/wordml/cid" xmlns:w16cex="http://schemas.microsoft.com/office/word/2018/wordml/cex" xmlns:am3d="http://schemas.microsoft.com/office/drawing/2017/model3d" xmlns:aink="http://schemas.microsoft.com/office/drawing/2016/ink" xmlns:cx8="http://schemas.microsoft.com/office/drawing/2016/5/14/chartex" xmlns:cx7="http://schemas.microsoft.com/office/drawing/2016/5/13/chartex" xmlns:cx6="http://schemas.microsoft.com/office/drawing/2016/5/12/chartex" xmlns:cx5="http://schemas.microsoft.com/office/drawing/2016/5/11/chartex" xmlns:cx4="http://schemas.microsoft.com/office/drawing/2016/5/10/chartex" xmlns:cx3="http://schemas.microsoft.com/office/drawing/2016/5/9/chartex" xmlns:cx2="http://schemas.microsoft.com/office/drawing/2015/10/21/chartex">
+          <mc:Fallback>
             <w:pict>
               <v:rect w14:anchorId="3F9A2B72" id="Rectángulo 2" o:spid="_x0000_s1026" style="position:absolute;margin-left:69.5pt;margin-top:8.25pt;width:456.55pt;height:.5pt;z-index:-15725568;visibility:visible;mso-wrap-style:square;mso-width-percent:0;mso-height-percent:0;mso-wrap-distance-left:0;mso-wrap-distance-top:0;mso-wrap-distance-right:0;mso-wrap-distance-bottom:0;mso-position-horizontal:absolute;mso-position-horizontal-relative:page;mso-position-vertical:absolute;mso-position-vertical-relative:text;mso-width-percent:0;mso-height-percent:0;mso-width-relative:page;mso-height-relative:page;v-text-anchor:top" o:gfxdata="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" fillcolor="black" stroked="f">
                 <w10:wrap type="topAndBottom" anchorx="page"/>
@@ -2986,7 +2978,7 @@
               </wp:anchor>
             </w:drawing>
           </mc:Choice>
-          <mc:Fallback xmlns:w16sdtdh="http://schemas.microsoft.com/office/word/2020/wordml/sdtdatahash" xmlns:w16="http://schemas.microsoft.com/office/word/2018/wordml" xmlns:w16cid="http://schemas.microsoft.com/office/word/2016/wordml/cid" xmlns:w16cex="http://schemas.microsoft.com/office/word/2018/wordml/cex" xmlns:am3d="http://schemas.microsoft.com/office/drawing/2017/model3d" xmlns:aink="http://schemas.microsoft.com/office/drawing/2016/ink" xmlns:cx8="http://schemas.microsoft.com/office/drawing/2016/5/14/chartex" xmlns:cx7="http://schemas.microsoft.com/office/drawing/2016/5/13/chartex" xmlns:cx6="http://schemas.microsoft.com/office/drawing/2016/5/12/chartex" xmlns:cx5="http://schemas.microsoft.com/office/drawing/2016/5/11/chartex" xmlns:cx4="http://schemas.microsoft.com/office/drawing/2016/5/10/chartex" xmlns:cx3="http://schemas.microsoft.com/office/drawing/2016/5/9/chartex" xmlns:cx2="http://schemas.microsoft.com/office/drawing/2015/10/21/chartex">
+          <mc:Fallback>
             <w:pict>
               <v:rect w14:anchorId="4B0B1756" id="Rectangle 2" o:spid="_x0000_s1026" style="position:absolute;margin-left:69.5pt;margin-top:8.25pt;width:456.55pt;height:.5pt;z-index:-15727616;visibility:visible;mso-wrap-style:square;mso-width-percent:0;mso-height-percent:0;mso-wrap-distance-left:0;mso-wrap-distance-top:0;mso-wrap-distance-right:0;mso-wrap-distance-bottom:0;mso-position-horizontal:absolute;mso-position-horizontal-relative:page;mso-position-vertical:absolute;mso-position-vertical-relative:text;mso-width-percent:0;mso-height-percent:0;mso-width-relative:page;mso-height-relative:page;v-text-anchor:top" o:gfxdata="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" fillcolor="black" stroked="f">
                 <w10:wrap type="topAndBottom" anchorx="page"/>
@@ -3092,12 +3084,82 @@
       </w:pPr>
       <w:r>
         <w:rPr>
+          <w:rFonts w:ascii="Arial"/>
+          <w:noProof/>
+          <w:sz w:val="14"/>
+          <w:lang w:val="en-US"/>
+        </w:rPr>
+        <w:lastRenderedPageBreak/>
+        <w:drawing>
+          <wp:anchor distT="0" distB="0" distL="114300" distR="114300" simplePos="0" relativeHeight="487596032" behindDoc="0" locked="0" layoutInCell="1" allowOverlap="1" wp14:anchorId="167080EC" wp14:editId="77930700">
+            <wp:simplePos x="0" y="0"/>
+            <wp:positionH relativeFrom="column">
+              <wp:posOffset>-599044</wp:posOffset>
+            </wp:positionH>
+            <wp:positionV relativeFrom="paragraph">
+              <wp:posOffset>556656</wp:posOffset>
+            </wp:positionV>
+            <wp:extent cx="7172696" cy="1685809"/>
+            <wp:effectExtent l="0" t="0" r="0" b="0"/>
+            <wp:wrapNone/>
+            <wp:docPr id="13" name="Imagen 13" descr="Diagrama&#10;&#10;Descripción generada automáticamente con confianza baja"/>
+            <wp:cNvGraphicFramePr>
+              <a:graphicFrameLocks xmlns:a="http://schemas.openxmlformats.org/drawingml/2006/main" noChangeAspect="1"/>
+            </wp:cNvGraphicFramePr>
+            <a:graphic xmlns:a="http://schemas.openxmlformats.org/drawingml/2006/main">
+              <a:graphicData uri="http://schemas.openxmlformats.org/drawingml/2006/picture">
+                <pic:pic xmlns:pic="http://schemas.openxmlformats.org/drawingml/2006/picture">
+                  <pic:nvPicPr>
+                    <pic:cNvPr id="13" name="Imagen 13" descr="Diagrama&#10;&#10;Descripción generada automáticamente con confianza baja"/>
+                    <pic:cNvPicPr/>
+                  </pic:nvPicPr>
+                  <pic:blipFill rotWithShape="1">
+                    <a:blip r:embed="rId11" cstate="print">
+                      <a:extLst>
+                        <a:ext uri="{28A0092B-C50C-407E-A947-70E740481C1C}">
+                          <a14:useLocalDpi xmlns:a14="http://schemas.microsoft.com/office/drawing/2010/main" val="0"/>
+                        </a:ext>
+                      </a:extLst>
+                    </a:blip>
+                    <a:srcRect r="12331"/>
+                    <a:stretch/>
+                  </pic:blipFill>
+                  <pic:spPr bwMode="auto">
+                    <a:xfrm>
+                      <a:off x="0" y="0"/>
+                      <a:ext cx="7218551" cy="1696586"/>
+                    </a:xfrm>
+                    <a:prstGeom prst="rect">
+                      <a:avLst/>
+                    </a:prstGeom>
+                    <a:ln>
+                      <a:noFill/>
+                    </a:ln>
+                    <a:extLst>
+                      <a:ext uri="{53640926-AAD7-44D8-BBD7-CCE9431645EC}">
+                        <a14:shadowObscured xmlns:a14="http://schemas.microsoft.com/office/drawing/2010/main"/>
+                      </a:ext>
+                    </a:extLst>
+                  </pic:spPr>
+                </pic:pic>
+              </a:graphicData>
+            </a:graphic>
+            <wp14:sizeRelH relativeFrom="page">
+              <wp14:pctWidth>0</wp14:pctWidth>
+            </wp14:sizeRelH>
+            <wp14:sizeRelV relativeFrom="page">
+              <wp14:pctHeight>0</wp14:pctHeight>
+            </wp14:sizeRelV>
+          </wp:anchor>
+        </w:drawing>
+      </w:r>
+      <w:r>
+        <w:rPr>
           <w:rFonts w:asciiTheme="minorHAnsi" w:hAnsiTheme="minorHAnsi" w:cstheme="minorHAnsi"/>
           <w:b/>
           <w:color w:val="000000" w:themeColor="text1"/>
           <w:lang w:val="en-US"/>
         </w:rPr>
-        <w:lastRenderedPageBreak/>
         <w:t>Business Process Manager BPMS</w:t>
       </w:r>
       <w:r>
@@ -4436,6 +4498,17 @@
           <w:color w:val="000000" w:themeColor="text1"/>
         </w:rPr>
       </w:pPr>
+    </w:p>
+    <w:p>
+      <w:pPr>
+        <w:pStyle w:val="Textoindependiente"/>
+        <w:ind w:left="846" w:right="233"/>
+        <w:jc w:val="both"/>
+        <w:rPr>
+          <w:rFonts w:asciiTheme="minorHAnsi" w:hAnsiTheme="minorHAnsi" w:cstheme="minorHAnsi"/>
+          <w:color w:val="000000" w:themeColor="text1"/>
+        </w:rPr>
+      </w:pPr>
       <w:r>
         <w:rPr>
           <w:rFonts w:asciiTheme="minorHAnsi" w:hAnsiTheme="minorHAnsi" w:cstheme="minorHAnsi"/>
@@ -4444,16 +4517,16 @@
           <w:lang w:val="en-US"/>
         </w:rPr>
         <w:drawing>
-          <wp:anchor distT="0" distB="0" distL="114300" distR="114300" simplePos="0" relativeHeight="487593984" behindDoc="0" locked="0" layoutInCell="1" allowOverlap="1" wp14:anchorId="54B14483" wp14:editId="32B9F563">
+          <wp:anchor distT="0" distB="0" distL="114300" distR="114300" simplePos="0" relativeHeight="487593984" behindDoc="0" locked="0" layoutInCell="1" allowOverlap="1" wp14:anchorId="54B14483" wp14:editId="2071B2F5">
             <wp:simplePos x="0" y="0"/>
             <wp:positionH relativeFrom="page">
-              <wp:posOffset>1243965</wp:posOffset>
+              <wp:posOffset>1246505</wp:posOffset>
             </wp:positionH>
             <wp:positionV relativeFrom="paragraph">
-              <wp:posOffset>196215</wp:posOffset>
+              <wp:posOffset>27940</wp:posOffset>
             </wp:positionV>
-            <wp:extent cx="5316220" cy="3468370"/>
-            <wp:effectExtent l="0" t="0" r="0" b="0"/>
+            <wp:extent cx="5022850" cy="3277235"/>
+            <wp:effectExtent l="0" t="0" r="6350" b="0"/>
             <wp:wrapSquare wrapText="bothSides"/>
             <wp:docPr id="16" name="Imagen 16"/>
             <wp:cNvGraphicFramePr>
@@ -4469,7 +4542,7 @@
                     </pic:cNvPicPr>
                   </pic:nvPicPr>
                   <pic:blipFill>
-                    <a:blip r:embed="rId11" cstate="print">
+                    <a:blip r:embed="rId12" cstate="print">
                       <a:extLst>
                         <a:ext uri="{28A0092B-C50C-407E-A947-70E740481C1C}">
                           <a14:useLocalDpi xmlns:a14="http://schemas.microsoft.com/office/drawing/2010/main" val="0"/>
@@ -4484,7 +4557,7 @@
                   <pic:spPr bwMode="auto">
                     <a:xfrm>
                       <a:off x="0" y="0"/>
-                      <a:ext cx="5316220" cy="3468370"/>
+                      <a:ext cx="5022850" cy="3277235"/>
                     </a:xfrm>
                     <a:prstGeom prst="rect">
                       <a:avLst/>
@@ -4521,181 +4594,721 @@
     <w:p>
       <w:pPr>
         <w:pStyle w:val="Textoindependiente"/>
-        <w:ind w:left="846" w:right="233"/>
-        <w:jc w:val="both"/>
-        <w:rPr>
-          <w:rFonts w:asciiTheme="minorHAnsi" w:hAnsiTheme="minorHAnsi" w:cstheme="minorHAnsi"/>
-          <w:color w:val="000000" w:themeColor="text1"/>
-        </w:rPr>
-      </w:pPr>
-    </w:p>
-    <w:p>
-      <w:pPr>
-        <w:pStyle w:val="Textoindependiente"/>
-        <w:rPr>
-          <w:rFonts w:asciiTheme="minorHAnsi" w:hAnsiTheme="minorHAnsi" w:cstheme="minorHAnsi"/>
-        </w:rPr>
-      </w:pPr>
-    </w:p>
-    <w:p>
-      <w:pPr>
-        <w:pStyle w:val="Textoindependiente"/>
-        <w:rPr>
-          <w:rFonts w:asciiTheme="minorHAnsi" w:hAnsiTheme="minorHAnsi" w:cstheme="minorHAnsi"/>
-        </w:rPr>
-      </w:pPr>
-    </w:p>
-    <w:p>
-      <w:pPr>
-        <w:pStyle w:val="Textoindependiente"/>
-        <w:rPr>
-          <w:rFonts w:asciiTheme="minorHAnsi" w:hAnsiTheme="minorHAnsi" w:cstheme="minorHAnsi"/>
-        </w:rPr>
-      </w:pPr>
-    </w:p>
-    <w:p>
-      <w:pPr>
-        <w:pStyle w:val="Textoindependiente"/>
-        <w:rPr>
-          <w:rFonts w:asciiTheme="minorHAnsi" w:hAnsiTheme="minorHAnsi" w:cstheme="minorHAnsi"/>
-        </w:rPr>
-      </w:pPr>
-    </w:p>
-    <w:p>
-      <w:pPr>
-        <w:pStyle w:val="Textoindependiente"/>
-        <w:rPr>
-          <w:rFonts w:asciiTheme="minorHAnsi" w:hAnsiTheme="minorHAnsi" w:cstheme="minorHAnsi"/>
-        </w:rPr>
-      </w:pPr>
-    </w:p>
-    <w:p>
-      <w:pPr>
-        <w:pStyle w:val="Textoindependiente"/>
-        <w:rPr>
-          <w:rFonts w:asciiTheme="minorHAnsi" w:hAnsiTheme="minorHAnsi" w:cstheme="minorHAnsi"/>
-        </w:rPr>
-      </w:pPr>
-    </w:p>
-    <w:p>
-      <w:pPr>
-        <w:pStyle w:val="Textoindependiente"/>
-        <w:rPr>
-          <w:rFonts w:asciiTheme="minorHAnsi" w:hAnsiTheme="minorHAnsi" w:cstheme="minorHAnsi"/>
-        </w:rPr>
-      </w:pPr>
-    </w:p>
-    <w:p>
-      <w:pPr>
-        <w:pStyle w:val="Textoindependiente"/>
-        <w:rPr>
-          <w:rFonts w:asciiTheme="minorHAnsi" w:hAnsiTheme="minorHAnsi" w:cstheme="minorHAnsi"/>
-        </w:rPr>
-      </w:pPr>
-    </w:p>
-    <w:p>
-      <w:pPr>
-        <w:pStyle w:val="Textoindependiente"/>
-        <w:rPr>
-          <w:rFonts w:asciiTheme="minorHAnsi" w:hAnsiTheme="minorHAnsi" w:cstheme="minorHAnsi"/>
-        </w:rPr>
-      </w:pPr>
-    </w:p>
-    <w:p>
-      <w:pPr>
-        <w:pStyle w:val="Textoindependiente"/>
-        <w:rPr>
-          <w:rFonts w:asciiTheme="minorHAnsi" w:hAnsiTheme="minorHAnsi" w:cstheme="minorHAnsi"/>
-        </w:rPr>
-      </w:pPr>
-    </w:p>
-    <w:p>
-      <w:pPr>
-        <w:pStyle w:val="Textoindependiente"/>
-        <w:rPr>
-          <w:rFonts w:asciiTheme="minorHAnsi" w:hAnsiTheme="minorHAnsi" w:cstheme="minorHAnsi"/>
-        </w:rPr>
-      </w:pPr>
-    </w:p>
-    <w:p>
-      <w:pPr>
-        <w:pStyle w:val="Textoindependiente"/>
-        <w:rPr>
-          <w:rFonts w:asciiTheme="minorHAnsi" w:hAnsiTheme="minorHAnsi" w:cstheme="minorHAnsi"/>
-        </w:rPr>
-      </w:pPr>
-    </w:p>
-    <w:p>
-      <w:pPr>
-        <w:pStyle w:val="Textoindependiente"/>
-        <w:rPr>
-          <w:rFonts w:asciiTheme="minorHAnsi" w:hAnsiTheme="minorHAnsi" w:cstheme="minorHAnsi"/>
-        </w:rPr>
-      </w:pPr>
-    </w:p>
-    <w:p>
-      <w:pPr>
-        <w:pStyle w:val="Textoindependiente"/>
-        <w:rPr>
-          <w:rFonts w:asciiTheme="minorHAnsi" w:hAnsiTheme="minorHAnsi" w:cstheme="minorHAnsi"/>
-        </w:rPr>
-      </w:pPr>
-    </w:p>
-    <w:p>
-      <w:pPr>
-        <w:pStyle w:val="Textoindependiente"/>
-        <w:rPr>
-          <w:rFonts w:asciiTheme="minorHAnsi" w:hAnsiTheme="minorHAnsi" w:cstheme="minorHAnsi"/>
-        </w:rPr>
-      </w:pPr>
-    </w:p>
-    <w:p>
-      <w:pPr>
-        <w:pStyle w:val="Textoindependiente"/>
-        <w:rPr>
-          <w:rFonts w:asciiTheme="minorHAnsi" w:hAnsiTheme="minorHAnsi" w:cstheme="minorHAnsi"/>
-        </w:rPr>
-      </w:pPr>
-    </w:p>
-    <w:p>
-      <w:pPr>
-        <w:pStyle w:val="Textoindependiente"/>
-        <w:rPr>
-          <w:rFonts w:asciiTheme="minorHAnsi" w:hAnsiTheme="minorHAnsi" w:cstheme="minorHAnsi"/>
-        </w:rPr>
-      </w:pPr>
-    </w:p>
-    <w:p>
-      <w:pPr>
-        <w:pStyle w:val="Textoindependiente"/>
-        <w:rPr>
-          <w:rFonts w:asciiTheme="minorHAnsi" w:hAnsiTheme="minorHAnsi" w:cstheme="minorHAnsi"/>
-        </w:rPr>
-      </w:pPr>
-    </w:p>
-    <w:p>
-      <w:pPr>
-        <w:pStyle w:val="Textoindependiente"/>
-        <w:rPr>
-          <w:rFonts w:asciiTheme="minorHAnsi" w:hAnsiTheme="minorHAnsi" w:cstheme="minorHAnsi"/>
-        </w:rPr>
-      </w:pPr>
-    </w:p>
-    <w:p>
-      <w:pPr>
-        <w:pStyle w:val="Textoindependiente"/>
-        <w:rPr>
-          <w:rFonts w:asciiTheme="minorHAnsi" w:hAnsiTheme="minorHAnsi" w:cstheme="minorHAnsi"/>
-        </w:rPr>
-      </w:pPr>
-    </w:p>
-    <w:p>
-      <w:pPr>
-        <w:pStyle w:val="Textoindependiente"/>
-        <w:rPr>
-          <w:rFonts w:asciiTheme="minorHAnsi" w:hAnsiTheme="minorHAnsi" w:cstheme="minorHAnsi"/>
-        </w:rPr>
-      </w:pPr>
+        <w:rPr>
+          <w:rFonts w:asciiTheme="minorHAnsi" w:hAnsiTheme="minorHAnsi" w:cstheme="minorHAnsi"/>
+        </w:rPr>
+      </w:pPr>
+    </w:p>
+    <w:p>
+      <w:pPr>
+        <w:pStyle w:val="Textoindependiente"/>
+        <w:rPr>
+          <w:rFonts w:asciiTheme="minorHAnsi" w:hAnsiTheme="minorHAnsi" w:cstheme="minorHAnsi"/>
+        </w:rPr>
+      </w:pPr>
+    </w:p>
+    <w:p>
+      <w:pPr>
+        <w:pStyle w:val="Textoindependiente"/>
+        <w:rPr>
+          <w:rFonts w:asciiTheme="minorHAnsi" w:hAnsiTheme="minorHAnsi" w:cstheme="minorHAnsi"/>
+        </w:rPr>
+      </w:pPr>
+    </w:p>
+    <w:p>
+      <w:pPr>
+        <w:pStyle w:val="Textoindependiente"/>
+        <w:rPr>
+          <w:rFonts w:asciiTheme="minorHAnsi" w:hAnsiTheme="minorHAnsi" w:cstheme="minorHAnsi"/>
+        </w:rPr>
+      </w:pPr>
+    </w:p>
+    <w:p>
+      <w:pPr>
+        <w:pStyle w:val="Textoindependiente"/>
+        <w:rPr>
+          <w:rFonts w:asciiTheme="minorHAnsi" w:hAnsiTheme="minorHAnsi" w:cstheme="minorHAnsi"/>
+        </w:rPr>
+      </w:pPr>
+    </w:p>
+    <w:p>
+      <w:pPr>
+        <w:pStyle w:val="Textoindependiente"/>
+        <w:rPr>
+          <w:rFonts w:asciiTheme="minorHAnsi" w:hAnsiTheme="minorHAnsi" w:cstheme="minorHAnsi"/>
+        </w:rPr>
+      </w:pPr>
+    </w:p>
+    <w:p>
+      <w:pPr>
+        <w:pStyle w:val="Textoindependiente"/>
+        <w:rPr>
+          <w:rFonts w:asciiTheme="minorHAnsi" w:hAnsiTheme="minorHAnsi" w:cstheme="minorHAnsi"/>
+        </w:rPr>
+      </w:pPr>
+    </w:p>
+    <w:p>
+      <w:pPr>
+        <w:pStyle w:val="Textoindependiente"/>
+        <w:rPr>
+          <w:rFonts w:asciiTheme="minorHAnsi" w:hAnsiTheme="minorHAnsi" w:cstheme="minorHAnsi"/>
+        </w:rPr>
+      </w:pPr>
+    </w:p>
+    <w:p>
+      <w:pPr>
+        <w:pStyle w:val="Textoindependiente"/>
+        <w:rPr>
+          <w:rFonts w:asciiTheme="minorHAnsi" w:hAnsiTheme="minorHAnsi" w:cstheme="minorHAnsi"/>
+        </w:rPr>
+      </w:pPr>
+    </w:p>
+    <w:p>
+      <w:pPr>
+        <w:pStyle w:val="Textoindependiente"/>
+        <w:rPr>
+          <w:rFonts w:asciiTheme="minorHAnsi" w:hAnsiTheme="minorHAnsi" w:cstheme="minorHAnsi"/>
+        </w:rPr>
+      </w:pPr>
+    </w:p>
+    <w:p>
+      <w:pPr>
+        <w:pStyle w:val="Textoindependiente"/>
+        <w:rPr>
+          <w:rFonts w:asciiTheme="minorHAnsi" w:hAnsiTheme="minorHAnsi" w:cstheme="minorHAnsi"/>
+        </w:rPr>
+      </w:pPr>
+    </w:p>
+    <w:p>
+      <w:pPr>
+        <w:pStyle w:val="Textoindependiente"/>
+        <w:rPr>
+          <w:rFonts w:asciiTheme="minorHAnsi" w:hAnsiTheme="minorHAnsi" w:cstheme="minorHAnsi"/>
+        </w:rPr>
+      </w:pPr>
+    </w:p>
+    <w:p>
+      <w:pPr>
+        <w:pStyle w:val="Textoindependiente"/>
+        <w:rPr>
+          <w:rFonts w:asciiTheme="minorHAnsi" w:hAnsiTheme="minorHAnsi" w:cstheme="minorHAnsi"/>
+        </w:rPr>
+      </w:pPr>
+    </w:p>
+    <w:p>
+      <w:pPr>
+        <w:pStyle w:val="Textoindependiente"/>
+        <w:rPr>
+          <w:rFonts w:asciiTheme="minorHAnsi" w:hAnsiTheme="minorHAnsi" w:cstheme="minorHAnsi"/>
+        </w:rPr>
+      </w:pPr>
+    </w:p>
+    <w:p>
+      <w:pPr>
+        <w:pStyle w:val="Textoindependiente"/>
+        <w:rPr>
+          <w:rFonts w:asciiTheme="minorHAnsi" w:hAnsiTheme="minorHAnsi" w:cstheme="minorHAnsi"/>
+        </w:rPr>
+      </w:pPr>
+    </w:p>
+    <w:p>
+      <w:pPr>
+        <w:pStyle w:val="Textoindependiente"/>
+        <w:rPr>
+          <w:rFonts w:asciiTheme="minorHAnsi" w:hAnsiTheme="minorHAnsi" w:cstheme="minorHAnsi"/>
+        </w:rPr>
+      </w:pPr>
+    </w:p>
+    <w:p>
+      <w:pPr>
+        <w:pStyle w:val="Textoindependiente"/>
+        <w:rPr>
+          <w:rFonts w:asciiTheme="minorHAnsi" w:hAnsiTheme="minorHAnsi" w:cstheme="minorHAnsi"/>
+        </w:rPr>
+      </w:pPr>
+    </w:p>
+    <w:p>
+      <w:pPr>
+        <w:pStyle w:val="Textoindependiente"/>
+        <w:rPr>
+          <w:rFonts w:asciiTheme="minorHAnsi" w:hAnsiTheme="minorHAnsi" w:cstheme="minorHAnsi"/>
+        </w:rPr>
+      </w:pPr>
+    </w:p>
+    <w:p>
+      <w:pPr>
+        <w:pStyle w:val="Textoindependiente"/>
+        <w:rPr>
+          <w:rFonts w:asciiTheme="minorHAnsi" w:hAnsiTheme="minorHAnsi" w:cstheme="minorHAnsi"/>
+        </w:rPr>
+      </w:pPr>
+      <w:r>
+        <w:rPr>
+          <w:rFonts w:asciiTheme="minorHAnsi" w:hAnsiTheme="minorHAnsi" w:cstheme="minorHAnsi"/>
+          <w:noProof/>
+        </w:rPr>
+        <w:drawing>
+          <wp:anchor distT="0" distB="0" distL="114300" distR="114300" simplePos="0" relativeHeight="487597056" behindDoc="0" locked="0" layoutInCell="1" allowOverlap="1" wp14:anchorId="7D066BC0" wp14:editId="4F335708">
+            <wp:simplePos x="0" y="0"/>
+            <wp:positionH relativeFrom="column">
+              <wp:posOffset>445770</wp:posOffset>
+            </wp:positionH>
+            <wp:positionV relativeFrom="paragraph">
+              <wp:posOffset>131000</wp:posOffset>
+            </wp:positionV>
+            <wp:extent cx="5058410" cy="3295650"/>
+            <wp:effectExtent l="0" t="0" r="8890" b="0"/>
+            <wp:wrapNone/>
+            <wp:docPr id="18" name="Imagen 18" descr="Interfaz de usuario gráfica, Texto, Aplicación&#10;&#10;Descripción generada automáticamente"/>
+            <wp:cNvGraphicFramePr>
+              <a:graphicFrameLocks xmlns:a="http://schemas.openxmlformats.org/drawingml/2006/main" noChangeAspect="1"/>
+            </wp:cNvGraphicFramePr>
+            <a:graphic xmlns:a="http://schemas.openxmlformats.org/drawingml/2006/main">
+              <a:graphicData uri="http://schemas.openxmlformats.org/drawingml/2006/picture">
+                <pic:pic xmlns:pic="http://schemas.openxmlformats.org/drawingml/2006/picture">
+                  <pic:nvPicPr>
+                    <pic:cNvPr id="18" name="Imagen 18" descr="Interfaz de usuario gráfica, Texto, Aplicación&#10;&#10;Descripción generada automáticamente"/>
+                    <pic:cNvPicPr/>
+                  </pic:nvPicPr>
+                  <pic:blipFill>
+                    <a:blip r:embed="rId13" cstate="print">
+                      <a:extLst>
+                        <a:ext uri="{28A0092B-C50C-407E-A947-70E740481C1C}">
+                          <a14:useLocalDpi xmlns:a14="http://schemas.microsoft.com/office/drawing/2010/main" val="0"/>
+                        </a:ext>
+                      </a:extLst>
+                    </a:blip>
+                    <a:stretch>
+                      <a:fillRect/>
+                    </a:stretch>
+                  </pic:blipFill>
+                  <pic:spPr>
+                    <a:xfrm>
+                      <a:off x="0" y="0"/>
+                      <a:ext cx="5058410" cy="3295650"/>
+                    </a:xfrm>
+                    <a:prstGeom prst="rect">
+                      <a:avLst/>
+                    </a:prstGeom>
+                  </pic:spPr>
+                </pic:pic>
+              </a:graphicData>
+            </a:graphic>
+            <wp14:sizeRelH relativeFrom="page">
+              <wp14:pctWidth>0</wp14:pctWidth>
+            </wp14:sizeRelH>
+            <wp14:sizeRelV relativeFrom="page">
+              <wp14:pctHeight>0</wp14:pctHeight>
+            </wp14:sizeRelV>
+          </wp:anchor>
+        </w:drawing>
+      </w:r>
+    </w:p>
+    <w:p>
+      <w:pPr>
+        <w:pStyle w:val="Textoindependiente"/>
+        <w:rPr>
+          <w:rFonts w:asciiTheme="minorHAnsi" w:hAnsiTheme="minorHAnsi" w:cstheme="minorHAnsi"/>
+        </w:rPr>
+      </w:pPr>
+    </w:p>
+    <w:p>
+      <w:pPr>
+        <w:pStyle w:val="Textoindependiente"/>
+        <w:rPr>
+          <w:rFonts w:asciiTheme="minorHAnsi" w:hAnsiTheme="minorHAnsi" w:cstheme="minorHAnsi"/>
+        </w:rPr>
+      </w:pPr>
+    </w:p>
+    <w:p>
+      <w:pPr>
+        <w:pStyle w:val="Textoindependiente"/>
+        <w:rPr>
+          <w:rFonts w:asciiTheme="minorHAnsi" w:hAnsiTheme="minorHAnsi" w:cstheme="minorHAnsi"/>
+        </w:rPr>
+      </w:pPr>
+    </w:p>
+    <w:p>
+      <w:pPr>
+        <w:pStyle w:val="Textoindependiente"/>
+        <w:rPr>
+          <w:rFonts w:asciiTheme="minorHAnsi" w:hAnsiTheme="minorHAnsi" w:cstheme="minorHAnsi"/>
+        </w:rPr>
+      </w:pPr>
+    </w:p>
+    <w:p>
+      <w:pPr>
+        <w:pStyle w:val="Textoindependiente"/>
+        <w:rPr>
+          <w:rFonts w:asciiTheme="minorHAnsi" w:hAnsiTheme="minorHAnsi" w:cstheme="minorHAnsi"/>
+        </w:rPr>
+      </w:pPr>
+    </w:p>
+    <w:p>
+      <w:pPr>
+        <w:pStyle w:val="Textoindependiente"/>
+        <w:rPr>
+          <w:rFonts w:asciiTheme="minorHAnsi" w:hAnsiTheme="minorHAnsi" w:cstheme="minorHAnsi"/>
+        </w:rPr>
+      </w:pPr>
+    </w:p>
+    <w:p>
+      <w:pPr>
+        <w:pStyle w:val="Textoindependiente"/>
+        <w:rPr>
+          <w:rFonts w:asciiTheme="minorHAnsi" w:hAnsiTheme="minorHAnsi" w:cstheme="minorHAnsi"/>
+        </w:rPr>
+      </w:pPr>
+    </w:p>
+    <w:p>
+      <w:pPr>
+        <w:pStyle w:val="Textoindependiente"/>
+        <w:rPr>
+          <w:rFonts w:asciiTheme="minorHAnsi" w:hAnsiTheme="minorHAnsi" w:cstheme="minorHAnsi"/>
+        </w:rPr>
+      </w:pPr>
+    </w:p>
+    <w:p>
+      <w:pPr>
+        <w:pStyle w:val="Textoindependiente"/>
+        <w:rPr>
+          <w:rFonts w:asciiTheme="minorHAnsi" w:hAnsiTheme="minorHAnsi" w:cstheme="minorHAnsi"/>
+        </w:rPr>
+      </w:pPr>
+    </w:p>
+    <w:p>
+      <w:pPr>
+        <w:pStyle w:val="Textoindependiente"/>
+        <w:rPr>
+          <w:rFonts w:asciiTheme="minorHAnsi" w:hAnsiTheme="minorHAnsi" w:cstheme="minorHAnsi"/>
+        </w:rPr>
+      </w:pPr>
+    </w:p>
+    <w:p>
+      <w:pPr>
+        <w:pStyle w:val="Textoindependiente"/>
+        <w:rPr>
+          <w:rFonts w:asciiTheme="minorHAnsi" w:hAnsiTheme="minorHAnsi" w:cstheme="minorHAnsi"/>
+        </w:rPr>
+      </w:pPr>
+    </w:p>
+    <w:p>
+      <w:pPr>
+        <w:pStyle w:val="Textoindependiente"/>
+        <w:rPr>
+          <w:rFonts w:asciiTheme="minorHAnsi" w:hAnsiTheme="minorHAnsi" w:cstheme="minorHAnsi"/>
+        </w:rPr>
+      </w:pPr>
+    </w:p>
+    <w:p>
+      <w:pPr>
+        <w:pStyle w:val="Textoindependiente"/>
+        <w:rPr>
+          <w:rFonts w:asciiTheme="minorHAnsi" w:hAnsiTheme="minorHAnsi" w:cstheme="minorHAnsi"/>
+        </w:rPr>
+      </w:pPr>
+    </w:p>
+    <w:p>
+      <w:pPr>
+        <w:pStyle w:val="Textoindependiente"/>
+        <w:rPr>
+          <w:rFonts w:asciiTheme="minorHAnsi" w:hAnsiTheme="minorHAnsi" w:cstheme="minorHAnsi"/>
+        </w:rPr>
+      </w:pPr>
+    </w:p>
+    <w:p>
+      <w:pPr>
+        <w:pStyle w:val="Textoindependiente"/>
+        <w:rPr>
+          <w:rFonts w:asciiTheme="minorHAnsi" w:hAnsiTheme="minorHAnsi" w:cstheme="minorHAnsi"/>
+        </w:rPr>
+      </w:pPr>
+    </w:p>
+    <w:p>
+      <w:pPr>
+        <w:pStyle w:val="Textoindependiente"/>
+        <w:rPr>
+          <w:rFonts w:asciiTheme="minorHAnsi" w:hAnsiTheme="minorHAnsi" w:cstheme="minorHAnsi"/>
+        </w:rPr>
+      </w:pPr>
+    </w:p>
+    <w:p>
+      <w:pPr>
+        <w:pStyle w:val="Textoindependiente"/>
+        <w:rPr>
+          <w:rFonts w:asciiTheme="minorHAnsi" w:hAnsiTheme="minorHAnsi" w:cstheme="minorHAnsi"/>
+        </w:rPr>
+      </w:pPr>
+    </w:p>
+    <w:p>
+      <w:pPr>
+        <w:pStyle w:val="Textoindependiente"/>
+        <w:rPr>
+          <w:rFonts w:asciiTheme="minorHAnsi" w:hAnsiTheme="minorHAnsi" w:cstheme="minorHAnsi"/>
+        </w:rPr>
+      </w:pPr>
+    </w:p>
+    <w:p>
+      <w:pPr>
+        <w:pStyle w:val="Textoindependiente"/>
+        <w:rPr>
+          <w:rFonts w:asciiTheme="minorHAnsi" w:hAnsiTheme="minorHAnsi" w:cstheme="minorHAnsi"/>
+        </w:rPr>
+      </w:pPr>
+    </w:p>
+    <w:p>
+      <w:pPr>
+        <w:pStyle w:val="Textoindependiente"/>
+        <w:rPr>
+          <w:rFonts w:asciiTheme="minorHAnsi" w:hAnsiTheme="minorHAnsi" w:cstheme="minorHAnsi"/>
+        </w:rPr>
+      </w:pPr>
+    </w:p>
+    <w:p>
+      <w:pPr>
+        <w:pStyle w:val="Textoindependiente"/>
+        <w:rPr>
+          <w:rFonts w:asciiTheme="minorHAnsi" w:hAnsiTheme="minorHAnsi" w:cstheme="minorHAnsi"/>
+        </w:rPr>
+      </w:pPr>
+    </w:p>
+    <w:p>
+      <w:pPr>
+        <w:pStyle w:val="Textoindependiente"/>
+        <w:rPr>
+          <w:rFonts w:asciiTheme="minorHAnsi" w:hAnsiTheme="minorHAnsi" w:cstheme="minorHAnsi"/>
+        </w:rPr>
+      </w:pPr>
+    </w:p>
+    <w:p>
+      <w:pPr>
+        <w:pStyle w:val="Textoindependiente"/>
+        <w:rPr>
+          <w:rFonts w:asciiTheme="minorHAnsi" w:hAnsiTheme="minorHAnsi" w:cstheme="minorHAnsi"/>
+        </w:rPr>
+      </w:pPr>
+      <w:r>
+        <w:rPr>
+          <w:rFonts w:asciiTheme="minorHAnsi" w:hAnsiTheme="minorHAnsi" w:cstheme="minorHAnsi"/>
+          <w:noProof/>
+        </w:rPr>
+        <w:drawing>
+          <wp:anchor distT="0" distB="0" distL="114300" distR="114300" simplePos="0" relativeHeight="487598080" behindDoc="0" locked="0" layoutInCell="1" allowOverlap="1" wp14:anchorId="09FFF716" wp14:editId="184FB991">
+            <wp:simplePos x="0" y="0"/>
+            <wp:positionH relativeFrom="margin">
+              <wp:align>left</wp:align>
+            </wp:positionH>
+            <wp:positionV relativeFrom="paragraph">
+              <wp:posOffset>131783</wp:posOffset>
+            </wp:positionV>
+            <wp:extent cx="6000750" cy="3909695"/>
+            <wp:effectExtent l="0" t="0" r="0" b="0"/>
+            <wp:wrapNone/>
+            <wp:docPr id="19" name="Imagen 19" descr="Interfaz de usuario gráfica, Texto, Aplicación&#10;&#10;Descripción generada automáticamente"/>
+            <wp:cNvGraphicFramePr>
+              <a:graphicFrameLocks xmlns:a="http://schemas.openxmlformats.org/drawingml/2006/main" noChangeAspect="1"/>
+            </wp:cNvGraphicFramePr>
+            <a:graphic xmlns:a="http://schemas.openxmlformats.org/drawingml/2006/main">
+              <a:graphicData uri="http://schemas.openxmlformats.org/drawingml/2006/picture">
+                <pic:pic xmlns:pic="http://schemas.openxmlformats.org/drawingml/2006/picture">
+                  <pic:nvPicPr>
+                    <pic:cNvPr id="19" name="Imagen 19" descr="Interfaz de usuario gráfica, Texto, Aplicación&#10;&#10;Descripción generada automáticamente"/>
+                    <pic:cNvPicPr/>
+                  </pic:nvPicPr>
+                  <pic:blipFill>
+                    <a:blip r:embed="rId14" cstate="print">
+                      <a:extLst>
+                        <a:ext uri="{28A0092B-C50C-407E-A947-70E740481C1C}">
+                          <a14:useLocalDpi xmlns:a14="http://schemas.microsoft.com/office/drawing/2010/main" val="0"/>
+                        </a:ext>
+                      </a:extLst>
+                    </a:blip>
+                    <a:stretch>
+                      <a:fillRect/>
+                    </a:stretch>
+                  </pic:blipFill>
+                  <pic:spPr>
+                    <a:xfrm>
+                      <a:off x="0" y="0"/>
+                      <a:ext cx="6000750" cy="3909695"/>
+                    </a:xfrm>
+                    <a:prstGeom prst="rect">
+                      <a:avLst/>
+                    </a:prstGeom>
+                  </pic:spPr>
+                </pic:pic>
+              </a:graphicData>
+            </a:graphic>
+            <wp14:sizeRelH relativeFrom="page">
+              <wp14:pctWidth>0</wp14:pctWidth>
+            </wp14:sizeRelH>
+            <wp14:sizeRelV relativeFrom="page">
+              <wp14:pctHeight>0</wp14:pctHeight>
+            </wp14:sizeRelV>
+          </wp:anchor>
+        </w:drawing>
+      </w:r>
+    </w:p>
+    <w:p>
+      <w:pPr>
+        <w:pStyle w:val="Textoindependiente"/>
+        <w:rPr>
+          <w:rFonts w:asciiTheme="minorHAnsi" w:hAnsiTheme="minorHAnsi" w:cstheme="minorHAnsi"/>
+        </w:rPr>
+      </w:pPr>
+    </w:p>
+    <w:p>
+      <w:pPr>
+        <w:pStyle w:val="Textoindependiente"/>
+        <w:rPr>
+          <w:rFonts w:asciiTheme="minorHAnsi" w:hAnsiTheme="minorHAnsi" w:cstheme="minorHAnsi"/>
+        </w:rPr>
+      </w:pPr>
+    </w:p>
+    <w:p>
+      <w:pPr>
+        <w:pStyle w:val="Textoindependiente"/>
+        <w:rPr>
+          <w:rFonts w:asciiTheme="minorHAnsi" w:hAnsiTheme="minorHAnsi" w:cstheme="minorHAnsi"/>
+        </w:rPr>
+      </w:pPr>
+    </w:p>
+    <w:p>
+      <w:pPr>
+        <w:pStyle w:val="Textoindependiente"/>
+        <w:rPr>
+          <w:rFonts w:asciiTheme="minorHAnsi" w:hAnsiTheme="minorHAnsi" w:cstheme="minorHAnsi"/>
+        </w:rPr>
+      </w:pPr>
+    </w:p>
+    <w:p>
+      <w:pPr>
+        <w:pStyle w:val="Textoindependiente"/>
+        <w:rPr>
+          <w:rFonts w:asciiTheme="minorHAnsi" w:hAnsiTheme="minorHAnsi" w:cstheme="minorHAnsi"/>
+        </w:rPr>
+      </w:pPr>
+    </w:p>
+    <w:p>
+      <w:pPr>
+        <w:pStyle w:val="Textoindependiente"/>
+        <w:rPr>
+          <w:rFonts w:asciiTheme="minorHAnsi" w:hAnsiTheme="minorHAnsi" w:cstheme="minorHAnsi"/>
+        </w:rPr>
+      </w:pPr>
+    </w:p>
+    <w:p>
+      <w:pPr>
+        <w:pStyle w:val="Textoindependiente"/>
+        <w:rPr>
+          <w:rFonts w:asciiTheme="minorHAnsi" w:hAnsiTheme="minorHAnsi" w:cstheme="minorHAnsi"/>
+        </w:rPr>
+      </w:pPr>
+    </w:p>
+    <w:p>
+      <w:pPr>
+        <w:pStyle w:val="Textoindependiente"/>
+        <w:rPr>
+          <w:rFonts w:asciiTheme="minorHAnsi" w:hAnsiTheme="minorHAnsi" w:cstheme="minorHAnsi"/>
+        </w:rPr>
+      </w:pPr>
+    </w:p>
+    <w:p>
+      <w:pPr>
+        <w:pStyle w:val="Textoindependiente"/>
+        <w:rPr>
+          <w:rFonts w:asciiTheme="minorHAnsi" w:hAnsiTheme="minorHAnsi" w:cstheme="minorHAnsi"/>
+        </w:rPr>
+      </w:pPr>
+    </w:p>
+    <w:p>
+      <w:pPr>
+        <w:pStyle w:val="Textoindependiente"/>
+        <w:rPr>
+          <w:rFonts w:asciiTheme="minorHAnsi" w:hAnsiTheme="minorHAnsi" w:cstheme="minorHAnsi"/>
+        </w:rPr>
+      </w:pPr>
+    </w:p>
+    <w:p>
+      <w:pPr>
+        <w:pStyle w:val="Textoindependiente"/>
+        <w:rPr>
+          <w:rFonts w:asciiTheme="minorHAnsi" w:hAnsiTheme="minorHAnsi" w:cstheme="minorHAnsi"/>
+        </w:rPr>
+      </w:pPr>
+    </w:p>
+    <w:p>
+      <w:pPr>
+        <w:pStyle w:val="Textoindependiente"/>
+        <w:rPr>
+          <w:rFonts w:asciiTheme="minorHAnsi" w:hAnsiTheme="minorHAnsi" w:cstheme="minorHAnsi"/>
+        </w:rPr>
+      </w:pPr>
+    </w:p>
+    <w:p>
+      <w:pPr>
+        <w:pStyle w:val="Textoindependiente"/>
+        <w:rPr>
+          <w:rFonts w:asciiTheme="minorHAnsi" w:hAnsiTheme="minorHAnsi" w:cstheme="minorHAnsi"/>
+        </w:rPr>
+      </w:pPr>
+    </w:p>
+    <w:p>
+      <w:pPr>
+        <w:pStyle w:val="Textoindependiente"/>
+        <w:rPr>
+          <w:rFonts w:asciiTheme="minorHAnsi" w:hAnsiTheme="minorHAnsi" w:cstheme="minorHAnsi"/>
+        </w:rPr>
+      </w:pPr>
+    </w:p>
+    <w:p>
+      <w:pPr>
+        <w:pStyle w:val="Textoindependiente"/>
+        <w:rPr>
+          <w:rFonts w:asciiTheme="minorHAnsi" w:hAnsiTheme="minorHAnsi" w:cstheme="minorHAnsi"/>
+        </w:rPr>
+      </w:pPr>
+    </w:p>
+    <w:p>
+      <w:pPr>
+        <w:pStyle w:val="Textoindependiente"/>
+        <w:rPr>
+          <w:rFonts w:asciiTheme="minorHAnsi" w:hAnsiTheme="minorHAnsi" w:cstheme="minorHAnsi"/>
+        </w:rPr>
+      </w:pPr>
+    </w:p>
+    <w:p>
+      <w:pPr>
+        <w:pStyle w:val="Textoindependiente"/>
+        <w:rPr>
+          <w:rFonts w:asciiTheme="minorHAnsi" w:hAnsiTheme="minorHAnsi" w:cstheme="minorHAnsi"/>
+        </w:rPr>
+      </w:pPr>
+    </w:p>
+    <w:p>
+      <w:pPr>
+        <w:pStyle w:val="Textoindependiente"/>
+        <w:rPr>
+          <w:rFonts w:asciiTheme="minorHAnsi" w:hAnsiTheme="minorHAnsi" w:cstheme="minorHAnsi"/>
+        </w:rPr>
+      </w:pPr>
+    </w:p>
+    <w:p>
+      <w:pPr>
+        <w:pStyle w:val="Textoindependiente"/>
+        <w:rPr>
+          <w:rFonts w:asciiTheme="minorHAnsi" w:hAnsiTheme="minorHAnsi" w:cstheme="minorHAnsi"/>
+        </w:rPr>
+      </w:pPr>
+    </w:p>
+    <w:p>
+      <w:pPr>
+        <w:pStyle w:val="Textoindependiente"/>
+        <w:rPr>
+          <w:rFonts w:asciiTheme="minorHAnsi" w:hAnsiTheme="minorHAnsi" w:cstheme="minorHAnsi"/>
+        </w:rPr>
+      </w:pPr>
+    </w:p>
+    <w:p>
+      <w:pPr>
+        <w:pStyle w:val="Textoindependiente"/>
+        <w:rPr>
+          <w:rFonts w:asciiTheme="minorHAnsi" w:hAnsiTheme="minorHAnsi" w:cstheme="minorHAnsi"/>
+        </w:rPr>
+      </w:pPr>
+    </w:p>
+    <w:p>
+      <w:pPr>
+        <w:pStyle w:val="Textoindependiente"/>
+        <w:rPr>
+          <w:rFonts w:asciiTheme="minorHAnsi" w:hAnsiTheme="minorHAnsi" w:cstheme="minorHAnsi"/>
+        </w:rPr>
+      </w:pPr>
+    </w:p>
+    <w:p>
+      <w:pPr>
+        <w:pStyle w:val="Textoindependiente"/>
+        <w:rPr>
+          <w:rFonts w:asciiTheme="minorHAnsi" w:hAnsiTheme="minorHAnsi" w:cstheme="minorHAnsi"/>
+        </w:rPr>
+      </w:pPr>
+    </w:p>
+    <w:p>
+      <w:pPr>
+        <w:pStyle w:val="Textoindependiente"/>
+        <w:rPr>
+          <w:rFonts w:asciiTheme="minorHAnsi" w:hAnsiTheme="minorHAnsi" w:cstheme="minorHAnsi"/>
+        </w:rPr>
+      </w:pPr>
+    </w:p>
+    <w:p>
+      <w:pPr>
+        <w:pStyle w:val="Textoindependiente"/>
+        <w:rPr>
+          <w:rFonts w:asciiTheme="minorHAnsi" w:hAnsiTheme="minorHAnsi" w:cstheme="minorHAnsi"/>
+        </w:rPr>
+      </w:pPr>
+      <w:r>
+        <w:rPr>
+          <w:rFonts w:asciiTheme="minorHAnsi" w:hAnsiTheme="minorHAnsi" w:cstheme="minorHAnsi"/>
+          <w:noProof/>
+        </w:rPr>
+        <w:drawing>
+          <wp:anchor distT="0" distB="0" distL="114300" distR="114300" simplePos="0" relativeHeight="487599104" behindDoc="0" locked="0" layoutInCell="1" allowOverlap="1" wp14:anchorId="15BA18FE" wp14:editId="6899F0A4">
+            <wp:simplePos x="0" y="0"/>
+            <wp:positionH relativeFrom="margin">
+              <wp:align>left</wp:align>
+            </wp:positionH>
+            <wp:positionV relativeFrom="paragraph">
+              <wp:posOffset>155979</wp:posOffset>
+            </wp:positionV>
+            <wp:extent cx="6000750" cy="3909695"/>
+            <wp:effectExtent l="0" t="0" r="0" b="0"/>
+            <wp:wrapNone/>
+            <wp:docPr id="20" name="Imagen 20" descr="Interfaz de usuario gráfica&#10;&#10;Descripción generada automáticamente con confianza baja"/>
+            <wp:cNvGraphicFramePr>
+              <a:graphicFrameLocks xmlns:a="http://schemas.openxmlformats.org/drawingml/2006/main" noChangeAspect="1"/>
+            </wp:cNvGraphicFramePr>
+            <a:graphic xmlns:a="http://schemas.openxmlformats.org/drawingml/2006/main">
+              <a:graphicData uri="http://schemas.openxmlformats.org/drawingml/2006/picture">
+                <pic:pic xmlns:pic="http://schemas.openxmlformats.org/drawingml/2006/picture">
+                  <pic:nvPicPr>
+                    <pic:cNvPr id="20" name="Imagen 20" descr="Interfaz de usuario gráfica&#10;&#10;Descripción generada automáticamente con confianza baja"/>
+                    <pic:cNvPicPr/>
+                  </pic:nvPicPr>
+                  <pic:blipFill>
+                    <a:blip r:embed="rId15" cstate="print">
+                      <a:extLst>
+                        <a:ext uri="{28A0092B-C50C-407E-A947-70E740481C1C}">
+                          <a14:useLocalDpi xmlns:a14="http://schemas.microsoft.com/office/drawing/2010/main" val="0"/>
+                        </a:ext>
+                      </a:extLst>
+                    </a:blip>
+                    <a:stretch>
+                      <a:fillRect/>
+                    </a:stretch>
+                  </pic:blipFill>
+                  <pic:spPr>
+                    <a:xfrm>
+                      <a:off x="0" y="0"/>
+                      <a:ext cx="6000750" cy="3909695"/>
+                    </a:xfrm>
+                    <a:prstGeom prst="rect">
+                      <a:avLst/>
+                    </a:prstGeom>
+                  </pic:spPr>
+                </pic:pic>
+              </a:graphicData>
+            </a:graphic>
+            <wp14:sizeRelH relativeFrom="page">
+              <wp14:pctWidth>0</wp14:pctWidth>
+            </wp14:sizeRelH>
+            <wp14:sizeRelV relativeFrom="page">
+              <wp14:pctHeight>0</wp14:pctHeight>
+            </wp14:sizeRelV>
+          </wp:anchor>
+        </w:drawing>
+      </w:r>
     </w:p>
     <w:p>
       <w:pPr>
@@ -4710,6 +5323,7 @@
           <w:noProof/>
           <w:lang w:val="en-US"/>
         </w:rPr>
+        <w:lastRenderedPageBreak/>
         <w:drawing>
           <wp:anchor distT="0" distB="0" distL="114300" distR="114300" simplePos="0" relativeHeight="487595008" behindDoc="1" locked="0" layoutInCell="1" allowOverlap="1" wp14:anchorId="5F10622B" wp14:editId="3F7B9199">
             <wp:simplePos x="0" y="0"/>
@@ -4734,7 +5348,7 @@
                     <pic:cNvPicPr/>
                   </pic:nvPicPr>
                   <pic:blipFill>
-                    <a:blip r:embed="rId12" cstate="print">
+                    <a:blip r:embed="rId16" cstate="print">
                       <a:extLst>
                         <a:ext uri="{28A0092B-C50C-407E-A947-70E740481C1C}">
                           <a14:useLocalDpi xmlns:a14="http://schemas.microsoft.com/office/drawing/2010/main" val="0"/>
@@ -4936,7 +5550,15 @@
           <w:rFonts w:asciiTheme="minorHAnsi" w:hAnsiTheme="minorHAnsi" w:cstheme="minorHAnsi"/>
           <w:color w:val="000000" w:themeColor="text1"/>
         </w:rPr>
-        <w:t>-Mantener siempre actualizada la información del sistema del Hospital Dos de Mayo para que los indicadores de rendimiento sean más reales y para que reflejen más utilidades la parte del</w:t>
+        <w:t xml:space="preserve">-Mantener siempre actualizada la información del sistema del Hospital Dos de Mayo para que los indicadores de rendimiento sean más reales y para que reflejen más utilidades la parte </w:t>
+      </w:r>
+      <w:r>
+        <w:rPr>
+          <w:rFonts w:asciiTheme="minorHAnsi" w:hAnsiTheme="minorHAnsi" w:cstheme="minorHAnsi"/>
+          <w:color w:val="000000" w:themeColor="text1"/>
+        </w:rPr>
+        <w:lastRenderedPageBreak/>
+        <w:t>del</w:t>
       </w:r>
       <w:r>
         <w:rPr>
@@ -5326,7 +5948,7 @@
         </w:rPr>
         <w:t xml:space="preserve">                 </w:t>
       </w:r>
-      <w:hyperlink r:id="rId13" w:history="1">
+      <w:hyperlink r:id="rId17" w:history="1">
         <w:r>
           <w:rPr>
             <w:rStyle w:val="Hipervnculo"/>
@@ -5369,7 +5991,7 @@
         </w:rPr>
         <w:t xml:space="preserve">                </w:t>
       </w:r>
-      <w:hyperlink r:id="rId14" w:history="1">
+      <w:hyperlink r:id="rId18" w:history="1">
         <w:r>
           <w:rPr>
             <w:rStyle w:val="Hipervnculo"/>
@@ -5452,8 +6074,6 @@
         </w:rPr>
         <w:t xml:space="preserve">  https://spring.io/tools</w:t>
       </w:r>
-      <w:bookmarkStart w:id="3" w:name="_GoBack"/>
-      <w:bookmarkEnd w:id="3"/>
     </w:p>
     <w:p>
       <w:pPr>
@@ -5640,8 +6260,8 @@
       </w:pPr>
     </w:p>
     <w:sectPr>
-      <w:headerReference w:type="default" r:id="rId15"/>
-      <w:footerReference w:type="default" r:id="rId16"/>
+      <w:headerReference w:type="default" r:id="rId19"/>
+      <w:footerReference w:type="default" r:id="rId20"/>
       <w:pgSz w:w="11910" w:h="16850"/>
       <w:pgMar w:top="900" w:right="1180" w:bottom="820" w:left="1280" w:header="710" w:footer="627" w:gutter="0"/>
       <w:cols w:space="720"/>
@@ -5651,7 +6271,7 @@
 </file>
 
 <file path=word/endnotes.xml><?xml version="1.0" encoding="utf-8"?>
-<w:endnotes xmlns:wpc="http://schemas.microsoft.com/office/word/2010/wordprocessingCanvas" xmlns:cx="http://schemas.microsoft.com/office/drawing/2014/chartex" xmlns:cx1="http://schemas.microsoft.com/office/drawing/2015/9/8/chartex" xmlns:mc="http://schemas.openxmlformats.org/markup-compatibility/2006" xmlns:o="urn:schemas-microsoft-com:office:office" xmlns:r="http://schemas.openxmlformats.org/officeDocument/2006/relationships" xmlns:m="http://schemas.openxmlformats.org/officeDocument/2006/math" xmlns:v="urn:schemas-microsoft-com:vml" xmlns:wp14="http://schemas.microsoft.com/office/word/2010/wordprocessingDrawing" xmlns:wp="http://schemas.openxmlformats.org/drawingml/2006/wordprocessingDrawing" xmlns:w10="urn:schemas-microsoft-com:office:word" xmlns:w="http://schemas.openxmlformats.org/wordprocessingml/2006/main" xmlns:w14="http://schemas.microsoft.com/office/word/2010/wordml" xmlns:w15="http://schemas.microsoft.com/office/word/2012/wordml" xmlns:w16se="http://schemas.microsoft.com/office/word/2015/wordml/symex" xmlns:wpg="http://schemas.microsoft.com/office/word/2010/wordprocessingGroup" xmlns:wpi="http://schemas.microsoft.com/office/word/2010/wordprocessingInk" xmlns:wne="http://schemas.microsoft.com/office/word/2006/wordml" xmlns:wps="http://schemas.microsoft.com/office/word/2010/wordprocessingShape" mc:Ignorable="w14 w15 w16se wp14">
+<w:endnotes xmlns:wpc="http://schemas.microsoft.com/office/word/2010/wordprocessingCanvas" xmlns:cx="http://schemas.microsoft.com/office/drawing/2014/chartex" xmlns:cx1="http://schemas.microsoft.com/office/drawing/2015/9/8/chartex" xmlns:cx2="http://schemas.microsoft.com/office/drawing/2015/10/21/chartex" xmlns:cx3="http://schemas.microsoft.com/office/drawing/2016/5/9/chartex" xmlns:cx4="http://schemas.microsoft.com/office/drawing/2016/5/10/chartex" xmlns:cx5="http://schemas.microsoft.com/office/drawing/2016/5/11/chartex" xmlns:cx6="http://schemas.microsoft.com/office/drawing/2016/5/12/chartex" xmlns:cx7="http://schemas.microsoft.com/office/drawing/2016/5/13/chartex" xmlns:cx8="http://schemas.microsoft.com/office/drawing/2016/5/14/chartex" xmlns:mc="http://schemas.openxmlformats.org/markup-compatibility/2006" xmlns:aink="http://schemas.microsoft.com/office/drawing/2016/ink" xmlns:am3d="http://schemas.microsoft.com/office/drawing/2017/model3d" xmlns:o="urn:schemas-microsoft-com:office:office" xmlns:r="http://schemas.openxmlformats.org/officeDocument/2006/relationships" xmlns:m="http://schemas.openxmlformats.org/officeDocument/2006/math" xmlns:v="urn:schemas-microsoft-com:vml" xmlns:wp14="http://schemas.microsoft.com/office/word/2010/wordprocessingDrawing" xmlns:wp="http://schemas.openxmlformats.org/drawingml/2006/wordprocessingDrawing" xmlns:w10="urn:schemas-microsoft-com:office:word" xmlns:w="http://schemas.openxmlformats.org/wordprocessingml/2006/main" xmlns:w14="http://schemas.microsoft.com/office/word/2010/wordml" xmlns:w15="http://schemas.microsoft.com/office/word/2012/wordml" xmlns:w16cex="http://schemas.microsoft.com/office/word/2018/wordml/cex" xmlns:w16cid="http://schemas.microsoft.com/office/word/2016/wordml/cid" xmlns:w16="http://schemas.microsoft.com/office/word/2018/wordml" xmlns:w16sdtdh="http://schemas.microsoft.com/office/word/2020/wordml/sdtdatahash" xmlns:w16se="http://schemas.microsoft.com/office/word/2015/wordml/symex" xmlns:wpg="http://schemas.microsoft.com/office/word/2010/wordprocessingGroup" xmlns:wpi="http://schemas.microsoft.com/office/word/2010/wordprocessingInk" xmlns:wne="http://schemas.microsoft.com/office/word/2006/wordml" xmlns:wps="http://schemas.microsoft.com/office/word/2010/wordprocessingShape" mc:Ignorable="w14 w15 w16se w16cid w16 w16cex w16sdtdh wp14">
   <w:endnote w:type="separator" w:id="-1">
     <w:p>
       <w:r>
@@ -5670,7 +6290,7 @@
 </file>
 
 <file path=word/footer1.xml><?xml version="1.0" encoding="utf-8"?>
-<w:ftr xmlns:wpc="http://schemas.microsoft.com/office/word/2010/wordprocessingCanvas" xmlns:cx="http://schemas.microsoft.com/office/drawing/2014/chartex" xmlns:cx1="http://schemas.microsoft.com/office/drawing/2015/9/8/chartex" xmlns:mc="http://schemas.openxmlformats.org/markup-compatibility/2006" xmlns:o="urn:schemas-microsoft-com:office:office" xmlns:r="http://schemas.openxmlformats.org/officeDocument/2006/relationships" xmlns:m="http://schemas.openxmlformats.org/officeDocument/2006/math" xmlns:v="urn:schemas-microsoft-com:vml" xmlns:wp14="http://schemas.microsoft.com/office/word/2010/wordprocessingDrawing" xmlns:wp="http://schemas.openxmlformats.org/drawingml/2006/wordprocessingDrawing" xmlns:w10="urn:schemas-microsoft-com:office:word" xmlns:w="http://schemas.openxmlformats.org/wordprocessingml/2006/main" xmlns:w14="http://schemas.microsoft.com/office/word/2010/wordml" xmlns:w15="http://schemas.microsoft.com/office/word/2012/wordml" xmlns:w16se="http://schemas.microsoft.com/office/word/2015/wordml/symex" xmlns:wpg="http://schemas.microsoft.com/office/word/2010/wordprocessingGroup" xmlns:wpi="http://schemas.microsoft.com/office/word/2010/wordprocessingInk" xmlns:wne="http://schemas.microsoft.com/office/word/2006/wordml" xmlns:wps="http://schemas.microsoft.com/office/word/2010/wordprocessingShape" mc:Ignorable="w14 w15 w16se wp14">
+<w:ftr xmlns:wpc="http://schemas.microsoft.com/office/word/2010/wordprocessingCanvas" xmlns:cx="http://schemas.microsoft.com/office/drawing/2014/chartex" xmlns:cx1="http://schemas.microsoft.com/office/drawing/2015/9/8/chartex" xmlns:cx2="http://schemas.microsoft.com/office/drawing/2015/10/21/chartex" xmlns:cx3="http://schemas.microsoft.com/office/drawing/2016/5/9/chartex" xmlns:cx4="http://schemas.microsoft.com/office/drawing/2016/5/10/chartex" xmlns:cx5="http://schemas.microsoft.com/office/drawing/2016/5/11/chartex" xmlns:cx6="http://schemas.microsoft.com/office/drawing/2016/5/12/chartex" xmlns:cx7="http://schemas.microsoft.com/office/drawing/2016/5/13/chartex" xmlns:cx8="http://schemas.microsoft.com/office/drawing/2016/5/14/chartex" xmlns:mc="http://schemas.openxmlformats.org/markup-compatibility/2006" xmlns:aink="http://schemas.microsoft.com/office/drawing/2016/ink" xmlns:am3d="http://schemas.microsoft.com/office/drawing/2017/model3d" xmlns:o="urn:schemas-microsoft-com:office:office" xmlns:r="http://schemas.openxmlformats.org/officeDocument/2006/relationships" xmlns:m="http://schemas.openxmlformats.org/officeDocument/2006/math" xmlns:v="urn:schemas-microsoft-com:vml" xmlns:wp14="http://schemas.microsoft.com/office/word/2010/wordprocessingDrawing" xmlns:wp="http://schemas.openxmlformats.org/drawingml/2006/wordprocessingDrawing" xmlns:w10="urn:schemas-microsoft-com:office:word" xmlns:w="http://schemas.openxmlformats.org/wordprocessingml/2006/main" xmlns:w14="http://schemas.microsoft.com/office/word/2010/wordml" xmlns:w15="http://schemas.microsoft.com/office/word/2012/wordml" xmlns:w16cex="http://schemas.microsoft.com/office/word/2018/wordml/cex" xmlns:w16cid="http://schemas.microsoft.com/office/word/2016/wordml/cid" xmlns:w16="http://schemas.microsoft.com/office/word/2018/wordml" xmlns:w16sdtdh="http://schemas.microsoft.com/office/word/2020/wordml/sdtdatahash" xmlns:w16se="http://schemas.microsoft.com/office/word/2015/wordml/symex" xmlns:wpg="http://schemas.microsoft.com/office/word/2010/wordprocessingGroup" xmlns:wpi="http://schemas.microsoft.com/office/word/2010/wordprocessingInk" xmlns:wne="http://schemas.microsoft.com/office/word/2006/wordml" xmlns:wps="http://schemas.microsoft.com/office/word/2010/wordprocessingShape" mc:Ignorable="w14 w15 w16se w16cid w16 w16cex w16sdtdh wp14">
   <w:p>
     <w:pPr>
       <w:pStyle w:val="Textoindependiente"/>
@@ -5750,7 +6370,7 @@
             </wp:anchor>
           </w:drawing>
         </mc:Choice>
-        <mc:Fallback xmlns:w16sdtdh="http://schemas.microsoft.com/office/word/2020/wordml/sdtdatahash" xmlns:w16="http://schemas.microsoft.com/office/word/2018/wordml" xmlns:w16cid="http://schemas.microsoft.com/office/word/2016/wordml/cid" xmlns:w16cex="http://schemas.microsoft.com/office/word/2018/wordml/cex" xmlns:am3d="http://schemas.microsoft.com/office/drawing/2017/model3d" xmlns:aink="http://schemas.microsoft.com/office/drawing/2016/ink" xmlns:cx8="http://schemas.microsoft.com/office/drawing/2016/5/14/chartex" xmlns:cx7="http://schemas.microsoft.com/office/drawing/2016/5/13/chartex" xmlns:cx6="http://schemas.microsoft.com/office/drawing/2016/5/12/chartex" xmlns:cx5="http://schemas.microsoft.com/office/drawing/2016/5/11/chartex" xmlns:cx4="http://schemas.microsoft.com/office/drawing/2016/5/10/chartex" xmlns:cx3="http://schemas.microsoft.com/office/drawing/2016/5/9/chartex" xmlns:cx2="http://schemas.microsoft.com/office/drawing/2015/10/21/chartex">
+        <mc:Fallback>
           <w:pict>
             <v:rect w14:anchorId="7A7D99BB" id="Rectangle 3" o:spid="_x0000_s1026" style="position:absolute;margin-left:69.5pt;margin-top:796.7pt;width:456.55pt;height:.5pt;z-index:-16160768;visibility:visible;mso-wrap-style:square;mso-width-percent:0;mso-height-percent:0;mso-wrap-distance-left:9pt;mso-wrap-distance-top:0;mso-wrap-distance-right:9pt;mso-wrap-distance-bottom:0;mso-position-horizontal:absolute;mso-position-horizontal-relative:page;mso-position-vertical:absolute;mso-position-vertical-relative:page;mso-width-percent:0;mso-height-percent:0;mso-width-relative:page;mso-height-relative:page;v-text-anchor:top" o:gfxdata="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" fillcolor="black" stroked="f">
               <w10:wrap anchorx="page" anchory="page"/>
@@ -5875,7 +6495,7 @@
             </wp:anchor>
           </w:drawing>
         </mc:Choice>
-        <mc:Fallback xmlns:w16sdtdh="http://schemas.microsoft.com/office/word/2020/wordml/sdtdatahash" xmlns:w16="http://schemas.microsoft.com/office/word/2018/wordml" xmlns:w16cid="http://schemas.microsoft.com/office/word/2016/wordml/cid" xmlns:w16cex="http://schemas.microsoft.com/office/word/2018/wordml/cex" xmlns:am3d="http://schemas.microsoft.com/office/drawing/2017/model3d" xmlns:aink="http://schemas.microsoft.com/office/drawing/2016/ink" xmlns:cx8="http://schemas.microsoft.com/office/drawing/2016/5/14/chartex" xmlns:cx7="http://schemas.microsoft.com/office/drawing/2016/5/13/chartex" xmlns:cx6="http://schemas.microsoft.com/office/drawing/2016/5/12/chartex" xmlns:cx5="http://schemas.microsoft.com/office/drawing/2016/5/11/chartex" xmlns:cx4="http://schemas.microsoft.com/office/drawing/2016/5/10/chartex" xmlns:cx3="http://schemas.microsoft.com/office/drawing/2016/5/9/chartex" xmlns:cx2="http://schemas.microsoft.com/office/drawing/2015/10/21/chartex">
+        <mc:Fallback>
           <w:pict>
             <v:shapetype w14:anchorId="5248FFBC" id="_x0000_t202" coordsize="21600,21600" o:spt="202" path="m,l,21600r21600,l21600,xe">
               <v:stroke joinstyle="miter"/>
@@ -6108,7 +6728,7 @@
 </file>
 
 <file path=word/footnotes.xml><?xml version="1.0" encoding="utf-8"?>
-<w:footnotes xmlns:wpc="http://schemas.microsoft.com/office/word/2010/wordprocessingCanvas" xmlns:cx="http://schemas.microsoft.com/office/drawing/2014/chartex" xmlns:cx1="http://schemas.microsoft.com/office/drawing/2015/9/8/chartex" xmlns:mc="http://schemas.openxmlformats.org/markup-compatibility/2006" xmlns:o="urn:schemas-microsoft-com:office:office" xmlns:r="http://schemas.openxmlformats.org/officeDocument/2006/relationships" xmlns:m="http://schemas.openxmlformats.org/officeDocument/2006/math" xmlns:v="urn:schemas-microsoft-com:vml" xmlns:wp14="http://schemas.microsoft.com/office/word/2010/wordprocessingDrawing" xmlns:wp="http://schemas.openxmlformats.org/drawingml/2006/wordprocessingDrawing" xmlns:w10="urn:schemas-microsoft-com:office:word" xmlns:w="http://schemas.openxmlformats.org/wordprocessingml/2006/main" xmlns:w14="http://schemas.microsoft.com/office/word/2010/wordml" xmlns:w15="http://schemas.microsoft.com/office/word/2012/wordml" xmlns:w16se="http://schemas.microsoft.com/office/word/2015/wordml/symex" xmlns:wpg="http://schemas.microsoft.com/office/word/2010/wordprocessingGroup" xmlns:wpi="http://schemas.microsoft.com/office/word/2010/wordprocessingInk" xmlns:wne="http://schemas.microsoft.com/office/word/2006/wordml" xmlns:wps="http://schemas.microsoft.com/office/word/2010/wordprocessingShape" mc:Ignorable="w14 w15 w16se wp14">
+<w:footnotes xmlns:wpc="http://schemas.microsoft.com/office/word/2010/wordprocessingCanvas" xmlns:cx="http://schemas.microsoft.com/office/drawing/2014/chartex" xmlns:cx1="http://schemas.microsoft.com/office/drawing/2015/9/8/chartex" xmlns:cx2="http://schemas.microsoft.com/office/drawing/2015/10/21/chartex" xmlns:cx3="http://schemas.microsoft.com/office/drawing/2016/5/9/chartex" xmlns:cx4="http://schemas.microsoft.com/office/drawing/2016/5/10/chartex" xmlns:cx5="http://schemas.microsoft.com/office/drawing/2016/5/11/chartex" xmlns:cx6="http://schemas.microsoft.com/office/drawing/2016/5/12/chartex" xmlns:cx7="http://schemas.microsoft.com/office/drawing/2016/5/13/chartex" xmlns:cx8="http://schemas.microsoft.com/office/drawing/2016/5/14/chartex" xmlns:mc="http://schemas.openxmlformats.org/markup-compatibility/2006" xmlns:aink="http://schemas.microsoft.com/office/drawing/2016/ink" xmlns:am3d="http://schemas.microsoft.com/office/drawing/2017/model3d" xmlns:o="urn:schemas-microsoft-com:office:office" xmlns:r="http://schemas.openxmlformats.org/officeDocument/2006/relationships" xmlns:m="http://schemas.openxmlformats.org/officeDocument/2006/math" xmlns:v="urn:schemas-microsoft-com:vml" xmlns:wp14="http://schemas.microsoft.com/office/word/2010/wordprocessingDrawing" xmlns:wp="http://schemas.openxmlformats.org/drawingml/2006/wordprocessingDrawing" xmlns:w10="urn:schemas-microsoft-com:office:word" xmlns:w="http://schemas.openxmlformats.org/wordprocessingml/2006/main" xmlns:w14="http://schemas.microsoft.com/office/word/2010/wordml" xmlns:w15="http://schemas.microsoft.com/office/word/2012/wordml" xmlns:w16cex="http://schemas.microsoft.com/office/word/2018/wordml/cex" xmlns:w16cid="http://schemas.microsoft.com/office/word/2016/wordml/cid" xmlns:w16="http://schemas.microsoft.com/office/word/2018/wordml" xmlns:w16sdtdh="http://schemas.microsoft.com/office/word/2020/wordml/sdtdatahash" xmlns:w16se="http://schemas.microsoft.com/office/word/2015/wordml/symex" xmlns:wpg="http://schemas.microsoft.com/office/word/2010/wordprocessingGroup" xmlns:wpi="http://schemas.microsoft.com/office/word/2010/wordprocessingInk" xmlns:wne="http://schemas.microsoft.com/office/word/2006/wordml" xmlns:wps="http://schemas.microsoft.com/office/word/2010/wordprocessingShape" mc:Ignorable="w14 w15 w16se w16cid w16 w16cex w16sdtdh wp14">
   <w:footnote w:type="separator" w:id="-1">
     <w:p>
       <w:r>
@@ -6127,7 +6747,7 @@
 </file>
 
 <file path=word/header1.xml><?xml version="1.0" encoding="utf-8"?>
-<w:hdr xmlns:wpc="http://schemas.microsoft.com/office/word/2010/wordprocessingCanvas" xmlns:cx="http://schemas.microsoft.com/office/drawing/2014/chartex" xmlns:cx1="http://schemas.microsoft.com/office/drawing/2015/9/8/chartex" xmlns:mc="http://schemas.openxmlformats.org/markup-compatibility/2006" xmlns:o="urn:schemas-microsoft-com:office:office" xmlns:r="http://schemas.openxmlformats.org/officeDocument/2006/relationships" xmlns:m="http://schemas.openxmlformats.org/officeDocument/2006/math" xmlns:v="urn:schemas-microsoft-com:vml" xmlns:wp14="http://schemas.microsoft.com/office/word/2010/wordprocessingDrawing" xmlns:wp="http://schemas.openxmlformats.org/drawingml/2006/wordprocessingDrawing" xmlns:w10="urn:schemas-microsoft-com:office:word" xmlns:w="http://schemas.openxmlformats.org/wordprocessingml/2006/main" xmlns:w14="http://schemas.microsoft.com/office/word/2010/wordml" xmlns:w15="http://schemas.microsoft.com/office/word/2012/wordml" xmlns:w16se="http://schemas.microsoft.com/office/word/2015/wordml/symex" xmlns:wpg="http://schemas.microsoft.com/office/word/2010/wordprocessingGroup" xmlns:wpi="http://schemas.microsoft.com/office/word/2010/wordprocessingInk" xmlns:wne="http://schemas.microsoft.com/office/word/2006/wordml" xmlns:wps="http://schemas.microsoft.com/office/word/2010/wordprocessingShape" mc:Ignorable="w14 w15 w16se wp14">
+<w:hdr xmlns:wpc="http://schemas.microsoft.com/office/word/2010/wordprocessingCanvas" xmlns:cx="http://schemas.microsoft.com/office/drawing/2014/chartex" xmlns:cx1="http://schemas.microsoft.com/office/drawing/2015/9/8/chartex" xmlns:cx2="http://schemas.microsoft.com/office/drawing/2015/10/21/chartex" xmlns:cx3="http://schemas.microsoft.com/office/drawing/2016/5/9/chartex" xmlns:cx4="http://schemas.microsoft.com/office/drawing/2016/5/10/chartex" xmlns:cx5="http://schemas.microsoft.com/office/drawing/2016/5/11/chartex" xmlns:cx6="http://schemas.microsoft.com/office/drawing/2016/5/12/chartex" xmlns:cx7="http://schemas.microsoft.com/office/drawing/2016/5/13/chartex" xmlns:cx8="http://schemas.microsoft.com/office/drawing/2016/5/14/chartex" xmlns:mc="http://schemas.openxmlformats.org/markup-compatibility/2006" xmlns:aink="http://schemas.microsoft.com/office/drawing/2016/ink" xmlns:am3d="http://schemas.microsoft.com/office/drawing/2017/model3d" xmlns:o="urn:schemas-microsoft-com:office:office" xmlns:r="http://schemas.openxmlformats.org/officeDocument/2006/relationships" xmlns:m="http://schemas.openxmlformats.org/officeDocument/2006/math" xmlns:v="urn:schemas-microsoft-com:vml" xmlns:wp14="http://schemas.microsoft.com/office/word/2010/wordprocessingDrawing" xmlns:wp="http://schemas.openxmlformats.org/drawingml/2006/wordprocessingDrawing" xmlns:w10="urn:schemas-microsoft-com:office:word" xmlns:w="http://schemas.openxmlformats.org/wordprocessingml/2006/main" xmlns:w14="http://schemas.microsoft.com/office/word/2010/wordml" xmlns:w15="http://schemas.microsoft.com/office/word/2012/wordml" xmlns:w16cex="http://schemas.microsoft.com/office/word/2018/wordml/cex" xmlns:w16cid="http://schemas.microsoft.com/office/word/2016/wordml/cid" xmlns:w16="http://schemas.microsoft.com/office/word/2018/wordml" xmlns:w16sdtdh="http://schemas.microsoft.com/office/word/2020/wordml/sdtdatahash" xmlns:w16se="http://schemas.microsoft.com/office/word/2015/wordml/symex" xmlns:wpg="http://schemas.microsoft.com/office/word/2010/wordprocessingGroup" xmlns:wpi="http://schemas.microsoft.com/office/word/2010/wordprocessingInk" xmlns:wne="http://schemas.microsoft.com/office/word/2006/wordml" xmlns:wps="http://schemas.microsoft.com/office/word/2010/wordprocessingShape" mc:Ignorable="w14 w15 w16se w16cid w16 w16cex w16sdtdh wp14">
   <w:p>
     <w:pPr>
       <w:pStyle w:val="Textoindependiente"/>
@@ -6207,7 +6827,7 @@
             </wp:anchor>
           </w:drawing>
         </mc:Choice>
-        <mc:Fallback xmlns:w16sdtdh="http://schemas.microsoft.com/office/word/2020/wordml/sdtdatahash" xmlns:w16="http://schemas.microsoft.com/office/word/2018/wordml" xmlns:w16cid="http://schemas.microsoft.com/office/word/2016/wordml/cid" xmlns:w16cex="http://schemas.microsoft.com/office/word/2018/wordml/cex" xmlns:am3d="http://schemas.microsoft.com/office/drawing/2017/model3d" xmlns:aink="http://schemas.microsoft.com/office/drawing/2016/ink" xmlns:cx8="http://schemas.microsoft.com/office/drawing/2016/5/14/chartex" xmlns:cx7="http://schemas.microsoft.com/office/drawing/2016/5/13/chartex" xmlns:cx6="http://schemas.microsoft.com/office/drawing/2016/5/12/chartex" xmlns:cx5="http://schemas.microsoft.com/office/drawing/2016/5/11/chartex" xmlns:cx4="http://schemas.microsoft.com/office/drawing/2016/5/10/chartex" xmlns:cx3="http://schemas.microsoft.com/office/drawing/2016/5/9/chartex" xmlns:cx2="http://schemas.microsoft.com/office/drawing/2015/10/21/chartex">
+        <mc:Fallback>
           <w:pict>
             <v:rect w14:anchorId="750F45BB" id="Rectangle 5" o:spid="_x0000_s1026" style="position:absolute;margin-left:69.5pt;margin-top:45pt;width:456.55pt;height:.5pt;z-index:-16161792;visibility:visible;mso-wrap-style:square;mso-width-percent:0;mso-height-percent:0;mso-wrap-distance-left:9pt;mso-wrap-distance-top:0;mso-wrap-distance-right:9pt;mso-wrap-distance-bottom:0;mso-position-horizontal:absolute;mso-position-horizontal-relative:page;mso-position-vertical:absolute;mso-position-vertical-relative:page;mso-width-percent:0;mso-height-percent:0;mso-width-relative:page;mso-height-relative:page;v-text-anchor:top" o:gfxdata="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" fillcolor="black" stroked="f">
               <w10:wrap anchorx="page" anchory="page"/>
@@ -6349,7 +6969,7 @@
             </wp:anchor>
           </w:drawing>
         </mc:Choice>
-        <mc:Fallback xmlns:w16sdtdh="http://schemas.microsoft.com/office/word/2020/wordml/sdtdatahash" xmlns:w16="http://schemas.microsoft.com/office/word/2018/wordml" xmlns:w16cid="http://schemas.microsoft.com/office/word/2016/wordml/cid" xmlns:w16cex="http://schemas.microsoft.com/office/word/2018/wordml/cex" xmlns:am3d="http://schemas.microsoft.com/office/drawing/2017/model3d" xmlns:aink="http://schemas.microsoft.com/office/drawing/2016/ink" xmlns:cx8="http://schemas.microsoft.com/office/drawing/2016/5/14/chartex" xmlns:cx7="http://schemas.microsoft.com/office/drawing/2016/5/13/chartex" xmlns:cx6="http://schemas.microsoft.com/office/drawing/2016/5/12/chartex" xmlns:cx5="http://schemas.microsoft.com/office/drawing/2016/5/11/chartex" xmlns:cx4="http://schemas.microsoft.com/office/drawing/2016/5/10/chartex" xmlns:cx3="http://schemas.microsoft.com/office/drawing/2016/5/9/chartex" xmlns:cx2="http://schemas.microsoft.com/office/drawing/2015/10/21/chartex">
+        <mc:Fallback>
           <w:pict>
             <v:shapetype w14:anchorId="5835BDE0" id="_x0000_t202" coordsize="21600,21600" o:spt="202" path="m,l,21600r21600,l21600,xe">
               <v:stroke joinstyle="miter"/>
@@ -6424,7 +7044,7 @@
 </file>
 
 <file path=word/numbering.xml><?xml version="1.0" encoding="utf-8"?>
-<w:numbering xmlns:wpc="http://schemas.microsoft.com/office/word/2010/wordprocessingCanvas" xmlns:cx="http://schemas.microsoft.com/office/drawing/2014/chartex" xmlns:cx1="http://schemas.microsoft.com/office/drawing/2015/9/8/chartex" xmlns:mc="http://schemas.openxmlformats.org/markup-compatibility/2006" xmlns:o="urn:schemas-microsoft-com:office:office" xmlns:r="http://schemas.openxmlformats.org/officeDocument/2006/relationships" xmlns:m="http://schemas.openxmlformats.org/officeDocument/2006/math" xmlns:v="urn:schemas-microsoft-com:vml" xmlns:wp14="http://schemas.microsoft.com/office/word/2010/wordprocessingDrawing" xmlns:wp="http://schemas.openxmlformats.org/drawingml/2006/wordprocessingDrawing" xmlns:w10="urn:schemas-microsoft-com:office:word" xmlns:w="http://schemas.openxmlformats.org/wordprocessingml/2006/main" xmlns:w14="http://schemas.microsoft.com/office/word/2010/wordml" xmlns:w15="http://schemas.microsoft.com/office/word/2012/wordml" xmlns:w16se="http://schemas.microsoft.com/office/word/2015/wordml/symex" xmlns:wpg="http://schemas.microsoft.com/office/word/2010/wordprocessingGroup" xmlns:wpi="http://schemas.microsoft.com/office/word/2010/wordprocessingInk" xmlns:wne="http://schemas.microsoft.com/office/word/2006/wordml" xmlns:wps="http://schemas.microsoft.com/office/word/2010/wordprocessingShape" mc:Ignorable="w14 w15 w16se wp14">
+<w:numbering xmlns:wpc="http://schemas.microsoft.com/office/word/2010/wordprocessingCanvas" xmlns:cx="http://schemas.microsoft.com/office/drawing/2014/chartex" xmlns:cx1="http://schemas.microsoft.com/office/drawing/2015/9/8/chartex" xmlns:cx2="http://schemas.microsoft.com/office/drawing/2015/10/21/chartex" xmlns:cx3="http://schemas.microsoft.com/office/drawing/2016/5/9/chartex" xmlns:cx4="http://schemas.microsoft.com/office/drawing/2016/5/10/chartex" xmlns:cx5="http://schemas.microsoft.com/office/drawing/2016/5/11/chartex" xmlns:cx6="http://schemas.microsoft.com/office/drawing/2016/5/12/chartex" xmlns:cx7="http://schemas.microsoft.com/office/drawing/2016/5/13/chartex" xmlns:cx8="http://schemas.microsoft.com/office/drawing/2016/5/14/chartex" xmlns:mc="http://schemas.openxmlformats.org/markup-compatibility/2006" xmlns:aink="http://schemas.microsoft.com/office/drawing/2016/ink" xmlns:am3d="http://schemas.microsoft.com/office/drawing/2017/model3d" xmlns:o="urn:schemas-microsoft-com:office:office" xmlns:r="http://schemas.openxmlformats.org/officeDocument/2006/relationships" xmlns:m="http://schemas.openxmlformats.org/officeDocument/2006/math" xmlns:v="urn:schemas-microsoft-com:vml" xmlns:wp14="http://schemas.microsoft.com/office/word/2010/wordprocessingDrawing" xmlns:wp="http://schemas.openxmlformats.org/drawingml/2006/wordprocessingDrawing" xmlns:w10="urn:schemas-microsoft-com:office:word" xmlns:w="http://schemas.openxmlformats.org/wordprocessingml/2006/main" xmlns:w14="http://schemas.microsoft.com/office/word/2010/wordml" xmlns:w15="http://schemas.microsoft.com/office/word/2012/wordml" xmlns:w16cex="http://schemas.microsoft.com/office/word/2018/wordml/cex" xmlns:w16cid="http://schemas.microsoft.com/office/word/2016/wordml/cid" xmlns:w16="http://schemas.microsoft.com/office/word/2018/wordml" xmlns:w16sdtdh="http://schemas.microsoft.com/office/word/2020/wordml/sdtdatahash" xmlns:w16se="http://schemas.microsoft.com/office/word/2015/wordml/symex" xmlns:wpg="http://schemas.microsoft.com/office/word/2010/wordprocessingGroup" xmlns:wpi="http://schemas.microsoft.com/office/word/2010/wordprocessingInk" xmlns:wne="http://schemas.microsoft.com/office/word/2006/wordml" xmlns:wps="http://schemas.microsoft.com/office/word/2010/wordprocessingShape" mc:Ignorable="w14 w15 w16se w16cid w16 w16cex w16sdtdh wp14">
   <w:abstractNum w:abstractNumId="0" w15:restartNumberingAfterBreak="0">
     <w:nsid w:val="01AB385D"/>
     <w:multiLevelType w:val="multilevel"/>
@@ -7310,7 +7930,7 @@
 </file>
 
 <file path=word/styles.xml><?xml version="1.0" encoding="utf-8"?>
-<w:styles xmlns:mc="http://schemas.openxmlformats.org/markup-compatibility/2006" xmlns:r="http://schemas.openxmlformats.org/officeDocument/2006/relationships" xmlns:w="http://schemas.openxmlformats.org/wordprocessingml/2006/main" xmlns:w14="http://schemas.microsoft.com/office/word/2010/wordml" xmlns:w15="http://schemas.microsoft.com/office/word/2012/wordml" xmlns:w16se="http://schemas.microsoft.com/office/word/2015/wordml/symex" mc:Ignorable="w14 w15 w16se">
+<w:styles xmlns:mc="http://schemas.openxmlformats.org/markup-compatibility/2006" xmlns:r="http://schemas.openxmlformats.org/officeDocument/2006/relationships" xmlns:w="http://schemas.openxmlformats.org/wordprocessingml/2006/main" xmlns:w14="http://schemas.microsoft.com/office/word/2010/wordml" xmlns:w15="http://schemas.microsoft.com/office/word/2012/wordml" xmlns:w16cex="http://schemas.microsoft.com/office/word/2018/wordml/cex" xmlns:w16cid="http://schemas.microsoft.com/office/word/2016/wordml/cid" xmlns:w16="http://schemas.microsoft.com/office/word/2018/wordml" xmlns:w16sdtdh="http://schemas.microsoft.com/office/word/2020/wordml/sdtdatahash" xmlns:w16se="http://schemas.microsoft.com/office/word/2015/wordml/symex" mc:Ignorable="w14 w15 w16se w16cid w16 w16cex w16sdtdh">
   <w:docDefaults>
     <w:rPrDefault>
       <w:rPr>
@@ -7328,7 +7948,7 @@
       </w:pPr>
     </w:pPrDefault>
   </w:docDefaults>
-  <w:latentStyles w:defLockedState="0" w:defUIPriority="99" w:defSemiHidden="0" w:defUnhideWhenUsed="0" w:defQFormat="0" w:count="371">
+  <w:latentStyles w:defLockedState="0" w:defUIPriority="99" w:defSemiHidden="0" w:defUnhideWhenUsed="0" w:defQFormat="0" w:count="376">
     <w:lsdException w:name="Normal" w:uiPriority="0" w:qFormat="1"/>
     <w:lsdException w:name="heading 1" w:uiPriority="9" w:qFormat="1"/>
     <w:lsdException w:name="heading 2" w:semiHidden="1" w:uiPriority="9" w:unhideWhenUsed="1" w:qFormat="1"/>
@@ -7434,7 +8054,6 @@
     <w:lsdException w:name="HTML Sample" w:semiHidden="1" w:unhideWhenUsed="1"/>
     <w:lsdException w:name="HTML Typewriter" w:semiHidden="1" w:unhideWhenUsed="1"/>
     <w:lsdException w:name="HTML Variable" w:semiHidden="1" w:unhideWhenUsed="1"/>
-    <w:lsdException w:name="Normal Table" w:semiHidden="1" w:unhideWhenUsed="1"/>
     <w:lsdException w:name="annotation subject" w:semiHidden="1" w:unhideWhenUsed="1"/>
     <w:lsdException w:name="No List" w:semiHidden="1" w:unhideWhenUsed="1"/>
     <w:lsdException w:name="Outline List 1" w:semiHidden="1" w:unhideWhenUsed="1"/>
@@ -7477,11 +8096,8 @@
     <w:lsdException w:name="Table Contemporary" w:semiHidden="1" w:unhideWhenUsed="1"/>
     <w:lsdException w:name="Table Elegant" w:semiHidden="1" w:unhideWhenUsed="1"/>
     <w:lsdException w:name="Table Professional" w:semiHidden="1" w:unhideWhenUsed="1"/>
-    <w:lsdException w:name="Table Subtle 1" w:semiHidden="1" w:unhideWhenUsed="1"/>
     <w:lsdException w:name="Table Subtle 2" w:semiHidden="1" w:unhideWhenUsed="1"/>
     <w:lsdException w:name="Table Web 1" w:semiHidden="1" w:unhideWhenUsed="1"/>
-    <w:lsdException w:name="Table Web 2" w:semiHidden="1" w:unhideWhenUsed="1"/>
-    <w:lsdException w:name="Table Web 3" w:semiHidden="1" w:unhideWhenUsed="1"/>
     <w:lsdException w:name="Balloon Text" w:semiHidden="1" w:unhideWhenUsed="1"/>
     <w:lsdException w:name="Table Grid" w:uiPriority="0"/>
     <w:lsdException w:name="Table Theme" w:semiHidden="1" w:unhideWhenUsed="1"/>
@@ -7700,6 +8316,11 @@
     <w:lsdException w:name="List Table 5 Dark Accent 6" w:uiPriority="50"/>
     <w:lsdException w:name="List Table 6 Colorful Accent 6" w:uiPriority="51"/>
     <w:lsdException w:name="List Table 7 Colorful Accent 6" w:uiPriority="52"/>
+    <w:lsdException w:name="Mention" w:semiHidden="1" w:unhideWhenUsed="1"/>
+    <w:lsdException w:name="Smart Hyperlink" w:semiHidden="1" w:unhideWhenUsed="1"/>
+    <w:lsdException w:name="Hashtag" w:semiHidden="1" w:unhideWhenUsed="1"/>
+    <w:lsdException w:name="Unresolved Mention" w:semiHidden="1" w:unhideWhenUsed="1"/>
+    <w:lsdException w:name="Smart Link" w:semiHidden="1" w:unhideWhenUsed="1"/>
   </w:latentStyles>
   <w:style w:type="paragraph" w:default="1" w:styleId="Normal">
     <w:name w:val="Normal"/>

--- a/doc/AVANCE_DE_PROYECTO.docx
+++ b/doc/AVANCE_DE_PROYECTO.docx
@@ -4483,6 +4483,144 @@
       <w:r>
         <w:rPr>
           <w:rFonts w:asciiTheme="minorHAnsi" w:hAnsiTheme="minorHAnsi" w:cstheme="minorHAnsi"/>
+          <w:noProof/>
+          <w:color w:val="000000" w:themeColor="text1"/>
+        </w:rPr>
+        <w:drawing>
+          <wp:anchor distT="0" distB="0" distL="114300" distR="114300" simplePos="0" relativeHeight="487601152" behindDoc="0" locked="0" layoutInCell="1" allowOverlap="1" wp14:anchorId="5DFA5C24" wp14:editId="5D0C1D21">
+            <wp:simplePos x="0" y="0"/>
+            <wp:positionH relativeFrom="column">
+              <wp:posOffset>420370</wp:posOffset>
+            </wp:positionH>
+            <wp:positionV relativeFrom="paragraph">
+              <wp:posOffset>3726180</wp:posOffset>
+            </wp:positionV>
+            <wp:extent cx="5305425" cy="3421380"/>
+            <wp:effectExtent l="0" t="0" r="9525" b="7620"/>
+            <wp:wrapTopAndBottom/>
+            <wp:docPr id="24" name="Imagen 24"/>
+            <wp:cNvGraphicFramePr>
+              <a:graphicFrameLocks xmlns:a="http://schemas.openxmlformats.org/drawingml/2006/main" noChangeAspect="1"/>
+            </wp:cNvGraphicFramePr>
+            <a:graphic xmlns:a="http://schemas.openxmlformats.org/drawingml/2006/main">
+              <a:graphicData uri="http://schemas.openxmlformats.org/drawingml/2006/picture">
+                <pic:pic xmlns:pic="http://schemas.openxmlformats.org/drawingml/2006/picture">
+                  <pic:nvPicPr>
+                    <pic:cNvPr id="0" name="Picture 4"/>
+                    <pic:cNvPicPr>
+                      <a:picLocks noChangeAspect="1" noChangeArrowheads="1"/>
+                    </pic:cNvPicPr>
+                  </pic:nvPicPr>
+                  <pic:blipFill>
+                    <a:blip r:embed="rId12" cstate="print">
+                      <a:extLst>
+                        <a:ext uri="{28A0092B-C50C-407E-A947-70E740481C1C}">
+                          <a14:useLocalDpi xmlns:a14="http://schemas.microsoft.com/office/drawing/2010/main" val="0"/>
+                        </a:ext>
+                      </a:extLst>
+                    </a:blip>
+                    <a:srcRect/>
+                    <a:stretch>
+                      <a:fillRect/>
+                    </a:stretch>
+                  </pic:blipFill>
+                  <pic:spPr bwMode="auto">
+                    <a:xfrm>
+                      <a:off x="0" y="0"/>
+                      <a:ext cx="5305425" cy="3421380"/>
+                    </a:xfrm>
+                    <a:prstGeom prst="rect">
+                      <a:avLst/>
+                    </a:prstGeom>
+                    <a:noFill/>
+                    <a:ln>
+                      <a:noFill/>
+                    </a:ln>
+                  </pic:spPr>
+                </pic:pic>
+              </a:graphicData>
+            </a:graphic>
+            <wp14:sizeRelH relativeFrom="page">
+              <wp14:pctWidth>0</wp14:pctWidth>
+            </wp14:sizeRelH>
+            <wp14:sizeRelV relativeFrom="page">
+              <wp14:pctHeight>0</wp14:pctHeight>
+            </wp14:sizeRelV>
+          </wp:anchor>
+        </w:drawing>
+      </w:r>
+      <w:r>
+        <w:rPr>
+          <w:rFonts w:asciiTheme="minorHAnsi" w:hAnsiTheme="minorHAnsi" w:cstheme="minorHAnsi"/>
+          <w:noProof/>
+          <w:color w:val="000000" w:themeColor="text1"/>
+        </w:rPr>
+        <w:drawing>
+          <wp:anchor distT="0" distB="0" distL="114300" distR="114300" simplePos="0" relativeHeight="487600128" behindDoc="0" locked="0" layoutInCell="1" allowOverlap="1" wp14:anchorId="50E4D6D0" wp14:editId="34D1AF89">
+            <wp:simplePos x="0" y="0"/>
+            <wp:positionH relativeFrom="page">
+              <wp:posOffset>1233170</wp:posOffset>
+            </wp:positionH>
+            <wp:positionV relativeFrom="paragraph">
+              <wp:posOffset>215251</wp:posOffset>
+            </wp:positionV>
+            <wp:extent cx="5305425" cy="3461385"/>
+            <wp:effectExtent l="0" t="0" r="9525" b="5715"/>
+            <wp:wrapTopAndBottom/>
+            <wp:docPr id="25" name="Imagen 25"/>
+            <wp:cNvGraphicFramePr>
+              <a:graphicFrameLocks xmlns:a="http://schemas.openxmlformats.org/drawingml/2006/main" noChangeAspect="1"/>
+            </wp:cNvGraphicFramePr>
+            <a:graphic xmlns:a="http://schemas.openxmlformats.org/drawingml/2006/main">
+              <a:graphicData uri="http://schemas.openxmlformats.org/drawingml/2006/picture">
+                <pic:pic xmlns:pic="http://schemas.openxmlformats.org/drawingml/2006/picture">
+                  <pic:nvPicPr>
+                    <pic:cNvPr id="0" name="Picture 5"/>
+                    <pic:cNvPicPr>
+                      <a:picLocks noChangeAspect="1" noChangeArrowheads="1"/>
+                    </pic:cNvPicPr>
+                  </pic:nvPicPr>
+                  <pic:blipFill>
+                    <a:blip r:embed="rId13" cstate="print">
+                      <a:extLst>
+                        <a:ext uri="{28A0092B-C50C-407E-A947-70E740481C1C}">
+                          <a14:useLocalDpi xmlns:a14="http://schemas.microsoft.com/office/drawing/2010/main" val="0"/>
+                        </a:ext>
+                      </a:extLst>
+                    </a:blip>
+                    <a:srcRect/>
+                    <a:stretch>
+                      <a:fillRect/>
+                    </a:stretch>
+                  </pic:blipFill>
+                  <pic:spPr bwMode="auto">
+                    <a:xfrm>
+                      <a:off x="0" y="0"/>
+                      <a:ext cx="5305425" cy="3461385"/>
+                    </a:xfrm>
+                    <a:prstGeom prst="rect">
+                      <a:avLst/>
+                    </a:prstGeom>
+                    <a:noFill/>
+                    <a:ln>
+                      <a:noFill/>
+                    </a:ln>
+                  </pic:spPr>
+                </pic:pic>
+              </a:graphicData>
+            </a:graphic>
+            <wp14:sizeRelH relativeFrom="page">
+              <wp14:pctWidth>0</wp14:pctWidth>
+            </wp14:sizeRelH>
+            <wp14:sizeRelV relativeFrom="page">
+              <wp14:pctHeight>0</wp14:pctHeight>
+            </wp14:sizeRelV>
+          </wp:anchor>
+        </w:drawing>
+      </w:r>
+      <w:r>
+        <w:rPr>
+          <w:rFonts w:asciiTheme="minorHAnsi" w:hAnsiTheme="minorHAnsi" w:cstheme="minorHAnsi"/>
           <w:color w:val="000000" w:themeColor="text1"/>
         </w:rPr>
         <w:t>5.7.1 Prototipos:</w:t>
@@ -4507,6 +4645,25 @@
         <w:rPr>
           <w:rFonts w:asciiTheme="minorHAnsi" w:hAnsiTheme="minorHAnsi" w:cstheme="minorHAnsi"/>
           <w:color w:val="000000" w:themeColor="text1"/>
+        </w:rPr>
+      </w:pPr>
+    </w:p>
+    <w:p>
+      <w:pPr>
+        <w:pStyle w:val="Textoindependiente"/>
+        <w:ind w:left="846" w:right="233"/>
+        <w:jc w:val="both"/>
+        <w:rPr>
+          <w:rFonts w:asciiTheme="minorHAnsi" w:hAnsiTheme="minorHAnsi" w:cstheme="minorHAnsi"/>
+          <w:color w:val="000000" w:themeColor="text1"/>
+        </w:rPr>
+      </w:pPr>
+    </w:p>
+    <w:p>
+      <w:pPr>
+        <w:pStyle w:val="Textoindependiente"/>
+        <w:rPr>
+          <w:rFonts w:asciiTheme="minorHAnsi" w:hAnsiTheme="minorHAnsi" w:cstheme="minorHAnsi"/>
         </w:rPr>
       </w:pPr>
       <w:r>
@@ -4517,13 +4674,13 @@
           <w:lang w:val="en-US"/>
         </w:rPr>
         <w:drawing>
-          <wp:anchor distT="0" distB="0" distL="114300" distR="114300" simplePos="0" relativeHeight="487593984" behindDoc="0" locked="0" layoutInCell="1" allowOverlap="1" wp14:anchorId="54B14483" wp14:editId="2071B2F5">
+          <wp:anchor distT="0" distB="0" distL="114300" distR="114300" simplePos="0" relativeHeight="487593984" behindDoc="0" locked="0" layoutInCell="1" allowOverlap="1" wp14:anchorId="54B14483" wp14:editId="094BA1BA">
             <wp:simplePos x="0" y="0"/>
             <wp:positionH relativeFrom="page">
               <wp:posOffset>1246505</wp:posOffset>
             </wp:positionH>
             <wp:positionV relativeFrom="paragraph">
-              <wp:posOffset>27940</wp:posOffset>
+              <wp:posOffset>26670</wp:posOffset>
             </wp:positionV>
             <wp:extent cx="5022850" cy="3277235"/>
             <wp:effectExtent l="0" t="0" r="6350" b="0"/>
@@ -4542,7 +4699,7 @@
                     </pic:cNvPicPr>
                   </pic:nvPicPr>
                   <pic:blipFill>
-                    <a:blip r:embed="rId12" cstate="print">
+                    <a:blip r:embed="rId14" cstate="print">
                       <a:extLst>
                         <a:ext uri="{28A0092B-C50C-407E-A947-70E740481C1C}">
                           <a14:useLocalDpi xmlns:a14="http://schemas.microsoft.com/office/drawing/2010/main" val="0"/>
@@ -4583,11 +4740,40 @@
     <w:p>
       <w:pPr>
         <w:pStyle w:val="Textoindependiente"/>
-        <w:ind w:left="846" w:right="233"/>
-        <w:jc w:val="both"/>
-        <w:rPr>
-          <w:rFonts w:asciiTheme="minorHAnsi" w:hAnsiTheme="minorHAnsi" w:cstheme="minorHAnsi"/>
-          <w:color w:val="000000" w:themeColor="text1"/>
+        <w:rPr>
+          <w:rFonts w:asciiTheme="minorHAnsi" w:hAnsiTheme="minorHAnsi" w:cstheme="minorHAnsi"/>
+        </w:rPr>
+      </w:pPr>
+    </w:p>
+    <w:p>
+      <w:pPr>
+        <w:pStyle w:val="Textoindependiente"/>
+        <w:rPr>
+          <w:rFonts w:asciiTheme="minorHAnsi" w:hAnsiTheme="minorHAnsi" w:cstheme="minorHAnsi"/>
+        </w:rPr>
+      </w:pPr>
+    </w:p>
+    <w:p>
+      <w:pPr>
+        <w:pStyle w:val="Textoindependiente"/>
+        <w:rPr>
+          <w:rFonts w:asciiTheme="minorHAnsi" w:hAnsiTheme="minorHAnsi" w:cstheme="minorHAnsi"/>
+        </w:rPr>
+      </w:pPr>
+    </w:p>
+    <w:p>
+      <w:pPr>
+        <w:pStyle w:val="Textoindependiente"/>
+        <w:rPr>
+          <w:rFonts w:asciiTheme="minorHAnsi" w:hAnsiTheme="minorHAnsi" w:cstheme="minorHAnsi"/>
+        </w:rPr>
+      </w:pPr>
+    </w:p>
+    <w:p>
+      <w:pPr>
+        <w:pStyle w:val="Textoindependiente"/>
+        <w:rPr>
+          <w:rFonts w:asciiTheme="minorHAnsi" w:hAnsiTheme="minorHAnsi" w:cstheme="minorHAnsi"/>
         </w:rPr>
       </w:pPr>
     </w:p>
@@ -4748,13 +4934,13 @@
           <w:noProof/>
         </w:rPr>
         <w:drawing>
-          <wp:anchor distT="0" distB="0" distL="114300" distR="114300" simplePos="0" relativeHeight="487597056" behindDoc="0" locked="0" layoutInCell="1" allowOverlap="1" wp14:anchorId="7D066BC0" wp14:editId="4F335708">
+          <wp:anchor distT="0" distB="0" distL="114300" distR="114300" simplePos="0" relativeHeight="487597056" behindDoc="0" locked="0" layoutInCell="1" allowOverlap="1" wp14:anchorId="7D066BC0" wp14:editId="4E2CB8A1">
             <wp:simplePos x="0" y="0"/>
-            <wp:positionH relativeFrom="column">
-              <wp:posOffset>445770</wp:posOffset>
+            <wp:positionH relativeFrom="page">
+              <wp:align>center</wp:align>
             </wp:positionH>
             <wp:positionV relativeFrom="paragraph">
-              <wp:posOffset>131000</wp:posOffset>
+              <wp:posOffset>10795</wp:posOffset>
             </wp:positionV>
             <wp:extent cx="5058410" cy="3295650"/>
             <wp:effectExtent l="0" t="0" r="8890" b="0"/>
@@ -4771,7 +4957,7 @@
                     <pic:cNvPicPr/>
                   </pic:nvPicPr>
                   <pic:blipFill>
-                    <a:blip r:embed="rId13" cstate="print">
+                    <a:blip r:embed="rId15" cstate="print">
                       <a:extLst>
                         <a:ext uri="{28A0092B-C50C-407E-A947-70E740481C1C}">
                           <a14:useLocalDpi xmlns:a14="http://schemas.microsoft.com/office/drawing/2010/main" val="0"/>
@@ -4987,23 +5173,48 @@
           <w:rFonts w:asciiTheme="minorHAnsi" w:hAnsiTheme="minorHAnsi" w:cstheme="minorHAnsi"/>
         </w:rPr>
       </w:pPr>
+    </w:p>
+    <w:p>
+      <w:pPr>
+        <w:pStyle w:val="Textoindependiente"/>
+        <w:rPr>
+          <w:rFonts w:asciiTheme="minorHAnsi" w:hAnsiTheme="minorHAnsi" w:cstheme="minorHAnsi"/>
+        </w:rPr>
+      </w:pPr>
+    </w:p>
+    <w:p>
+      <w:pPr>
+        <w:pStyle w:val="Textoindependiente"/>
+        <w:rPr>
+          <w:rFonts w:asciiTheme="minorHAnsi" w:hAnsiTheme="minorHAnsi" w:cstheme="minorHAnsi"/>
+        </w:rPr>
+      </w:pPr>
+    </w:p>
+    <w:p>
+      <w:pPr>
+        <w:pStyle w:val="Textoindependiente"/>
+        <w:rPr>
+          <w:rFonts w:asciiTheme="minorHAnsi" w:hAnsiTheme="minorHAnsi" w:cstheme="minorHAnsi"/>
+        </w:rPr>
+      </w:pPr>
       <w:r>
         <w:rPr>
           <w:rFonts w:asciiTheme="minorHAnsi" w:hAnsiTheme="minorHAnsi" w:cstheme="minorHAnsi"/>
           <w:noProof/>
         </w:rPr>
+        <w:lastRenderedPageBreak/>
         <w:drawing>
-          <wp:anchor distT="0" distB="0" distL="114300" distR="114300" simplePos="0" relativeHeight="487598080" behindDoc="0" locked="0" layoutInCell="1" allowOverlap="1" wp14:anchorId="09FFF716" wp14:editId="184FB991">
+          <wp:anchor distT="0" distB="0" distL="114300" distR="114300" simplePos="0" relativeHeight="487598080" behindDoc="0" locked="0" layoutInCell="1" allowOverlap="1" wp14:anchorId="09FFF716" wp14:editId="2D95ADB2">
             <wp:simplePos x="0" y="0"/>
-            <wp:positionH relativeFrom="margin">
-              <wp:align>left</wp:align>
+            <wp:positionH relativeFrom="page">
+              <wp:align>center</wp:align>
             </wp:positionH>
             <wp:positionV relativeFrom="paragraph">
-              <wp:posOffset>131783</wp:posOffset>
+              <wp:posOffset>239440</wp:posOffset>
             </wp:positionV>
-            <wp:extent cx="6000750" cy="3909695"/>
-            <wp:effectExtent l="0" t="0" r="0" b="0"/>
-            <wp:wrapNone/>
+            <wp:extent cx="5060950" cy="3082290"/>
+            <wp:effectExtent l="0" t="0" r="6350" b="3810"/>
+            <wp:wrapTopAndBottom/>
             <wp:docPr id="19" name="Imagen 19" descr="Interfaz de usuario gráfica, Texto, Aplicación&#10;&#10;Descripción generada automáticamente"/>
             <wp:cNvGraphicFramePr>
               <a:graphicFrameLocks xmlns:a="http://schemas.openxmlformats.org/drawingml/2006/main" noChangeAspect="1"/>
@@ -5016,7 +5227,7 @@
                     <pic:cNvPicPr/>
                   </pic:nvPicPr>
                   <pic:blipFill>
-                    <a:blip r:embed="rId14" cstate="print">
+                    <a:blip r:embed="rId16" cstate="print">
                       <a:extLst>
                         <a:ext uri="{28A0092B-C50C-407E-A947-70E740481C1C}">
                           <a14:useLocalDpi xmlns:a14="http://schemas.microsoft.com/office/drawing/2010/main" val="0"/>
@@ -5030,7 +5241,7 @@
                   <pic:spPr>
                     <a:xfrm>
                       <a:off x="0" y="0"/>
-                      <a:ext cx="6000750" cy="3909695"/>
+                      <a:ext cx="5060950" cy="3082290"/>
                     </a:xfrm>
                     <a:prstGeom prst="rect">
                       <a:avLst/>
@@ -5064,207 +5275,23 @@
           <w:rFonts w:asciiTheme="minorHAnsi" w:hAnsiTheme="minorHAnsi" w:cstheme="minorHAnsi"/>
         </w:rPr>
       </w:pPr>
-    </w:p>
-    <w:p>
-      <w:pPr>
-        <w:pStyle w:val="Textoindependiente"/>
-        <w:rPr>
-          <w:rFonts w:asciiTheme="minorHAnsi" w:hAnsiTheme="minorHAnsi" w:cstheme="minorHAnsi"/>
-        </w:rPr>
-      </w:pPr>
-    </w:p>
-    <w:p>
-      <w:pPr>
-        <w:pStyle w:val="Textoindependiente"/>
-        <w:rPr>
-          <w:rFonts w:asciiTheme="minorHAnsi" w:hAnsiTheme="minorHAnsi" w:cstheme="minorHAnsi"/>
-        </w:rPr>
-      </w:pPr>
-    </w:p>
-    <w:p>
-      <w:pPr>
-        <w:pStyle w:val="Textoindependiente"/>
-        <w:rPr>
-          <w:rFonts w:asciiTheme="minorHAnsi" w:hAnsiTheme="minorHAnsi" w:cstheme="minorHAnsi"/>
-        </w:rPr>
-      </w:pPr>
-    </w:p>
-    <w:p>
-      <w:pPr>
-        <w:pStyle w:val="Textoindependiente"/>
-        <w:rPr>
-          <w:rFonts w:asciiTheme="minorHAnsi" w:hAnsiTheme="minorHAnsi" w:cstheme="minorHAnsi"/>
-        </w:rPr>
-      </w:pPr>
-    </w:p>
-    <w:p>
-      <w:pPr>
-        <w:pStyle w:val="Textoindependiente"/>
-        <w:rPr>
-          <w:rFonts w:asciiTheme="minorHAnsi" w:hAnsiTheme="minorHAnsi" w:cstheme="minorHAnsi"/>
-        </w:rPr>
-      </w:pPr>
-    </w:p>
-    <w:p>
-      <w:pPr>
-        <w:pStyle w:val="Textoindependiente"/>
-        <w:rPr>
-          <w:rFonts w:asciiTheme="minorHAnsi" w:hAnsiTheme="minorHAnsi" w:cstheme="minorHAnsi"/>
-        </w:rPr>
-      </w:pPr>
-    </w:p>
-    <w:p>
-      <w:pPr>
-        <w:pStyle w:val="Textoindependiente"/>
-        <w:rPr>
-          <w:rFonts w:asciiTheme="minorHAnsi" w:hAnsiTheme="minorHAnsi" w:cstheme="minorHAnsi"/>
-        </w:rPr>
-      </w:pPr>
-    </w:p>
-    <w:p>
-      <w:pPr>
-        <w:pStyle w:val="Textoindependiente"/>
-        <w:rPr>
-          <w:rFonts w:asciiTheme="minorHAnsi" w:hAnsiTheme="minorHAnsi" w:cstheme="minorHAnsi"/>
-        </w:rPr>
-      </w:pPr>
-    </w:p>
-    <w:p>
-      <w:pPr>
-        <w:pStyle w:val="Textoindependiente"/>
-        <w:rPr>
-          <w:rFonts w:asciiTheme="minorHAnsi" w:hAnsiTheme="minorHAnsi" w:cstheme="minorHAnsi"/>
-        </w:rPr>
-      </w:pPr>
-    </w:p>
-    <w:p>
-      <w:pPr>
-        <w:pStyle w:val="Textoindependiente"/>
-        <w:rPr>
-          <w:rFonts w:asciiTheme="minorHAnsi" w:hAnsiTheme="minorHAnsi" w:cstheme="minorHAnsi"/>
-        </w:rPr>
-      </w:pPr>
-    </w:p>
-    <w:p>
-      <w:pPr>
-        <w:pStyle w:val="Textoindependiente"/>
-        <w:rPr>
-          <w:rFonts w:asciiTheme="minorHAnsi" w:hAnsiTheme="minorHAnsi" w:cstheme="minorHAnsi"/>
-        </w:rPr>
-      </w:pPr>
-    </w:p>
-    <w:p>
-      <w:pPr>
-        <w:pStyle w:val="Textoindependiente"/>
-        <w:rPr>
-          <w:rFonts w:asciiTheme="minorHAnsi" w:hAnsiTheme="minorHAnsi" w:cstheme="minorHAnsi"/>
-        </w:rPr>
-      </w:pPr>
-    </w:p>
-    <w:p>
-      <w:pPr>
-        <w:pStyle w:val="Textoindependiente"/>
-        <w:rPr>
-          <w:rFonts w:asciiTheme="minorHAnsi" w:hAnsiTheme="minorHAnsi" w:cstheme="minorHAnsi"/>
-        </w:rPr>
-      </w:pPr>
-    </w:p>
-    <w:p>
-      <w:pPr>
-        <w:pStyle w:val="Textoindependiente"/>
-        <w:rPr>
-          <w:rFonts w:asciiTheme="minorHAnsi" w:hAnsiTheme="minorHAnsi" w:cstheme="minorHAnsi"/>
-        </w:rPr>
-      </w:pPr>
-    </w:p>
-    <w:p>
-      <w:pPr>
-        <w:pStyle w:val="Textoindependiente"/>
-        <w:rPr>
-          <w:rFonts w:asciiTheme="minorHAnsi" w:hAnsiTheme="minorHAnsi" w:cstheme="minorHAnsi"/>
-        </w:rPr>
-      </w:pPr>
-    </w:p>
-    <w:p>
-      <w:pPr>
-        <w:pStyle w:val="Textoindependiente"/>
-        <w:rPr>
-          <w:rFonts w:asciiTheme="minorHAnsi" w:hAnsiTheme="minorHAnsi" w:cstheme="minorHAnsi"/>
-        </w:rPr>
-      </w:pPr>
-    </w:p>
-    <w:p>
-      <w:pPr>
-        <w:pStyle w:val="Textoindependiente"/>
-        <w:rPr>
-          <w:rFonts w:asciiTheme="minorHAnsi" w:hAnsiTheme="minorHAnsi" w:cstheme="minorHAnsi"/>
-        </w:rPr>
-      </w:pPr>
-    </w:p>
-    <w:p>
-      <w:pPr>
-        <w:pStyle w:val="Textoindependiente"/>
-        <w:rPr>
-          <w:rFonts w:asciiTheme="minorHAnsi" w:hAnsiTheme="minorHAnsi" w:cstheme="minorHAnsi"/>
-        </w:rPr>
-      </w:pPr>
-    </w:p>
-    <w:p>
-      <w:pPr>
-        <w:pStyle w:val="Textoindependiente"/>
-        <w:rPr>
-          <w:rFonts w:asciiTheme="minorHAnsi" w:hAnsiTheme="minorHAnsi" w:cstheme="minorHAnsi"/>
-        </w:rPr>
-      </w:pPr>
-    </w:p>
-    <w:p>
-      <w:pPr>
-        <w:pStyle w:val="Textoindependiente"/>
-        <w:rPr>
-          <w:rFonts w:asciiTheme="minorHAnsi" w:hAnsiTheme="minorHAnsi" w:cstheme="minorHAnsi"/>
-        </w:rPr>
-      </w:pPr>
-    </w:p>
-    <w:p>
-      <w:pPr>
-        <w:pStyle w:val="Textoindependiente"/>
-        <w:rPr>
-          <w:rFonts w:asciiTheme="minorHAnsi" w:hAnsiTheme="minorHAnsi" w:cstheme="minorHAnsi"/>
-        </w:rPr>
-      </w:pPr>
-    </w:p>
-    <w:p>
-      <w:pPr>
-        <w:pStyle w:val="Textoindependiente"/>
-        <w:rPr>
-          <w:rFonts w:asciiTheme="minorHAnsi" w:hAnsiTheme="minorHAnsi" w:cstheme="minorHAnsi"/>
-        </w:rPr>
-      </w:pPr>
-    </w:p>
-    <w:p>
-      <w:pPr>
-        <w:pStyle w:val="Textoindependiente"/>
-        <w:rPr>
-          <w:rFonts w:asciiTheme="minorHAnsi" w:hAnsiTheme="minorHAnsi" w:cstheme="minorHAnsi"/>
-        </w:rPr>
-      </w:pPr>
       <w:r>
         <w:rPr>
           <w:rFonts w:asciiTheme="minorHAnsi" w:hAnsiTheme="minorHAnsi" w:cstheme="minorHAnsi"/>
           <w:noProof/>
         </w:rPr>
         <w:drawing>
-          <wp:anchor distT="0" distB="0" distL="114300" distR="114300" simplePos="0" relativeHeight="487599104" behindDoc="0" locked="0" layoutInCell="1" allowOverlap="1" wp14:anchorId="15BA18FE" wp14:editId="6899F0A4">
+          <wp:anchor distT="0" distB="0" distL="114300" distR="114300" simplePos="0" relativeHeight="487599104" behindDoc="0" locked="0" layoutInCell="1" allowOverlap="1" wp14:anchorId="15BA18FE" wp14:editId="50290825">
             <wp:simplePos x="0" y="0"/>
             <wp:positionH relativeFrom="margin">
-              <wp:align>left</wp:align>
+              <wp:posOffset>377987</wp:posOffset>
             </wp:positionH>
             <wp:positionV relativeFrom="paragraph">
-              <wp:posOffset>155979</wp:posOffset>
+              <wp:posOffset>366543</wp:posOffset>
             </wp:positionV>
-            <wp:extent cx="6000750" cy="3909695"/>
-            <wp:effectExtent l="0" t="0" r="0" b="0"/>
-            <wp:wrapNone/>
+            <wp:extent cx="5146040" cy="3178810"/>
+            <wp:effectExtent l="0" t="0" r="0" b="2540"/>
+            <wp:wrapTopAndBottom/>
             <wp:docPr id="20" name="Imagen 20" descr="Interfaz de usuario gráfica&#10;&#10;Descripción generada automáticamente con confianza baja"/>
             <wp:cNvGraphicFramePr>
               <a:graphicFrameLocks xmlns:a="http://schemas.openxmlformats.org/drawingml/2006/main" noChangeAspect="1"/>
@@ -5277,7 +5304,7 @@
                     <pic:cNvPicPr/>
                   </pic:nvPicPr>
                   <pic:blipFill>
-                    <a:blip r:embed="rId15" cstate="print">
+                    <a:blip r:embed="rId17" cstate="print">
                       <a:extLst>
                         <a:ext uri="{28A0092B-C50C-407E-A947-70E740481C1C}">
                           <a14:useLocalDpi xmlns:a14="http://schemas.microsoft.com/office/drawing/2010/main" val="0"/>
@@ -5291,7 +5318,7 @@
                   <pic:spPr>
                     <a:xfrm>
                       <a:off x="0" y="0"/>
-                      <a:ext cx="6000750" cy="3909695"/>
+                      <a:ext cx="5146040" cy="3178810"/>
                     </a:xfrm>
                     <a:prstGeom prst="rect">
                       <a:avLst/>
@@ -5317,13 +5344,156 @@
           <w:rFonts w:asciiTheme="minorHAnsi" w:hAnsiTheme="minorHAnsi" w:cstheme="minorHAnsi"/>
         </w:rPr>
       </w:pPr>
+    </w:p>
+    <w:p>
+      <w:pPr>
+        <w:pStyle w:val="Textoindependiente"/>
+        <w:rPr>
+          <w:rFonts w:asciiTheme="minorHAnsi" w:hAnsiTheme="minorHAnsi" w:cstheme="minorHAnsi"/>
+        </w:rPr>
+      </w:pPr>
+    </w:p>
+    <w:p>
+      <w:pPr>
+        <w:pStyle w:val="Textoindependiente"/>
+        <w:rPr>
+          <w:rFonts w:asciiTheme="minorHAnsi" w:hAnsiTheme="minorHAnsi" w:cstheme="minorHAnsi"/>
+        </w:rPr>
+      </w:pPr>
+    </w:p>
+    <w:p>
+      <w:pPr>
+        <w:pStyle w:val="Textoindependiente"/>
+        <w:rPr>
+          <w:rFonts w:asciiTheme="minorHAnsi" w:hAnsiTheme="minorHAnsi" w:cstheme="minorHAnsi"/>
+        </w:rPr>
+      </w:pPr>
+    </w:p>
+    <w:p>
+      <w:pPr>
+        <w:pStyle w:val="Textoindependiente"/>
+        <w:rPr>
+          <w:rFonts w:asciiTheme="minorHAnsi" w:hAnsiTheme="minorHAnsi" w:cstheme="minorHAnsi"/>
+        </w:rPr>
+      </w:pPr>
+    </w:p>
+    <w:p>
+      <w:pPr>
+        <w:pStyle w:val="Textoindependiente"/>
+        <w:rPr>
+          <w:rFonts w:asciiTheme="minorHAnsi" w:hAnsiTheme="minorHAnsi" w:cstheme="minorHAnsi"/>
+        </w:rPr>
+      </w:pPr>
+    </w:p>
+    <w:p>
+      <w:pPr>
+        <w:pStyle w:val="Textoindependiente"/>
+        <w:rPr>
+          <w:rFonts w:asciiTheme="minorHAnsi" w:hAnsiTheme="minorHAnsi" w:cstheme="minorHAnsi"/>
+        </w:rPr>
+      </w:pPr>
+    </w:p>
+    <w:p>
+      <w:pPr>
+        <w:pStyle w:val="Textoindependiente"/>
+        <w:rPr>
+          <w:rFonts w:asciiTheme="minorHAnsi" w:hAnsiTheme="minorHAnsi" w:cstheme="minorHAnsi"/>
+        </w:rPr>
+      </w:pPr>
+    </w:p>
+    <w:p>
+      <w:pPr>
+        <w:pStyle w:val="Textoindependiente"/>
+        <w:rPr>
+          <w:rFonts w:asciiTheme="minorHAnsi" w:hAnsiTheme="minorHAnsi" w:cstheme="minorHAnsi"/>
+        </w:rPr>
+      </w:pPr>
+    </w:p>
+    <w:p>
+      <w:pPr>
+        <w:pStyle w:val="Textoindependiente"/>
+        <w:rPr>
+          <w:rFonts w:asciiTheme="minorHAnsi" w:hAnsiTheme="minorHAnsi" w:cstheme="minorHAnsi"/>
+        </w:rPr>
+      </w:pPr>
+    </w:p>
+    <w:p>
+      <w:pPr>
+        <w:pStyle w:val="Textoindependiente"/>
+        <w:rPr>
+          <w:rFonts w:asciiTheme="minorHAnsi" w:hAnsiTheme="minorHAnsi" w:cstheme="minorHAnsi"/>
+        </w:rPr>
+      </w:pPr>
+    </w:p>
+    <w:p>
+      <w:pPr>
+        <w:pStyle w:val="Textoindependiente"/>
+        <w:rPr>
+          <w:rFonts w:asciiTheme="minorHAnsi" w:hAnsiTheme="minorHAnsi" w:cstheme="minorHAnsi"/>
+        </w:rPr>
+      </w:pPr>
+    </w:p>
+    <w:p>
+      <w:pPr>
+        <w:pStyle w:val="Textoindependiente"/>
+        <w:rPr>
+          <w:rFonts w:asciiTheme="minorHAnsi" w:hAnsiTheme="minorHAnsi" w:cstheme="minorHAnsi"/>
+        </w:rPr>
+      </w:pPr>
+    </w:p>
+    <w:p>
+      <w:pPr>
+        <w:pStyle w:val="Textoindependiente"/>
+        <w:rPr>
+          <w:rFonts w:asciiTheme="minorHAnsi" w:hAnsiTheme="minorHAnsi" w:cstheme="minorHAnsi"/>
+        </w:rPr>
+      </w:pPr>
+    </w:p>
+    <w:p>
+      <w:pPr>
+        <w:pStyle w:val="Textoindependiente"/>
+        <w:rPr>
+          <w:rFonts w:asciiTheme="minorHAnsi" w:hAnsiTheme="minorHAnsi" w:cstheme="minorHAnsi"/>
+        </w:rPr>
+      </w:pPr>
+    </w:p>
+    <w:p>
+      <w:pPr>
+        <w:pStyle w:val="Textoindependiente"/>
+        <w:rPr>
+          <w:rFonts w:asciiTheme="minorHAnsi" w:hAnsiTheme="minorHAnsi" w:cstheme="minorHAnsi"/>
+        </w:rPr>
+      </w:pPr>
+    </w:p>
+    <w:p>
+      <w:pPr>
+        <w:pStyle w:val="Textoindependiente"/>
+        <w:rPr>
+          <w:rFonts w:asciiTheme="minorHAnsi" w:hAnsiTheme="minorHAnsi" w:cstheme="minorHAnsi"/>
+        </w:rPr>
+      </w:pPr>
+    </w:p>
+    <w:p>
+      <w:pPr>
+        <w:pStyle w:val="Textoindependiente"/>
+        <w:rPr>
+          <w:rFonts w:asciiTheme="minorHAnsi" w:hAnsiTheme="minorHAnsi" w:cstheme="minorHAnsi"/>
+        </w:rPr>
+      </w:pPr>
+    </w:p>
+    <w:p>
+      <w:pPr>
+        <w:pStyle w:val="Textoindependiente"/>
+        <w:rPr>
+          <w:rFonts w:asciiTheme="minorHAnsi" w:hAnsiTheme="minorHAnsi" w:cstheme="minorHAnsi"/>
+        </w:rPr>
+      </w:pPr>
       <w:r>
         <w:rPr>
           <w:rFonts w:asciiTheme="minorHAnsi" w:hAnsiTheme="minorHAnsi" w:cstheme="minorHAnsi"/>
           <w:noProof/>
           <w:lang w:val="en-US"/>
         </w:rPr>
-        <w:lastRenderedPageBreak/>
         <w:drawing>
           <wp:anchor distT="0" distB="0" distL="114300" distR="114300" simplePos="0" relativeHeight="487595008" behindDoc="1" locked="0" layoutInCell="1" allowOverlap="1" wp14:anchorId="5F10622B" wp14:editId="3F7B9199">
             <wp:simplePos x="0" y="0"/>
@@ -5348,7 +5518,7 @@
                     <pic:cNvPicPr/>
                   </pic:nvPicPr>
                   <pic:blipFill>
-                    <a:blip r:embed="rId16" cstate="print">
+                    <a:blip r:embed="rId18" cstate="print">
                       <a:extLst>
                         <a:ext uri="{28A0092B-C50C-407E-A947-70E740481C1C}">
                           <a14:useLocalDpi xmlns:a14="http://schemas.microsoft.com/office/drawing/2010/main" val="0"/>
@@ -5550,15 +5720,8 @@
           <w:rFonts w:asciiTheme="minorHAnsi" w:hAnsiTheme="minorHAnsi" w:cstheme="minorHAnsi"/>
           <w:color w:val="000000" w:themeColor="text1"/>
         </w:rPr>
-        <w:t xml:space="preserve">-Mantener siempre actualizada la información del sistema del Hospital Dos de Mayo para que los indicadores de rendimiento sean más reales y para que reflejen más utilidades la parte </w:t>
-      </w:r>
-      <w:r>
-        <w:rPr>
-          <w:rFonts w:asciiTheme="minorHAnsi" w:hAnsiTheme="minorHAnsi" w:cstheme="minorHAnsi"/>
-          <w:color w:val="000000" w:themeColor="text1"/>
-        </w:rPr>
         <w:lastRenderedPageBreak/>
-        <w:t>del</w:t>
+        <w:t>-Mantener siempre actualizada la información del sistema del Hospital Dos de Mayo para que los indicadores de rendimiento sean más reales y para que reflejen más utilidades la parte del</w:t>
       </w:r>
       <w:r>
         <w:rPr>
@@ -5948,7 +6111,7 @@
         </w:rPr>
         <w:t xml:space="preserve">                 </w:t>
       </w:r>
-      <w:hyperlink r:id="rId17" w:history="1">
+      <w:hyperlink r:id="rId19" w:history="1">
         <w:r>
           <w:rPr>
             <w:rStyle w:val="Hipervnculo"/>
@@ -5991,7 +6154,7 @@
         </w:rPr>
         <w:t xml:space="preserve">                </w:t>
       </w:r>
-      <w:hyperlink r:id="rId18" w:history="1">
+      <w:hyperlink r:id="rId20" w:history="1">
         <w:r>
           <w:rPr>
             <w:rStyle w:val="Hipervnculo"/>
@@ -6260,8 +6423,8 @@
       </w:pPr>
     </w:p>
     <w:sectPr>
-      <w:headerReference w:type="default" r:id="rId19"/>
-      <w:footerReference w:type="default" r:id="rId20"/>
+      <w:headerReference w:type="default" r:id="rId21"/>
+      <w:footerReference w:type="default" r:id="rId22"/>
       <w:pgSz w:w="11910" w:h="16850"/>
       <w:pgMar w:top="900" w:right="1180" w:bottom="820" w:left="1280" w:header="710" w:footer="627" w:gutter="0"/>
       <w:cols w:space="720"/>
@@ -6669,11 +6832,7 @@
         </mc:Choice>
         <mc:Fallback>
           <w:pict>
-            <v:shapetype w14:anchorId="5587BA38" id="_x0000_t202" coordsize="21600,21600" o:spt="202" path="m,l,21600r21600,l21600,xe">
-              <v:stroke joinstyle="miter"/>
-              <v:path gradientshapeok="t" o:connecttype="rect"/>
-            </v:shapetype>
-            <v:shape id="Text Box 1" o:spid="_x0000_s1032" type="#_x0000_t202" style="position:absolute;margin-left:517.8pt;margin-top:797.4pt;width:9.9pt;height:9.8pt;z-index:-16159744;visibility:visible;mso-wrap-style:square;mso-width-percent:0;mso-height-percent:0;mso-wrap-distance-left:9pt;mso-wrap-distance-top:0;mso-wrap-distance-right:9pt;mso-wrap-distance-bottom:0;mso-position-horizontal:absolute;mso-position-horizontal-relative:page;mso-position-vertical:absolute;mso-position-vertical-relative:page;mso-width-percent:0;mso-height-percent:0;mso-width-relative:page;mso-height-relative:page;v-text-anchor:top" o:gfxdata="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" filled="f" stroked="f">
+            <v:shape w14:anchorId="5587BA38" id="Text Box 1" o:spid="_x0000_s1032" type="#_x0000_t202" style="position:absolute;margin-left:517.8pt;margin-top:797.4pt;width:9.9pt;height:9.8pt;z-index:-16159744;visibility:visible;mso-wrap-style:square;mso-width-percent:0;mso-height-percent:0;mso-wrap-distance-left:9pt;mso-wrap-distance-top:0;mso-wrap-distance-right:9pt;mso-wrap-distance-bottom:0;mso-position-horizontal:absolute;mso-position-horizontal-relative:page;mso-position-vertical:absolute;mso-position-vertical-relative:page;mso-width-percent:0;mso-height-percent:0;mso-width-relative:page;mso-height-relative:page;v-text-anchor:top" o:gfxdata="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" filled="f" stroked="f">
               <v:textbox inset="0,0,0,0">
                 <w:txbxContent>
                   <w:p>
@@ -8054,6 +8213,7 @@
     <w:lsdException w:name="HTML Sample" w:semiHidden="1" w:unhideWhenUsed="1"/>
     <w:lsdException w:name="HTML Typewriter" w:semiHidden="1" w:unhideWhenUsed="1"/>
     <w:lsdException w:name="HTML Variable" w:semiHidden="1" w:unhideWhenUsed="1"/>
+    <w:lsdException w:name="Normal Table" w:semiHidden="1" w:unhideWhenUsed="1"/>
     <w:lsdException w:name="annotation subject" w:semiHidden="1" w:unhideWhenUsed="1"/>
     <w:lsdException w:name="No List" w:semiHidden="1" w:unhideWhenUsed="1"/>
     <w:lsdException w:name="Outline List 1" w:semiHidden="1" w:unhideWhenUsed="1"/>
@@ -8096,8 +8256,11 @@
     <w:lsdException w:name="Table Contemporary" w:semiHidden="1" w:unhideWhenUsed="1"/>
     <w:lsdException w:name="Table Elegant" w:semiHidden="1" w:unhideWhenUsed="1"/>
     <w:lsdException w:name="Table Professional" w:semiHidden="1" w:unhideWhenUsed="1"/>
+    <w:lsdException w:name="Table Subtle 1" w:semiHidden="1" w:unhideWhenUsed="1"/>
     <w:lsdException w:name="Table Subtle 2" w:semiHidden="1" w:unhideWhenUsed="1"/>
     <w:lsdException w:name="Table Web 1" w:semiHidden="1" w:unhideWhenUsed="1"/>
+    <w:lsdException w:name="Table Web 2" w:semiHidden="1" w:unhideWhenUsed="1"/>
+    <w:lsdException w:name="Table Web 3" w:semiHidden="1" w:unhideWhenUsed="1"/>
     <w:lsdException w:name="Balloon Text" w:semiHidden="1" w:unhideWhenUsed="1"/>
     <w:lsdException w:name="Table Grid" w:uiPriority="0"/>
     <w:lsdException w:name="Table Theme" w:semiHidden="1" w:unhideWhenUsed="1"/>

--- a/doc/AVANCE_DE_PROYECTO.docx
+++ b/doc/AVANCE_DE_PROYECTO.docx
@@ -920,7 +920,6 @@
         </w:rPr>
         <w:t xml:space="preserve"> </w:t>
       </w:r>
-      <w:proofErr w:type="spellStart"/>
       <w:r>
         <w:rPr>
           <w:rFonts w:asciiTheme="minorHAnsi" w:hAnsiTheme="minorHAnsi" w:cstheme="minorHAnsi"/>
@@ -929,7 +928,6 @@
         </w:rPr>
         <w:t>ShopLine</w:t>
       </w:r>
-      <w:proofErr w:type="spellEnd"/>
     </w:p>
     <w:p>
       <w:pPr>
@@ -1131,16 +1129,8 @@
         <w:rPr>
           <w:rFonts w:asciiTheme="minorHAnsi" w:hAnsiTheme="minorHAnsi" w:cstheme="minorHAnsi"/>
         </w:rPr>
-        <w:t xml:space="preserve">Spring, </w:t>
-      </w:r>
-      <w:proofErr w:type="spellStart"/>
-      <w:r>
-        <w:rPr>
-          <w:rFonts w:asciiTheme="minorHAnsi" w:hAnsiTheme="minorHAnsi" w:cstheme="minorHAnsi"/>
-        </w:rPr>
-        <w:t>Hibernate</w:t>
-      </w:r>
-      <w:proofErr w:type="spellEnd"/>
+        <w:t>Spring, Hibernate</w:t>
+      </w:r>
       <w:r>
         <w:rPr>
           <w:rFonts w:asciiTheme="minorHAnsi" w:hAnsiTheme="minorHAnsi" w:cstheme="minorHAnsi"/>
@@ -1161,19 +1151,11 @@
         </w:rPr>
         <w:t xml:space="preserve"> </w:t>
       </w:r>
-      <w:proofErr w:type="spellStart"/>
-      <w:r>
-        <w:rPr>
-          <w:rFonts w:asciiTheme="minorHAnsi" w:hAnsiTheme="minorHAnsi" w:cstheme="minorHAnsi"/>
-        </w:rPr>
-        <w:t>Reports</w:t>
-      </w:r>
-      <w:proofErr w:type="spellEnd"/>
-      <w:r>
-        <w:rPr>
-          <w:rFonts w:asciiTheme="minorHAnsi" w:hAnsiTheme="minorHAnsi" w:cstheme="minorHAnsi"/>
-        </w:rPr>
-        <w:t>.</w:t>
+      <w:r>
+        <w:rPr>
+          <w:rFonts w:asciiTheme="minorHAnsi" w:hAnsiTheme="minorHAnsi" w:cstheme="minorHAnsi"/>
+        </w:rPr>
+        <w:t>Reports.</w:t>
       </w:r>
     </w:p>
     <w:p>
@@ -1597,21 +1579,7 @@
         <w:rPr>
           <w:spacing w:val="-1"/>
         </w:rPr>
-        <w:t xml:space="preserve">Miguel </w:t>
-      </w:r>
-      <w:proofErr w:type="spellStart"/>
-      <w:r>
-        <w:rPr>
-          <w:spacing w:val="-1"/>
-        </w:rPr>
-        <w:t>Angel</w:t>
-      </w:r>
-      <w:proofErr w:type="spellEnd"/>
-      <w:r>
-        <w:rPr>
-          <w:spacing w:val="-1"/>
-        </w:rPr>
-        <w:t xml:space="preserve"> Choque Guerrero.</w:t>
+        <w:t>Miguel Angel Choque Guerrero.</w:t>
       </w:r>
     </w:p>
     <w:p>
@@ -1619,14 +1587,267 @@
         <w:pStyle w:val="Textoindependiente"/>
         <w:ind w:left="422" w:right="231"/>
         <w:jc w:val="both"/>
-      </w:pPr>
-      <w:r>
         <w:rPr>
           <w:spacing w:val="-1"/>
         </w:rPr>
+      </w:pPr>
+      <w:r>
+        <w:rPr>
+          <w:spacing w:val="-1"/>
+        </w:rPr>
         <w:t>Leonardo Manuel Maldonado.</w:t>
       </w:r>
     </w:p>
+    <w:p>
+      <w:pPr>
+        <w:pStyle w:val="Textoindependiente"/>
+        <w:ind w:left="422" w:right="231"/>
+        <w:jc w:val="both"/>
+        <w:rPr>
+          <w:spacing w:val="-1"/>
+        </w:rPr>
+      </w:pPr>
+    </w:p>
+    <w:tbl>
+      <w:tblPr>
+        <w:tblStyle w:val="Tablaconcuadrcula"/>
+        <w:tblW w:w="0" w:type="auto"/>
+        <w:tblInd w:w="422" w:type="dxa"/>
+        <w:tblLook w:val="04A0" w:firstRow="1" w:lastRow="0" w:firstColumn="1" w:lastColumn="0" w:noHBand="0" w:noVBand="1"/>
+      </w:tblPr>
+      <w:tblGrid>
+        <w:gridCol w:w="2550"/>
+        <w:gridCol w:w="6468"/>
+      </w:tblGrid>
+      <w:tr>
+        <w:tc>
+          <w:tcPr>
+            <w:tcW w:w="2550" w:type="dxa"/>
+            <w:shd w:val="clear" w:color="auto" w:fill="BFBFBF" w:themeFill="background1" w:themeFillShade="BF"/>
+          </w:tcPr>
+          <w:p>
+            <w:pPr>
+              <w:pStyle w:val="Textoindependiente"/>
+              <w:ind w:right="231"/>
+              <w:jc w:val="both"/>
+              <w:rPr>
+                <w:spacing w:val="-1"/>
+              </w:rPr>
+            </w:pPr>
+            <w:r>
+              <w:rPr>
+                <w:spacing w:val="-1"/>
+              </w:rPr>
+              <w:t>PARTICIPANTES</w:t>
+            </w:r>
+          </w:p>
+        </w:tc>
+        <w:tc>
+          <w:tcPr>
+            <w:tcW w:w="6468" w:type="dxa"/>
+            <w:shd w:val="clear" w:color="auto" w:fill="BFBFBF" w:themeFill="background1" w:themeFillShade="BF"/>
+          </w:tcPr>
+          <w:p>
+            <w:pPr>
+              <w:pStyle w:val="Textoindependiente"/>
+              <w:ind w:right="231"/>
+              <w:jc w:val="both"/>
+              <w:rPr>
+                <w:spacing w:val="-1"/>
+              </w:rPr>
+            </w:pPr>
+            <w:r>
+              <w:rPr>
+                <w:spacing w:val="-1"/>
+              </w:rPr>
+              <w:t>OBSERVACIONES</w:t>
+            </w:r>
+          </w:p>
+        </w:tc>
+      </w:tr>
+      <w:tr>
+        <w:tc>
+          <w:tcPr>
+            <w:tcW w:w="2550" w:type="dxa"/>
+          </w:tcPr>
+          <w:p>
+            <w:pPr>
+              <w:pStyle w:val="Textoindependiente"/>
+              <w:ind w:right="231"/>
+              <w:jc w:val="both"/>
+              <w:rPr>
+                <w:spacing w:val="-1"/>
+              </w:rPr>
+            </w:pPr>
+            <w:r>
+              <w:rPr>
+                <w:spacing w:val="-1"/>
+              </w:rPr>
+              <w:t>PEDRO GRADOS</w:t>
+            </w:r>
+          </w:p>
+        </w:tc>
+        <w:tc>
+          <w:tcPr>
+            <w:tcW w:w="6468" w:type="dxa"/>
+          </w:tcPr>
+          <w:p>
+            <w:pPr>
+              <w:pStyle w:val="Textoindependiente"/>
+              <w:ind w:right="231"/>
+              <w:jc w:val="both"/>
+              <w:rPr>
+                <w:spacing w:val="-1"/>
+              </w:rPr>
+            </w:pPr>
+            <w:r>
+              <w:rPr>
+                <w:spacing w:val="-1"/>
+              </w:rPr>
+              <w:t>Cumplió con su parte en el tiempo indicado.</w:t>
+            </w:r>
+          </w:p>
+        </w:tc>
+      </w:tr>
+      <w:tr>
+        <w:tc>
+          <w:tcPr>
+            <w:tcW w:w="2550" w:type="dxa"/>
+          </w:tcPr>
+          <w:p>
+            <w:pPr>
+              <w:pStyle w:val="Textoindependiente"/>
+              <w:ind w:right="231"/>
+              <w:jc w:val="both"/>
+              <w:rPr>
+                <w:spacing w:val="-1"/>
+              </w:rPr>
+            </w:pPr>
+            <w:r>
+              <w:rPr>
+                <w:spacing w:val="-1"/>
+              </w:rPr>
+              <w:t>BRYAN SAUCEDO</w:t>
+            </w:r>
+          </w:p>
+        </w:tc>
+        <w:tc>
+          <w:tcPr>
+            <w:tcW w:w="6468" w:type="dxa"/>
+          </w:tcPr>
+          <w:p>
+            <w:pPr>
+              <w:pStyle w:val="Textoindependiente"/>
+              <w:ind w:right="231"/>
+              <w:jc w:val="both"/>
+              <w:rPr>
+                <w:spacing w:val="-1"/>
+              </w:rPr>
+            </w:pPr>
+            <w:r>
+              <w:rPr>
+                <w:spacing w:val="-1"/>
+              </w:rPr>
+              <w:t>Cumplió con su parte en el tiempo indicado.</w:t>
+            </w:r>
+            <w:r>
+              <w:rPr>
+                <w:spacing w:val="-1"/>
+              </w:rPr>
+              <w:t xml:space="preserve"> </w:t>
+            </w:r>
+          </w:p>
+        </w:tc>
+      </w:tr>
+      <w:tr>
+        <w:tc>
+          <w:tcPr>
+            <w:tcW w:w="2550" w:type="dxa"/>
+          </w:tcPr>
+          <w:p>
+            <w:pPr>
+              <w:pStyle w:val="Textoindependiente"/>
+              <w:ind w:right="231"/>
+              <w:jc w:val="both"/>
+              <w:rPr>
+                <w:spacing w:val="-1"/>
+              </w:rPr>
+            </w:pPr>
+            <w:r>
+              <w:rPr>
+                <w:spacing w:val="-1"/>
+              </w:rPr>
+              <w:t>MIGUEL CHOQUE</w:t>
+            </w:r>
+          </w:p>
+        </w:tc>
+        <w:tc>
+          <w:tcPr>
+            <w:tcW w:w="6468" w:type="dxa"/>
+          </w:tcPr>
+          <w:p>
+            <w:pPr>
+              <w:pStyle w:val="Textoindependiente"/>
+              <w:ind w:right="231"/>
+              <w:jc w:val="both"/>
+              <w:rPr>
+                <w:spacing w:val="-1"/>
+              </w:rPr>
+            </w:pPr>
+            <w:r>
+              <w:rPr>
+                <w:spacing w:val="-1"/>
+              </w:rPr>
+              <w:t>Cumplió con su parte en el tiempo indicado.</w:t>
+            </w:r>
+          </w:p>
+        </w:tc>
+      </w:tr>
+      <w:tr>
+        <w:tc>
+          <w:tcPr>
+            <w:tcW w:w="2550" w:type="dxa"/>
+          </w:tcPr>
+          <w:p>
+            <w:pPr>
+              <w:pStyle w:val="Textoindependiente"/>
+              <w:ind w:right="231"/>
+              <w:jc w:val="both"/>
+              <w:rPr>
+                <w:spacing w:val="-1"/>
+              </w:rPr>
+            </w:pPr>
+            <w:r>
+              <w:rPr>
+                <w:spacing w:val="-1"/>
+              </w:rPr>
+              <w:t>LEONARDO MALDONADO</w:t>
+            </w:r>
+          </w:p>
+        </w:tc>
+        <w:tc>
+          <w:tcPr>
+            <w:tcW w:w="6468" w:type="dxa"/>
+          </w:tcPr>
+          <w:p>
+            <w:pPr>
+              <w:pStyle w:val="Textoindependiente"/>
+              <w:ind w:right="231"/>
+              <w:jc w:val="both"/>
+              <w:rPr>
+                <w:spacing w:val="-1"/>
+              </w:rPr>
+            </w:pPr>
+            <w:r>
+              <w:rPr>
+                <w:spacing w:val="-1"/>
+              </w:rPr>
+              <w:t>Cumplió con su parte en el tiempo indicado.</w:t>
+            </w:r>
+          </w:p>
+        </w:tc>
+      </w:tr>
+    </w:tbl>
     <w:p>
       <w:pPr>
         <w:pStyle w:val="Textoindependiente"/>
@@ -5869,7 +6090,6 @@
                 <w:color w:val="000000" w:themeColor="text1"/>
               </w:rPr>
             </w:pPr>
-            <w:proofErr w:type="spellStart"/>
             <w:r>
               <w:rPr>
                 <w:rFonts w:asciiTheme="minorHAnsi" w:hAnsiTheme="minorHAnsi" w:cstheme="minorHAnsi"/>
@@ -5878,7 +6098,6 @@
               </w:rPr>
               <w:t>ShopLine</w:t>
             </w:r>
-            <w:proofErr w:type="spellEnd"/>
           </w:p>
         </w:tc>
         <w:tc>
@@ -6338,20 +6557,8 @@
           <w:sz w:val="22"/>
           <w:szCs w:val="22"/>
         </w:rPr>
-        <w:t>-</w:t>
-      </w:r>
-      <w:proofErr w:type="spellStart"/>
-      <w:r>
-        <w:rPr>
-          <w:rFonts w:asciiTheme="minorHAnsi" w:hAnsiTheme="minorHAnsi" w:cstheme="minorHAnsi"/>
-          <w:iCs/>
-          <w:color w:val="000000" w:themeColor="text1"/>
-          <w:sz w:val="22"/>
-          <w:szCs w:val="22"/>
-        </w:rPr>
-        <w:t>Mysql</w:t>
-      </w:r>
-      <w:proofErr w:type="spellEnd"/>
+        <w:t>-Mysql</w:t>
+      </w:r>
     </w:p>
     <w:p>
       <w:pPr>
